--- a/Google drive file upload app with OAuth.docx
+++ b/Google drive file upload app with OAuth.docx
@@ -10,6 +10,7 @@
           <w:docPartUnique/>
         </w:docPartObj>
       </w:sdtPr>
+      <w:sdtEndPr/>
       <w:sdtContent>
         <w:p>
           <w:r>
@@ -355,6 +356,7 @@
                                   <w:dataBinding w:prefixMappings="xmlns:ns0='http://purl.org/dc/elements/1.1/' xmlns:ns1='http://schemas.openxmlformats.org/package/2006/metadata/core-properties' " w:xpath="/ns1:coreProperties[1]/ns0:creator[1]" w:storeItemID="{6C3C8BC8-F283-45AE-878A-BAB7291924A1}"/>
                                   <w:text/>
                                 </w:sdtPr>
+                                <w:sdtEndPr/>
                                 <w:sdtContent>
                                   <w:p>
                                     <w:pPr>
@@ -400,6 +402,7 @@
                                     <w:dataBinding w:prefixMappings="xmlns:ns0='http://schemas.microsoft.com/office/2006/coverPageProps' " w:xpath="/ns0:CoverPageProperties[1]/ns0:CompanyEmail[1]" w:storeItemID="{55AF091B-3C7A-41E3-B477-F2FDAA23CFDA}"/>
                                     <w:text/>
                                   </w:sdtPr>
+                                  <w:sdtEndPr/>
                                   <w:sdtContent>
                                     <w:r>
                                       <w:rPr>
@@ -454,6 +457,7 @@
                             <w:dataBinding w:prefixMappings="xmlns:ns0='http://purl.org/dc/elements/1.1/' xmlns:ns1='http://schemas.openxmlformats.org/package/2006/metadata/core-properties' " w:xpath="/ns1:coreProperties[1]/ns0:creator[1]" w:storeItemID="{6C3C8BC8-F283-45AE-878A-BAB7291924A1}"/>
                             <w:text/>
                           </w:sdtPr>
+                          <w:sdtEndPr/>
                           <w:sdtContent>
                             <w:p>
                               <w:pPr>
@@ -499,6 +503,7 @@
                               <w:dataBinding w:prefixMappings="xmlns:ns0='http://schemas.microsoft.com/office/2006/coverPageProps' " w:xpath="/ns0:CoverPageProperties[1]/ns0:CompanyEmail[1]" w:storeItemID="{55AF091B-3C7A-41E3-B477-F2FDAA23CFDA}"/>
                               <w:text/>
                             </w:sdtPr>
+                            <w:sdtEndPr/>
                             <w:sdtContent>
                               <w:r>
                                 <w:rPr>
@@ -823,6 +828,12 @@
         </w:p>
         <w:sdt>
           <w:sdtPr>
+            <w:rPr>
+              <w:rFonts w:asciiTheme="minorHAnsi" w:eastAsiaTheme="minorHAnsi" w:hAnsiTheme="minorHAnsi" w:cstheme="minorBidi"/>
+              <w:color w:val="auto"/>
+              <w:sz w:val="22"/>
+              <w:szCs w:val="22"/>
+            </w:rPr>
             <w:id w:val="1565610240"/>
             <w:docPartObj>
               <w:docPartGallery w:val="Table of Contents"/>
@@ -831,13 +842,9 @@
           </w:sdtPr>
           <w:sdtEndPr>
             <w:rPr>
-              <w:rFonts w:asciiTheme="minorHAnsi" w:eastAsiaTheme="minorHAnsi" w:hAnsiTheme="minorHAnsi" w:cstheme="minorBidi"/>
               <w:b/>
               <w:bCs/>
               <w:noProof/>
-              <w:color w:val="auto"/>
-              <w:sz w:val="22"/>
-              <w:szCs w:val="22"/>
             </w:rPr>
           </w:sdtEndPr>
           <w:sdtContent>
@@ -1546,14 +1553,27 @@
       <w:r>
         <w:t xml:space="preserve">Figure </w:t>
       </w:r>
-      <w:fldSimple w:instr=" SEQ Figure \* ARABIC ">
-        <w:r>
-          <w:rPr>
-            <w:noProof/>
-          </w:rPr>
-          <w:t>1</w:t>
-        </w:r>
-      </w:fldSimple>
+      <w:r>
+        <w:fldChar w:fldCharType="begin"/>
+      </w:r>
+      <w:r>
+        <w:instrText xml:space="preserve"> SEQ Figure \* ARABIC </w:instrText>
+      </w:r>
+      <w:r>
+        <w:fldChar w:fldCharType="separate"/>
+      </w:r>
+      <w:r>
+        <w:rPr>
+          <w:noProof/>
+        </w:rPr>
+        <w:t>1</w:t>
+      </w:r>
+      <w:r>
+        <w:rPr>
+          <w:noProof/>
+        </w:rPr>
+        <w:fldChar w:fldCharType="end"/>
+      </w:r>
       <w:r>
         <w:t>-High level flow</w:t>
       </w:r>
@@ -1564,7 +1584,6 @@
       </w:pPr>
       <w:bookmarkStart w:id="2" w:name="_Toc69678054"/>
       <w:r>
-        <w:lastRenderedPageBreak/>
         <w:t>Steps</w:t>
       </w:r>
       <w:bookmarkEnd w:id="2"/>
@@ -1684,13 +1703,7 @@
           <w:rPr>
             <w:rStyle w:val="Hyperlink"/>
           </w:rPr>
-          <w:t>https://www.googleapis.com/auth/drive</w:t>
-        </w:r>
-        <w:r>
-          <w:rPr>
-            <w:rStyle w:val="Hyperlink"/>
-          </w:rPr>
-          <w:t>ws</w:t>
+          <w:t>https://www.googleapis.com/auth/drivews</w:t>
         </w:r>
       </w:hyperlink>
       <w:r>
@@ -1721,6 +1734,7 @@
         </w:numPr>
       </w:pPr>
       <w:r>
+        <w:lastRenderedPageBreak/>
         <w:t xml:space="preserve">Once clicked, authenticate button will initiate the google authentication by opening a popup window with google login. </w:t>
       </w:r>
     </w:p>
@@ -1832,6 +1846,9 @@
       </w:r>
     </w:p>
     <w:p>
+      <w:pPr>
+        <w:keepNext/>
+      </w:pPr>
       <w:r>
         <w:rPr>
           <w:noProof/>
@@ -1878,6 +1895,26 @@
             </a:graphic>
           </wp:inline>
         </w:drawing>
+      </w:r>
+    </w:p>
+    <w:p>
+      <w:pPr>
+        <w:pStyle w:val="Caption"/>
+        <w:jc w:val="center"/>
+      </w:pPr>
+      <w:r>
+        <w:t xml:space="preserve">Figure </w:t>
+      </w:r>
+      <w:fldSimple w:instr=" SEQ Figure \* ARABIC ">
+        <w:r>
+          <w:rPr>
+            <w:noProof/>
+          </w:rPr>
+          <w:t>2</w:t>
+        </w:r>
+      </w:fldSimple>
+      <w:r>
+        <w:t>-Sequence Diagram</w:t>
       </w:r>
     </w:p>
     <w:p/>
@@ -2307,6 +2344,7 @@
         </w:numPr>
       </w:pPr>
       <w:r>
+        <w:lastRenderedPageBreak/>
         <w:t>Auth token in file upload request</w:t>
       </w:r>
     </w:p>
@@ -2318,7 +2356,6 @@
         <w:rPr>
           <w:noProof/>
         </w:rPr>
-        <w:lastRenderedPageBreak/>
         <w:drawing>
           <wp:inline distT="0" distB="0" distL="0" distR="0" wp14:anchorId="397AF5E3" wp14:editId="1602B015">
             <wp:extent cx="5943600" cy="1242695"/>
@@ -2422,8 +2459,6 @@
       <w:pPr>
         <w:pStyle w:val="ListParagraph"/>
       </w:pPr>
-      <w:bookmarkStart w:id="5" w:name="_GoBack"/>
-      <w:bookmarkEnd w:id="5"/>
     </w:p>
     <w:p>
       <w:pPr>
@@ -2496,22 +2531,22 @@
       <w:pPr>
         <w:pStyle w:val="Heading2"/>
       </w:pPr>
-      <w:bookmarkStart w:id="6" w:name="_Toc69678057"/>
+      <w:bookmarkStart w:id="5" w:name="_Toc69678057"/>
       <w:r>
         <w:lastRenderedPageBreak/>
         <w:t>Appendix</w:t>
       </w:r>
+      <w:bookmarkEnd w:id="5"/>
+    </w:p>
+    <w:p>
+      <w:pPr>
+        <w:pStyle w:val="Heading3"/>
+      </w:pPr>
+      <w:bookmarkStart w:id="6" w:name="_Toc69678058"/>
+      <w:r>
+        <w:t>File Upload Component.</w:t>
+      </w:r>
       <w:bookmarkEnd w:id="6"/>
-    </w:p>
-    <w:p>
-      <w:pPr>
-        <w:pStyle w:val="Heading3"/>
-      </w:pPr>
-      <w:bookmarkStart w:id="7" w:name="_Toc69678058"/>
-      <w:r>
-        <w:t>File Upload Component.</w:t>
-      </w:r>
-      <w:bookmarkEnd w:id="7"/>
     </w:p>
     <w:p>
       <w:r>
@@ -2848,51 +2883,801 @@
     </w:p>
     <w:p>
       <w:r>
+        <w:t xml:space="preserve">    </w:t>
+      </w:r>
+      <w:proofErr w:type="spellStart"/>
+      <w:proofErr w:type="gramStart"/>
+      <w:r>
+        <w:t>this.fileUploadSuccess</w:t>
+      </w:r>
+      <w:proofErr w:type="spellEnd"/>
+      <w:proofErr w:type="gramEnd"/>
+      <w:r>
+        <w:t xml:space="preserve"> = false;</w:t>
+      </w:r>
+    </w:p>
+    <w:p>
+      <w:r>
         <w:lastRenderedPageBreak/>
+        <w:t xml:space="preserve">    if (await </w:t>
+      </w:r>
+      <w:proofErr w:type="spellStart"/>
+      <w:proofErr w:type="gramStart"/>
+      <w:r>
+        <w:t>this.checkIfUserAuthenticated</w:t>
+      </w:r>
+      <w:proofErr w:type="spellEnd"/>
+      <w:proofErr w:type="gramEnd"/>
+      <w:r>
+        <w:t>()) {</w:t>
+      </w:r>
+    </w:p>
+    <w:p>
+      <w:r>
+        <w:t xml:space="preserve">      </w:t>
+      </w:r>
+      <w:proofErr w:type="spellStart"/>
+      <w:r>
+        <w:t>this.user</w:t>
+      </w:r>
+      <w:proofErr w:type="spellEnd"/>
+      <w:r>
+        <w:t xml:space="preserve"> = </w:t>
+      </w:r>
+      <w:proofErr w:type="spellStart"/>
+      <w:proofErr w:type="gramStart"/>
+      <w:r>
+        <w:t>this.googleAuthenticationInstance.currentUser.get</w:t>
+      </w:r>
+      <w:proofErr w:type="spellEnd"/>
+      <w:r>
+        <w:t>(</w:t>
+      </w:r>
+      <w:proofErr w:type="gramEnd"/>
+      <w:r>
+        <w:t>);</w:t>
+      </w:r>
+    </w:p>
+    <w:p>
+      <w:r>
+        <w:t xml:space="preserve">    }</w:t>
+      </w:r>
+    </w:p>
+    <w:p>
+      <w:r>
+        <w:t xml:space="preserve">  }</w:t>
+      </w:r>
+    </w:p>
+    <w:p/>
+    <w:p>
+      <w:r>
+        <w:t xml:space="preserve">  async </w:t>
+      </w:r>
+      <w:proofErr w:type="spellStart"/>
+      <w:r>
+        <w:t>initGoogleAuth</w:t>
+      </w:r>
+      <w:proofErr w:type="spellEnd"/>
+      <w:r>
+        <w:t>(</w:t>
+      </w:r>
+      <w:proofErr w:type="gramStart"/>
+      <w:r>
+        <w:t>):Promise</w:t>
+      </w:r>
+      <w:proofErr w:type="gramEnd"/>
+      <w:r>
+        <w:t>&lt;void&gt; {</w:t>
+      </w:r>
+    </w:p>
+    <w:p>
+      <w:r>
+        <w:t xml:space="preserve">    const </w:t>
+      </w:r>
+      <w:proofErr w:type="spellStart"/>
+      <w:r>
+        <w:t>loadedGapi</w:t>
+      </w:r>
+      <w:proofErr w:type="spellEnd"/>
+      <w:r>
+        <w:t xml:space="preserve"> = new Promise((resolve) =&gt; {</w:t>
+      </w:r>
+    </w:p>
+    <w:p>
+      <w:r>
+        <w:t xml:space="preserve">      </w:t>
+      </w:r>
+      <w:proofErr w:type="spellStart"/>
+      <w:proofErr w:type="gramStart"/>
+      <w:r>
+        <w:t>gapi.load</w:t>
+      </w:r>
+      <w:proofErr w:type="spellEnd"/>
+      <w:proofErr w:type="gramEnd"/>
+      <w:r>
+        <w:t>('auth2', resolve);</w:t>
+      </w:r>
+    </w:p>
+    <w:p>
+      <w:r>
+        <w:t xml:space="preserve">    });</w:t>
+      </w:r>
+    </w:p>
+    <w:p/>
+    <w:p>
+      <w:r>
+        <w:t xml:space="preserve">    return </w:t>
+      </w:r>
+      <w:proofErr w:type="spellStart"/>
+      <w:r>
+        <w:t>loadedGapi.then</w:t>
+      </w:r>
+      <w:proofErr w:type="spellEnd"/>
+      <w:r>
+        <w:t>(async () =&gt; {</w:t>
+      </w:r>
+    </w:p>
+    <w:p>
+      <w:r>
+        <w:t xml:space="preserve">      await </w:t>
+      </w:r>
+      <w:proofErr w:type="gramStart"/>
+      <w:r>
+        <w:t>gapi.auth</w:t>
+      </w:r>
+      <w:proofErr w:type="gramEnd"/>
+      <w:r>
+        <w:t>2</w:t>
+      </w:r>
+    </w:p>
+    <w:p>
+      <w:r>
+        <w:t xml:space="preserve">        </w:t>
+      </w:r>
+      <w:proofErr w:type="gramStart"/>
+      <w:r>
+        <w:t>.</w:t>
+      </w:r>
+      <w:proofErr w:type="spellStart"/>
+      <w:r>
+        <w:t>init</w:t>
+      </w:r>
+      <w:proofErr w:type="spellEnd"/>
+      <w:proofErr w:type="gramEnd"/>
+      <w:r>
+        <w:t>({</w:t>
+      </w:r>
+    </w:p>
+    <w:p>
+      <w:r>
+        <w:t xml:space="preserve">          </w:t>
+      </w:r>
+      <w:proofErr w:type="spellStart"/>
+      <w:r>
+        <w:t>client_id</w:t>
+      </w:r>
+      <w:proofErr w:type="spellEnd"/>
+      <w:r>
+        <w:t>: '921335835339-9duhv4rhjp0tna5i4v09utsiak9h0pl7.apps.googleusercontent.com',</w:t>
+      </w:r>
+    </w:p>
+    <w:p>
+      <w:r>
+        <w:t xml:space="preserve">          scope: 'profile email https://www.googleapis.com/auth/drive'</w:t>
+      </w:r>
+    </w:p>
+    <w:p>
+      <w:r>
+        <w:t xml:space="preserve">        })</w:t>
+      </w:r>
+    </w:p>
+    <w:p>
+      <w:r>
+        <w:t xml:space="preserve">        </w:t>
+      </w:r>
+      <w:proofErr w:type="gramStart"/>
+      <w:r>
+        <w:t>.then</w:t>
+      </w:r>
+      <w:proofErr w:type="gramEnd"/>
+      <w:r>
+        <w:t>(</w:t>
+      </w:r>
+      <w:proofErr w:type="spellStart"/>
+      <w:r>
+        <w:t>authInstance</w:t>
+      </w:r>
+      <w:proofErr w:type="spellEnd"/>
+      <w:r>
+        <w:t xml:space="preserve"> =&gt; {</w:t>
+      </w:r>
+    </w:p>
+    <w:p>
+      <w:r>
+        <w:t xml:space="preserve">          </w:t>
+      </w:r>
+      <w:proofErr w:type="spellStart"/>
+      <w:proofErr w:type="gramStart"/>
+      <w:r>
+        <w:t>this.gapiSetupCompleted</w:t>
+      </w:r>
+      <w:proofErr w:type="spellEnd"/>
+      <w:proofErr w:type="gramEnd"/>
+      <w:r>
+        <w:t xml:space="preserve"> = true;</w:t>
+      </w:r>
+    </w:p>
+    <w:p>
+      <w:r>
+        <w:t xml:space="preserve">          </w:t>
+      </w:r>
+      <w:proofErr w:type="spellStart"/>
+      <w:proofErr w:type="gramStart"/>
+      <w:r>
+        <w:t>this.googleAuthenticationInstance</w:t>
+      </w:r>
+      <w:proofErr w:type="spellEnd"/>
+      <w:proofErr w:type="gramEnd"/>
+      <w:r>
+        <w:t xml:space="preserve"> = </w:t>
+      </w:r>
+      <w:proofErr w:type="spellStart"/>
+      <w:r>
+        <w:t>authInstance</w:t>
+      </w:r>
+      <w:proofErr w:type="spellEnd"/>
+      <w:r>
+        <w:t>;</w:t>
+      </w:r>
+    </w:p>
+    <w:p>
+      <w:r>
+        <w:t xml:space="preserve">        });</w:t>
+      </w:r>
+    </w:p>
+    <w:p>
+      <w:r>
+        <w:t xml:space="preserve">    });</w:t>
+      </w:r>
+    </w:p>
+    <w:p>
+      <w:r>
+        <w:t xml:space="preserve">  }</w:t>
+      </w:r>
+    </w:p>
+    <w:p/>
+    <w:p>
+      <w:r>
+        <w:t xml:space="preserve">  async </w:t>
+      </w:r>
+      <w:proofErr w:type="gramStart"/>
+      <w:r>
+        <w:t>authenticate(</w:t>
+      </w:r>
+      <w:proofErr w:type="gramEnd"/>
+      <w:r>
+        <w:t>): Promise&lt;gapi.auth2.GoogleUser&gt; {</w:t>
+      </w:r>
+    </w:p>
+    <w:p/>
+    <w:p>
+      <w:r>
+        <w:t xml:space="preserve">    if </w:t>
+      </w:r>
+      <w:proofErr w:type="gramStart"/>
+      <w:r>
+        <w:t>(!</w:t>
+      </w:r>
+      <w:proofErr w:type="spellStart"/>
+      <w:r>
+        <w:t>this</w:t>
+      </w:r>
+      <w:proofErr w:type="gramEnd"/>
+      <w:r>
+        <w:t>.gapiSetupCompleted</w:t>
+      </w:r>
+      <w:proofErr w:type="spellEnd"/>
+      <w:r>
+        <w:t>) {</w:t>
+      </w:r>
+    </w:p>
+    <w:p>
+      <w:r>
+        <w:lastRenderedPageBreak/>
+        <w:t xml:space="preserve">      await </w:t>
+      </w:r>
+      <w:proofErr w:type="spellStart"/>
+      <w:proofErr w:type="gramStart"/>
+      <w:r>
+        <w:t>this.initGoogleAuth</w:t>
+      </w:r>
+      <w:proofErr w:type="spellEnd"/>
+      <w:proofErr w:type="gramEnd"/>
+      <w:r>
+        <w:t>();</w:t>
+      </w:r>
+    </w:p>
+    <w:p>
+      <w:r>
+        <w:t xml:space="preserve">    }</w:t>
+      </w:r>
+    </w:p>
+    <w:p>
+      <w:r>
+        <w:t xml:space="preserve">    return new </w:t>
+      </w:r>
+      <w:proofErr w:type="gramStart"/>
+      <w:r>
+        <w:t>Promise(</w:t>
+      </w:r>
+      <w:proofErr w:type="gramEnd"/>
+      <w:r>
+        <w:t>async () =&gt; {</w:t>
+      </w:r>
+    </w:p>
+    <w:p>
+      <w:r>
+        <w:t xml:space="preserve">      await </w:t>
+      </w:r>
+      <w:proofErr w:type="spellStart"/>
+      <w:proofErr w:type="gramStart"/>
+      <w:r>
+        <w:t>this.googleAuthenticationInstance.signIn</w:t>
+      </w:r>
+      <w:proofErr w:type="spellEnd"/>
+      <w:proofErr w:type="gramEnd"/>
+      <w:r>
+        <w:t>().then(</w:t>
+      </w:r>
+    </w:p>
+    <w:p>
+      <w:r>
+        <w:t xml:space="preserve">        user =&gt; {</w:t>
+      </w:r>
+    </w:p>
+    <w:p>
+      <w:r>
+        <w:t xml:space="preserve">          </w:t>
+      </w:r>
+      <w:proofErr w:type="spellStart"/>
+      <w:r>
+        <w:t>this.user</w:t>
+      </w:r>
+      <w:proofErr w:type="spellEnd"/>
+      <w:r>
+        <w:t xml:space="preserve"> = user,</w:t>
+      </w:r>
+    </w:p>
+    <w:p>
+      <w:r>
+        <w:t xml:space="preserve">          </w:t>
+      </w:r>
+      <w:proofErr w:type="spellStart"/>
+      <w:proofErr w:type="gramStart"/>
+      <w:r>
+        <w:t>this.signedInEmail</w:t>
+      </w:r>
+      <w:proofErr w:type="spellEnd"/>
+      <w:proofErr w:type="gramEnd"/>
+      <w:r>
+        <w:t xml:space="preserve"> = this.googleAuthenticationInstance.currentUser.get().getBasicProfile().getEmail()</w:t>
+      </w:r>
+    </w:p>
+    <w:p>
+      <w:r>
+        <w:t xml:space="preserve">        },</w:t>
+      </w:r>
+    </w:p>
+    <w:p>
+      <w:r>
+        <w:t xml:space="preserve">        error =&gt; </w:t>
+      </w:r>
+      <w:proofErr w:type="spellStart"/>
+      <w:proofErr w:type="gramStart"/>
+      <w:r>
+        <w:t>this.error</w:t>
+      </w:r>
+      <w:proofErr w:type="spellEnd"/>
+      <w:proofErr w:type="gramEnd"/>
+      <w:r>
+        <w:t xml:space="preserve"> = error);</w:t>
+      </w:r>
+    </w:p>
+    <w:p>
+      <w:r>
+        <w:t xml:space="preserve">    });</w:t>
+      </w:r>
+    </w:p>
+    <w:p/>
+    <w:p>
+      <w:r>
+        <w:t xml:space="preserve">  }</w:t>
+      </w:r>
+    </w:p>
+    <w:p/>
+    <w:p>
+      <w:r>
+        <w:t xml:space="preserve">  async </w:t>
+      </w:r>
+      <w:proofErr w:type="spellStart"/>
+      <w:proofErr w:type="gramStart"/>
+      <w:r>
+        <w:t>checkIfUserAuthenticated</w:t>
+      </w:r>
+      <w:proofErr w:type="spellEnd"/>
+      <w:r>
+        <w:t>(</w:t>
+      </w:r>
+      <w:proofErr w:type="gramEnd"/>
+      <w:r>
+        <w:t>): Promise&lt;</w:t>
+      </w:r>
+      <w:proofErr w:type="spellStart"/>
+      <w:r>
+        <w:t>boolean</w:t>
+      </w:r>
+      <w:proofErr w:type="spellEnd"/>
+      <w:r>
+        <w:t>&gt; {</w:t>
+      </w:r>
+    </w:p>
+    <w:p>
+      <w:r>
+        <w:t xml:space="preserve">    if </w:t>
+      </w:r>
+      <w:proofErr w:type="gramStart"/>
+      <w:r>
+        <w:t>(!</w:t>
+      </w:r>
+      <w:proofErr w:type="spellStart"/>
+      <w:r>
+        <w:t>this</w:t>
+      </w:r>
+      <w:proofErr w:type="gramEnd"/>
+      <w:r>
+        <w:t>.gapiSetupCompleted</w:t>
+      </w:r>
+      <w:proofErr w:type="spellEnd"/>
+      <w:r>
+        <w:t>) {</w:t>
+      </w:r>
+    </w:p>
+    <w:p>
+      <w:r>
+        <w:t xml:space="preserve">     await </w:t>
+      </w:r>
+      <w:proofErr w:type="spellStart"/>
+      <w:proofErr w:type="gramStart"/>
+      <w:r>
+        <w:t>this.initGoogleAuth</w:t>
+      </w:r>
+      <w:proofErr w:type="spellEnd"/>
+      <w:proofErr w:type="gramEnd"/>
+      <w:r>
+        <w:t>();</w:t>
+      </w:r>
+    </w:p>
+    <w:p>
+      <w:r>
+        <w:t xml:space="preserve">    }</w:t>
+      </w:r>
+    </w:p>
+    <w:p>
+      <w:r>
+        <w:t xml:space="preserve">    return </w:t>
+      </w:r>
+      <w:proofErr w:type="spellStart"/>
+      <w:proofErr w:type="gramStart"/>
+      <w:r>
+        <w:t>this.googleAuthenticationInstance.isSignedIn.get</w:t>
+      </w:r>
+      <w:proofErr w:type="spellEnd"/>
+      <w:r>
+        <w:t>(</w:t>
+      </w:r>
+      <w:proofErr w:type="gramEnd"/>
+      <w:r>
+        <w:t>);</w:t>
+      </w:r>
+    </w:p>
+    <w:p>
+      <w:r>
+        <w:t xml:space="preserve">  }</w:t>
+      </w:r>
+    </w:p>
+    <w:p/>
+    <w:p>
+      <w:r>
+        <w:t xml:space="preserve">  </w:t>
+      </w:r>
+      <w:proofErr w:type="spellStart"/>
+      <w:r>
+        <w:t>onUploadClicked</w:t>
+      </w:r>
+      <w:proofErr w:type="spellEnd"/>
+      <w:r>
+        <w:t>(event) {</w:t>
+      </w:r>
+    </w:p>
+    <w:p>
+      <w:r>
         <w:t xml:space="preserve">    </w:t>
       </w:r>
       <w:proofErr w:type="spellStart"/>
       <w:proofErr w:type="gramStart"/>
       <w:r>
+        <w:t>this.fileUploadStarted</w:t>
+      </w:r>
+      <w:proofErr w:type="spellEnd"/>
+      <w:proofErr w:type="gramEnd"/>
+      <w:r>
+        <w:t>=true;</w:t>
+      </w:r>
+    </w:p>
+    <w:p>
+      <w:r>
+        <w:t xml:space="preserve">    if (</w:t>
+      </w:r>
+      <w:proofErr w:type="spellStart"/>
+      <w:proofErr w:type="gramStart"/>
+      <w:r>
+        <w:t>event.length</w:t>
+      </w:r>
+      <w:proofErr w:type="spellEnd"/>
+      <w:proofErr w:type="gramEnd"/>
+      <w:r>
+        <w:t xml:space="preserve"> &gt; 0) {</w:t>
+      </w:r>
+    </w:p>
+    <w:p>
+      <w:r>
+        <w:t xml:space="preserve">      </w:t>
+      </w:r>
+      <w:proofErr w:type="spellStart"/>
+      <w:proofErr w:type="gramStart"/>
+      <w:r>
+        <w:t>this.uploadService.uploadFile</w:t>
+      </w:r>
+      <w:proofErr w:type="spellEnd"/>
+      <w:proofErr w:type="gramEnd"/>
+      <w:r>
+        <w:t xml:space="preserve">(event[0], </w:t>
+      </w:r>
+      <w:bookmarkStart w:id="7" w:name="_GoBack"/>
+      <w:bookmarkEnd w:id="7"/>
+      <w:r>
+        <w:t>this.googleAuthenticationInstance.currentUser.get().getAuthResponse(true).access_token)</w:t>
+      </w:r>
+    </w:p>
+    <w:p>
+      <w:r>
+        <w:t xml:space="preserve">      </w:t>
+      </w:r>
+      <w:proofErr w:type="gramStart"/>
+      <w:r>
+        <w:t>.then</w:t>
+      </w:r>
+      <w:proofErr w:type="gramEnd"/>
+      <w:r>
+        <w:t>( event =&gt;</w:t>
+      </w:r>
+    </w:p>
+    <w:p>
+      <w:r>
+        <w:lastRenderedPageBreak/>
+        <w:t xml:space="preserve">        {</w:t>
+      </w:r>
+    </w:p>
+    <w:p>
+      <w:r>
+        <w:t xml:space="preserve">          </w:t>
+      </w:r>
+      <w:proofErr w:type="spellStart"/>
+      <w:proofErr w:type="gramStart"/>
+      <w:r>
+        <w:t>this.fileUploadStarted</w:t>
+      </w:r>
+      <w:proofErr w:type="spellEnd"/>
+      <w:proofErr w:type="gramEnd"/>
+      <w:r>
+        <w:t>=false;</w:t>
+      </w:r>
+    </w:p>
+    <w:p>
+      <w:r>
+        <w:t xml:space="preserve">          </w:t>
+      </w:r>
+      <w:proofErr w:type="spellStart"/>
+      <w:proofErr w:type="gramStart"/>
+      <w:r>
         <w:t>this.fileUploadSuccess</w:t>
       </w:r>
       <w:proofErr w:type="spellEnd"/>
       <w:proofErr w:type="gramEnd"/>
       <w:r>
-        <w:t xml:space="preserve"> = false;</w:t>
-      </w:r>
-    </w:p>
-    <w:p>
-      <w:r>
-        <w:t xml:space="preserve">    if (await </w:t>
-      </w:r>
-      <w:proofErr w:type="spellStart"/>
+        <w:t xml:space="preserve"> = true;</w:t>
+      </w:r>
+    </w:p>
+    <w:p>
+      <w:r>
+        <w:t xml:space="preserve">        });      </w:t>
+      </w:r>
+    </w:p>
+    <w:p>
+      <w:r>
+        <w:t xml:space="preserve">    }</w:t>
+      </w:r>
+    </w:p>
+    <w:p>
+      <w:r>
+        <w:t xml:space="preserve">  }</w:t>
+      </w:r>
+    </w:p>
+    <w:p>
+      <w:r>
+        <w:t>}</w:t>
+      </w:r>
+    </w:p>
+    <w:p/>
+    <w:p>
+      <w:pPr>
+        <w:pStyle w:val="Heading3"/>
+      </w:pPr>
+      <w:bookmarkStart w:id="8" w:name="_Toc69678059"/>
+      <w:r>
+        <w:t>File Upload Service</w:t>
+      </w:r>
+      <w:bookmarkEnd w:id="8"/>
+    </w:p>
+    <w:p>
+      <w:r>
+        <w:t xml:space="preserve">import </w:t>
+      </w:r>
       <w:proofErr w:type="gramStart"/>
       <w:r>
-        <w:t>this.checkIfUserAuthenticated</w:t>
-      </w:r>
-      <w:proofErr w:type="spellEnd"/>
+        <w:t>{ Injectable</w:t>
+      </w:r>
       <w:proofErr w:type="gramEnd"/>
       <w:r>
-        <w:t>()) {</w:t>
-      </w:r>
-    </w:p>
-    <w:p>
-      <w:r>
-        <w:t xml:space="preserve">      </w:t>
-      </w:r>
-      <w:proofErr w:type="spellStart"/>
-      <w:r>
-        <w:t>this.user</w:t>
-      </w:r>
-      <w:proofErr w:type="spellEnd"/>
-      <w:r>
-        <w:t xml:space="preserve"> = </w:t>
-      </w:r>
-      <w:proofErr w:type="spellStart"/>
+        <w:t xml:space="preserve"> } from '@angular/core';</w:t>
+      </w:r>
+    </w:p>
+    <w:p>
+      <w:r>
+        <w:t xml:space="preserve">import </w:t>
+      </w:r>
       <w:proofErr w:type="gramStart"/>
       <w:r>
-        <w:t>this.googleAuthenticationInstance.currentUser.get</w:t>
+        <w:t xml:space="preserve">{ </w:t>
+      </w:r>
+      <w:proofErr w:type="spellStart"/>
+      <w:r>
+        <w:t>HttpClient</w:t>
+      </w:r>
+      <w:proofErr w:type="spellEnd"/>
+      <w:proofErr w:type="gramEnd"/>
+      <w:r>
+        <w:t xml:space="preserve">, </w:t>
+      </w:r>
+      <w:proofErr w:type="spellStart"/>
+      <w:r>
+        <w:t>HttpHeaders</w:t>
+      </w:r>
+      <w:proofErr w:type="spellEnd"/>
+      <w:r>
+        <w:t xml:space="preserve"> } from '@angular/common/http';</w:t>
+      </w:r>
+    </w:p>
+    <w:p>
+      <w:r>
+        <w:t xml:space="preserve">import </w:t>
+      </w:r>
+      <w:proofErr w:type="gramStart"/>
+      <w:r>
+        <w:t>{ Observable</w:t>
+      </w:r>
+      <w:proofErr w:type="gramEnd"/>
+      <w:r>
+        <w:t xml:space="preserve"> } from '</w:t>
+      </w:r>
+      <w:proofErr w:type="spellStart"/>
+      <w:r>
+        <w:t>rxjs</w:t>
+      </w:r>
+      <w:proofErr w:type="spellEnd"/>
+      <w:r>
+        <w:t>';</w:t>
+      </w:r>
+    </w:p>
+    <w:p/>
+    <w:p>
+      <w:r>
+        <w:t>@</w:t>
+      </w:r>
+      <w:proofErr w:type="gramStart"/>
+      <w:r>
+        <w:t>Injectable(</w:t>
+      </w:r>
+      <w:proofErr w:type="gramEnd"/>
+      <w:r>
+        <w:t>{</w:t>
+      </w:r>
+    </w:p>
+    <w:p>
+      <w:r>
+        <w:t xml:space="preserve">  </w:t>
+      </w:r>
+      <w:proofErr w:type="spellStart"/>
+      <w:r>
+        <w:t>providedIn</w:t>
+      </w:r>
+      <w:proofErr w:type="spellEnd"/>
+      <w:r>
+        <w:t>: 'root'</w:t>
+      </w:r>
+    </w:p>
+    <w:p>
+      <w:r>
+        <w:t>})</w:t>
+      </w:r>
+    </w:p>
+    <w:p>
+      <w:r>
+        <w:t xml:space="preserve">export class </w:t>
+      </w:r>
+      <w:proofErr w:type="spellStart"/>
+      <w:r>
+        <w:t>FileUploadService</w:t>
+      </w:r>
+      <w:proofErr w:type="spellEnd"/>
+      <w:r>
+        <w:t xml:space="preserve"> {</w:t>
+      </w:r>
+    </w:p>
+    <w:p/>
+    <w:p>
+      <w:r>
+        <w:t xml:space="preserve">  </w:t>
+      </w:r>
+      <w:proofErr w:type="spellStart"/>
+      <w:r>
+        <w:t>googleApiUrl</w:t>
+      </w:r>
+      <w:proofErr w:type="spellEnd"/>
+      <w:r>
+        <w:t>: string = "https://www.googleapis.com/upload/drive/v3/files?uploadType=media";</w:t>
+      </w:r>
+    </w:p>
+    <w:p>
+      <w:r>
+        <w:t xml:space="preserve">  </w:t>
+      </w:r>
+      <w:proofErr w:type="gramStart"/>
+      <w:r>
+        <w:t>constructor(</w:t>
+      </w:r>
+      <w:proofErr w:type="gramEnd"/>
+      <w:r>
+        <w:t xml:space="preserve">private http: </w:t>
+      </w:r>
+      <w:proofErr w:type="spellStart"/>
+      <w:r>
+        <w:t>HttpClient</w:t>
+      </w:r>
+      <w:proofErr w:type="spellEnd"/>
+      <w:r>
+        <w:t>) { }</w:t>
+      </w:r>
+    </w:p>
+    <w:p/>
+    <w:p>
+      <w:r>
+        <w:t xml:space="preserve">  </w:t>
+      </w:r>
+      <w:proofErr w:type="spellStart"/>
+      <w:proofErr w:type="gramStart"/>
+      <w:r>
+        <w:t>uploadFile</w:t>
       </w:r>
       <w:proofErr w:type="spellEnd"/>
       <w:r>
@@ -2900,850 +3685,105 @@
       </w:r>
       <w:proofErr w:type="gramEnd"/>
       <w:r>
+        <w:t>file: any, token: any) : Promise&lt;any&gt;{</w:t>
+      </w:r>
+    </w:p>
+    <w:p>
+      <w:r>
+        <w:t xml:space="preserve">    const metadata = </w:t>
+      </w:r>
+      <w:proofErr w:type="gramStart"/>
+      <w:r>
+        <w:t>{ name</w:t>
+      </w:r>
+      <w:proofErr w:type="gramEnd"/>
+      <w:r>
+        <w:t xml:space="preserve">: file.name, </w:t>
+      </w:r>
+      <w:proofErr w:type="spellStart"/>
+      <w:r>
+        <w:t>mimeType</w:t>
+      </w:r>
+      <w:proofErr w:type="spellEnd"/>
+      <w:r>
+        <w:t xml:space="preserve">: </w:t>
+      </w:r>
+      <w:proofErr w:type="spellStart"/>
+      <w:r>
+        <w:t>file.type</w:t>
+      </w:r>
+      <w:proofErr w:type="spellEnd"/>
+      <w:r>
+        <w:t xml:space="preserve"> };</w:t>
+      </w:r>
+    </w:p>
+    <w:p>
+      <w:r>
+        <w:t xml:space="preserve">    let form = new </w:t>
+      </w:r>
+      <w:proofErr w:type="spellStart"/>
+      <w:proofErr w:type="gramStart"/>
+      <w:r>
+        <w:t>FormData</w:t>
+      </w:r>
+      <w:proofErr w:type="spellEnd"/>
+      <w:r>
+        <w:t>(</w:t>
+      </w:r>
+      <w:proofErr w:type="gramEnd"/>
+      <w:r>
         <w:t>);</w:t>
       </w:r>
     </w:p>
     <w:p>
       <w:r>
-        <w:t xml:space="preserve">    }</w:t>
-      </w:r>
-    </w:p>
-    <w:p>
-      <w:r>
-        <w:t xml:space="preserve">  }</w:t>
-      </w:r>
-    </w:p>
-    <w:p/>
-    <w:p>
-      <w:r>
-        <w:t xml:space="preserve">  async </w:t>
-      </w:r>
-      <w:proofErr w:type="spellStart"/>
-      <w:r>
-        <w:t>initGoogleAuth</w:t>
-      </w:r>
-      <w:proofErr w:type="spellEnd"/>
-      <w:r>
-        <w:t>(</w:t>
-      </w:r>
+        <w:t xml:space="preserve">    </w:t>
+      </w:r>
+      <w:proofErr w:type="spellStart"/>
       <w:proofErr w:type="gramStart"/>
       <w:r>
-        <w:t>):Promise</w:t>
-      </w:r>
+        <w:t>form.append</w:t>
+      </w:r>
+      <w:proofErr w:type="spellEnd"/>
       <w:proofErr w:type="gramEnd"/>
       <w:r>
-        <w:t>&lt;void&gt; {</w:t>
-      </w:r>
-    </w:p>
-    <w:p>
-      <w:r>
-        <w:t xml:space="preserve">    const </w:t>
-      </w:r>
-      <w:proofErr w:type="spellStart"/>
-      <w:r>
-        <w:t>loadedGapi</w:t>
-      </w:r>
-      <w:proofErr w:type="spellEnd"/>
-      <w:r>
-        <w:t xml:space="preserve"> = new Promise((resolve) =&gt; {</w:t>
-      </w:r>
-    </w:p>
-    <w:p>
-      <w:r>
-        <w:t xml:space="preserve">      </w:t>
+        <w:t>('metadata', new Blob([</w:t>
+      </w:r>
+      <w:proofErr w:type="spellStart"/>
+      <w:r>
+        <w:t>JSON.stringify</w:t>
+      </w:r>
+      <w:proofErr w:type="spellEnd"/>
+      <w:r>
+        <w:t>(metadata)], { type: 'application/json' }));</w:t>
+      </w:r>
+    </w:p>
+    <w:p>
+      <w:r>
+        <w:t xml:space="preserve">    </w:t>
       </w:r>
       <w:proofErr w:type="spellStart"/>
       <w:proofErr w:type="gramStart"/>
       <w:r>
-        <w:t>gapi.load</w:t>
+        <w:t>form.append</w:t>
       </w:r>
       <w:proofErr w:type="spellEnd"/>
       <w:proofErr w:type="gramEnd"/>
       <w:r>
-        <w:t>('auth2', resolve);</w:t>
-      </w:r>
-    </w:p>
-    <w:p>
-      <w:r>
-        <w:t xml:space="preserve">    });</w:t>
-      </w:r>
-    </w:p>
-    <w:p/>
-    <w:p>
-      <w:r>
-        <w:t xml:space="preserve">    return </w:t>
-      </w:r>
-      <w:proofErr w:type="spellStart"/>
-      <w:r>
-        <w:t>loadedGapi.then</w:t>
-      </w:r>
-      <w:proofErr w:type="spellEnd"/>
-      <w:r>
-        <w:t>(async () =&gt; {</w:t>
-      </w:r>
-    </w:p>
-    <w:p>
-      <w:r>
-        <w:t xml:space="preserve">      await </w:t>
-      </w:r>
-      <w:proofErr w:type="gramStart"/>
-      <w:r>
-        <w:t>gapi.auth</w:t>
-      </w:r>
-      <w:proofErr w:type="gramEnd"/>
-      <w:r>
-        <w:t>2</w:t>
-      </w:r>
-    </w:p>
-    <w:p>
-      <w:r>
-        <w:t xml:space="preserve">        </w:t>
-      </w:r>
-      <w:proofErr w:type="gramStart"/>
-      <w:r>
-        <w:t>.</w:t>
-      </w:r>
-      <w:proofErr w:type="spellStart"/>
-      <w:r>
-        <w:t>init</w:t>
-      </w:r>
-      <w:proofErr w:type="spellEnd"/>
-      <w:proofErr w:type="gramEnd"/>
-      <w:r>
-        <w:t>({</w:t>
-      </w:r>
-    </w:p>
-    <w:p>
-      <w:r>
-        <w:t xml:space="preserve">          </w:t>
-      </w:r>
-      <w:proofErr w:type="spellStart"/>
-      <w:r>
-        <w:t>client_id</w:t>
-      </w:r>
-      <w:proofErr w:type="spellEnd"/>
-      <w:r>
-        <w:t>: '921335835339-9duhv4rhjp0tna5i4v09utsiak9h0pl7.apps.googleusercontent.com',</w:t>
-      </w:r>
-    </w:p>
-    <w:p>
-      <w:r>
-        <w:t xml:space="preserve">          scope: 'profile email https://www.googleapis.com/auth/drive'</w:t>
-      </w:r>
-    </w:p>
-    <w:p>
-      <w:r>
-        <w:t xml:space="preserve">        })</w:t>
-      </w:r>
-    </w:p>
-    <w:p>
-      <w:r>
-        <w:t xml:space="preserve">        </w:t>
-      </w:r>
-      <w:proofErr w:type="gramStart"/>
-      <w:r>
-        <w:t>.then</w:t>
-      </w:r>
-      <w:proofErr w:type="gramEnd"/>
-      <w:r>
-        <w:t>(</w:t>
-      </w:r>
-      <w:proofErr w:type="spellStart"/>
-      <w:r>
-        <w:t>authInstance</w:t>
-      </w:r>
-      <w:proofErr w:type="spellEnd"/>
-      <w:r>
-        <w:t xml:space="preserve"> =&gt; {</w:t>
-      </w:r>
-    </w:p>
-    <w:p>
-      <w:r>
-        <w:t xml:space="preserve">          </w:t>
-      </w:r>
-      <w:proofErr w:type="spellStart"/>
-      <w:proofErr w:type="gramStart"/>
-      <w:r>
-        <w:t>this.gapiSetupCompleted</w:t>
-      </w:r>
-      <w:proofErr w:type="spellEnd"/>
-      <w:proofErr w:type="gramEnd"/>
-      <w:r>
-        <w:t xml:space="preserve"> = true;</w:t>
-      </w:r>
-    </w:p>
-    <w:p>
-      <w:r>
-        <w:t xml:space="preserve">          </w:t>
-      </w:r>
-      <w:proofErr w:type="spellStart"/>
-      <w:proofErr w:type="gramStart"/>
-      <w:r>
-        <w:t>this.googleAuthenticationInstance</w:t>
-      </w:r>
-      <w:proofErr w:type="spellEnd"/>
-      <w:proofErr w:type="gramEnd"/>
-      <w:r>
-        <w:t xml:space="preserve"> = </w:t>
-      </w:r>
-      <w:proofErr w:type="spellStart"/>
-      <w:r>
-        <w:t>authInstance</w:t>
-      </w:r>
-      <w:proofErr w:type="spellEnd"/>
-      <w:r>
-        <w:t>;</w:t>
-      </w:r>
-    </w:p>
-    <w:p>
-      <w:r>
-        <w:t xml:space="preserve">        });</w:t>
-      </w:r>
-    </w:p>
-    <w:p>
-      <w:r>
-        <w:t xml:space="preserve">    });</w:t>
-      </w:r>
-    </w:p>
-    <w:p>
-      <w:r>
-        <w:t xml:space="preserve">  }</w:t>
-      </w:r>
-    </w:p>
-    <w:p/>
-    <w:p>
-      <w:r>
-        <w:t xml:space="preserve">  async </w:t>
-      </w:r>
-      <w:proofErr w:type="gramStart"/>
-      <w:r>
-        <w:t>authenticate(</w:t>
-      </w:r>
-      <w:proofErr w:type="gramEnd"/>
-      <w:r>
-        <w:t>): Promise&lt;gapi.auth2.GoogleUser&gt; {</w:t>
-      </w:r>
-    </w:p>
-    <w:p/>
+        <w:t xml:space="preserve">('media', new Blob([file], { type: </w:t>
+      </w:r>
+      <w:proofErr w:type="spellStart"/>
+      <w:r>
+        <w:t>file.type</w:t>
+      </w:r>
+      <w:proofErr w:type="spellEnd"/>
+      <w:r>
+        <w:t>}));</w:t>
+      </w:r>
+    </w:p>
     <w:p>
       <w:r>
         <w:lastRenderedPageBreak/>
-        <w:t xml:space="preserve">    if </w:t>
-      </w:r>
-      <w:proofErr w:type="gramStart"/>
-      <w:r>
-        <w:t>(!</w:t>
-      </w:r>
-      <w:proofErr w:type="spellStart"/>
-      <w:r>
-        <w:t>this</w:t>
-      </w:r>
-      <w:proofErr w:type="gramEnd"/>
-      <w:r>
-        <w:t>.gapiSetupCompleted</w:t>
-      </w:r>
-      <w:proofErr w:type="spellEnd"/>
-      <w:r>
-        <w:t>) {</w:t>
-      </w:r>
-    </w:p>
-    <w:p>
-      <w:r>
-        <w:t xml:space="preserve">      await </w:t>
-      </w:r>
-      <w:proofErr w:type="spellStart"/>
-      <w:proofErr w:type="gramStart"/>
-      <w:r>
-        <w:t>this.initGoogleAuth</w:t>
-      </w:r>
-      <w:proofErr w:type="spellEnd"/>
-      <w:proofErr w:type="gramEnd"/>
-      <w:r>
-        <w:t>();</w:t>
-      </w:r>
-    </w:p>
-    <w:p>
-      <w:r>
-        <w:t xml:space="preserve">    }</w:t>
-      </w:r>
-    </w:p>
-    <w:p>
-      <w:r>
-        <w:t xml:space="preserve">    return new </w:t>
-      </w:r>
-      <w:proofErr w:type="gramStart"/>
-      <w:r>
-        <w:t>Promise(</w:t>
-      </w:r>
-      <w:proofErr w:type="gramEnd"/>
-      <w:r>
-        <w:t>async () =&gt; {</w:t>
-      </w:r>
-    </w:p>
-    <w:p>
-      <w:r>
-        <w:t xml:space="preserve">      await </w:t>
-      </w:r>
-      <w:proofErr w:type="spellStart"/>
-      <w:proofErr w:type="gramStart"/>
-      <w:r>
-        <w:t>this.googleAuthenticationInstance.signIn</w:t>
-      </w:r>
-      <w:proofErr w:type="spellEnd"/>
-      <w:proofErr w:type="gramEnd"/>
-      <w:r>
-        <w:t>().then(</w:t>
-      </w:r>
-    </w:p>
-    <w:p>
-      <w:r>
-        <w:t xml:space="preserve">        user =&gt; {</w:t>
-      </w:r>
-    </w:p>
-    <w:p>
-      <w:r>
-        <w:t xml:space="preserve">          </w:t>
-      </w:r>
-      <w:proofErr w:type="spellStart"/>
-      <w:r>
-        <w:t>this.user</w:t>
-      </w:r>
-      <w:proofErr w:type="spellEnd"/>
-      <w:r>
-        <w:t xml:space="preserve"> = user,</w:t>
-      </w:r>
-    </w:p>
-    <w:p>
-      <w:r>
-        <w:t xml:space="preserve">          </w:t>
-      </w:r>
-      <w:proofErr w:type="spellStart"/>
-      <w:proofErr w:type="gramStart"/>
-      <w:r>
-        <w:t>this.signedInEmail</w:t>
-      </w:r>
-      <w:proofErr w:type="spellEnd"/>
-      <w:proofErr w:type="gramEnd"/>
-      <w:r>
-        <w:t xml:space="preserve"> = this.googleAuthenticationInstance.currentUser.get().getBasicProfile().getEmail()</w:t>
-      </w:r>
-    </w:p>
-    <w:p>
-      <w:r>
-        <w:t xml:space="preserve">        },</w:t>
-      </w:r>
-    </w:p>
-    <w:p>
-      <w:r>
-        <w:t xml:space="preserve">        error =&gt; </w:t>
-      </w:r>
-      <w:proofErr w:type="spellStart"/>
-      <w:proofErr w:type="gramStart"/>
-      <w:r>
-        <w:t>this.error</w:t>
-      </w:r>
-      <w:proofErr w:type="spellEnd"/>
-      <w:proofErr w:type="gramEnd"/>
-      <w:r>
-        <w:t xml:space="preserve"> = error);</w:t>
-      </w:r>
-    </w:p>
-    <w:p>
-      <w:r>
-        <w:t xml:space="preserve">    });</w:t>
-      </w:r>
-    </w:p>
-    <w:p/>
-    <w:p>
-      <w:r>
-        <w:t xml:space="preserve">  }</w:t>
-      </w:r>
-    </w:p>
-    <w:p/>
-    <w:p>
-      <w:r>
-        <w:t xml:space="preserve">  async </w:t>
-      </w:r>
-      <w:proofErr w:type="spellStart"/>
-      <w:proofErr w:type="gramStart"/>
-      <w:r>
-        <w:t>checkIfUserAuthenticated</w:t>
-      </w:r>
-      <w:proofErr w:type="spellEnd"/>
-      <w:r>
-        <w:t>(</w:t>
-      </w:r>
-      <w:proofErr w:type="gramEnd"/>
-      <w:r>
-        <w:t>): Promise&lt;</w:t>
-      </w:r>
-      <w:proofErr w:type="spellStart"/>
-      <w:r>
-        <w:t>boolean</w:t>
-      </w:r>
-      <w:proofErr w:type="spellEnd"/>
-      <w:r>
-        <w:t>&gt; {</w:t>
-      </w:r>
-    </w:p>
-    <w:p>
-      <w:r>
-        <w:t xml:space="preserve">    if </w:t>
-      </w:r>
-      <w:proofErr w:type="gramStart"/>
-      <w:r>
-        <w:t>(!</w:t>
-      </w:r>
-      <w:proofErr w:type="spellStart"/>
-      <w:r>
-        <w:t>this</w:t>
-      </w:r>
-      <w:proofErr w:type="gramEnd"/>
-      <w:r>
-        <w:t>.gapiSetupCompleted</w:t>
-      </w:r>
-      <w:proofErr w:type="spellEnd"/>
-      <w:r>
-        <w:t>) {</w:t>
-      </w:r>
-    </w:p>
-    <w:p>
-      <w:r>
-        <w:t xml:space="preserve">     await </w:t>
-      </w:r>
-      <w:proofErr w:type="spellStart"/>
-      <w:proofErr w:type="gramStart"/>
-      <w:r>
-        <w:t>this.initGoogleAuth</w:t>
-      </w:r>
-      <w:proofErr w:type="spellEnd"/>
-      <w:proofErr w:type="gramEnd"/>
-      <w:r>
-        <w:t>();</w:t>
-      </w:r>
-    </w:p>
-    <w:p>
-      <w:r>
-        <w:t xml:space="preserve">    }</w:t>
-      </w:r>
-    </w:p>
-    <w:p>
-      <w:r>
-        <w:t xml:space="preserve">    return </w:t>
-      </w:r>
-      <w:proofErr w:type="spellStart"/>
-      <w:proofErr w:type="gramStart"/>
-      <w:r>
-        <w:t>this.googleAuthenticationInstance.isSignedIn.get</w:t>
-      </w:r>
-      <w:proofErr w:type="spellEnd"/>
-      <w:r>
-        <w:t>(</w:t>
-      </w:r>
-      <w:proofErr w:type="gramEnd"/>
-      <w:r>
-        <w:t>);</w:t>
-      </w:r>
-    </w:p>
-    <w:p>
-      <w:r>
-        <w:t xml:space="preserve">  }</w:t>
-      </w:r>
-    </w:p>
-    <w:p/>
-    <w:p>
-      <w:r>
-        <w:t xml:space="preserve">  </w:t>
-      </w:r>
-      <w:proofErr w:type="spellStart"/>
-      <w:r>
-        <w:t>onUploadClicked</w:t>
-      </w:r>
-      <w:proofErr w:type="spellEnd"/>
-      <w:r>
-        <w:t>(event) {</w:t>
-      </w:r>
-    </w:p>
-    <w:p>
-      <w:r>
-        <w:t xml:space="preserve">    </w:t>
-      </w:r>
-      <w:proofErr w:type="spellStart"/>
-      <w:proofErr w:type="gramStart"/>
-      <w:r>
-        <w:t>this.fileUploadStarted</w:t>
-      </w:r>
-      <w:proofErr w:type="spellEnd"/>
-      <w:proofErr w:type="gramEnd"/>
-      <w:r>
-        <w:t>=true;</w:t>
-      </w:r>
-    </w:p>
-    <w:p>
-      <w:r>
-        <w:t xml:space="preserve">    if (</w:t>
-      </w:r>
-      <w:proofErr w:type="spellStart"/>
-      <w:proofErr w:type="gramStart"/>
-      <w:r>
-        <w:t>event.length</w:t>
-      </w:r>
-      <w:proofErr w:type="spellEnd"/>
-      <w:proofErr w:type="gramEnd"/>
-      <w:r>
-        <w:t xml:space="preserve"> &gt; 0) {</w:t>
-      </w:r>
-    </w:p>
-    <w:p>
-      <w:r>
-        <w:t xml:space="preserve">      </w:t>
-      </w:r>
-      <w:proofErr w:type="spellStart"/>
-      <w:proofErr w:type="gramStart"/>
-      <w:r>
-        <w:t>this.uploadService.uploadFile</w:t>
-      </w:r>
-      <w:proofErr w:type="spellEnd"/>
-      <w:proofErr w:type="gramEnd"/>
-      <w:r>
-        <w:t>(event[0], this.googleAuthenticationInstance.currentUser.get().getAuthResponse(true).access_token)</w:t>
-      </w:r>
-    </w:p>
-    <w:p>
-      <w:r>
-        <w:lastRenderedPageBreak/>
-        <w:t xml:space="preserve">      </w:t>
-      </w:r>
-      <w:proofErr w:type="gramStart"/>
-      <w:r>
-        <w:t>.then</w:t>
-      </w:r>
-      <w:proofErr w:type="gramEnd"/>
-      <w:r>
-        <w:t>( event =&gt;</w:t>
-      </w:r>
-    </w:p>
-    <w:p>
-      <w:r>
-        <w:t xml:space="preserve">        {</w:t>
-      </w:r>
-    </w:p>
-    <w:p>
-      <w:r>
-        <w:t xml:space="preserve">          </w:t>
-      </w:r>
-      <w:proofErr w:type="spellStart"/>
-      <w:proofErr w:type="gramStart"/>
-      <w:r>
-        <w:t>this.fileUploadStarted</w:t>
-      </w:r>
-      <w:proofErr w:type="spellEnd"/>
-      <w:proofErr w:type="gramEnd"/>
-      <w:r>
-        <w:t>=false;</w:t>
-      </w:r>
-    </w:p>
-    <w:p>
-      <w:r>
-        <w:t xml:space="preserve">          </w:t>
-      </w:r>
-      <w:proofErr w:type="spellStart"/>
-      <w:proofErr w:type="gramStart"/>
-      <w:r>
-        <w:t>this.fileUploadSuccess</w:t>
-      </w:r>
-      <w:proofErr w:type="spellEnd"/>
-      <w:proofErr w:type="gramEnd"/>
-      <w:r>
-        <w:t xml:space="preserve"> = true;</w:t>
-      </w:r>
-    </w:p>
-    <w:p>
-      <w:r>
-        <w:t xml:space="preserve">        });      </w:t>
-      </w:r>
-    </w:p>
-    <w:p>
-      <w:r>
-        <w:t xml:space="preserve">    }</w:t>
-      </w:r>
-    </w:p>
-    <w:p>
-      <w:r>
-        <w:t xml:space="preserve">  }</w:t>
-      </w:r>
-    </w:p>
-    <w:p>
-      <w:r>
-        <w:t>}</w:t>
-      </w:r>
-    </w:p>
-    <w:p/>
-    <w:p>
-      <w:pPr>
-        <w:pStyle w:val="Heading3"/>
-      </w:pPr>
-      <w:bookmarkStart w:id="8" w:name="_Toc69678059"/>
-      <w:r>
-        <w:t>File Upload Service</w:t>
-      </w:r>
-      <w:bookmarkEnd w:id="8"/>
-    </w:p>
-    <w:p>
-      <w:r>
-        <w:t xml:space="preserve">import </w:t>
-      </w:r>
-      <w:proofErr w:type="gramStart"/>
-      <w:r>
-        <w:t>{ Injectable</w:t>
-      </w:r>
-      <w:proofErr w:type="gramEnd"/>
-      <w:r>
-        <w:t xml:space="preserve"> } from '@angular/core';</w:t>
-      </w:r>
-    </w:p>
-    <w:p>
-      <w:r>
-        <w:t xml:space="preserve">import </w:t>
-      </w:r>
-      <w:proofErr w:type="gramStart"/>
-      <w:r>
-        <w:t xml:space="preserve">{ </w:t>
-      </w:r>
-      <w:proofErr w:type="spellStart"/>
-      <w:r>
-        <w:t>HttpClient</w:t>
-      </w:r>
-      <w:proofErr w:type="spellEnd"/>
-      <w:proofErr w:type="gramEnd"/>
-      <w:r>
-        <w:t xml:space="preserve">, </w:t>
-      </w:r>
-      <w:proofErr w:type="spellStart"/>
-      <w:r>
-        <w:t>HttpHeaders</w:t>
-      </w:r>
-      <w:proofErr w:type="spellEnd"/>
-      <w:r>
-        <w:t xml:space="preserve"> } from '@angular/common/http';</w:t>
-      </w:r>
-    </w:p>
-    <w:p>
-      <w:r>
-        <w:t xml:space="preserve">import </w:t>
-      </w:r>
-      <w:proofErr w:type="gramStart"/>
-      <w:r>
-        <w:t>{ Observable</w:t>
-      </w:r>
-      <w:proofErr w:type="gramEnd"/>
-      <w:r>
-        <w:t xml:space="preserve"> } from '</w:t>
-      </w:r>
-      <w:proofErr w:type="spellStart"/>
-      <w:r>
-        <w:t>rxjs</w:t>
-      </w:r>
-      <w:proofErr w:type="spellEnd"/>
-      <w:r>
-        <w:t>';</w:t>
-      </w:r>
-    </w:p>
-    <w:p/>
-    <w:p>
-      <w:r>
-        <w:t>@</w:t>
-      </w:r>
-      <w:proofErr w:type="gramStart"/>
-      <w:r>
-        <w:t>Injectable(</w:t>
-      </w:r>
-      <w:proofErr w:type="gramEnd"/>
-      <w:r>
-        <w:t>{</w:t>
-      </w:r>
-    </w:p>
-    <w:p>
-      <w:r>
-        <w:t xml:space="preserve">  </w:t>
-      </w:r>
-      <w:proofErr w:type="spellStart"/>
-      <w:r>
-        <w:t>providedIn</w:t>
-      </w:r>
-      <w:proofErr w:type="spellEnd"/>
-      <w:r>
-        <w:t>: 'root'</w:t>
-      </w:r>
-    </w:p>
-    <w:p>
-      <w:r>
-        <w:t>})</w:t>
-      </w:r>
-    </w:p>
-    <w:p>
-      <w:r>
-        <w:t xml:space="preserve">export class </w:t>
-      </w:r>
-      <w:proofErr w:type="spellStart"/>
-      <w:r>
-        <w:t>FileUploadService</w:t>
-      </w:r>
-      <w:proofErr w:type="spellEnd"/>
-      <w:r>
-        <w:t xml:space="preserve"> {</w:t>
-      </w:r>
-    </w:p>
-    <w:p/>
-    <w:p>
-      <w:r>
-        <w:t xml:space="preserve">  </w:t>
-      </w:r>
-      <w:proofErr w:type="spellStart"/>
-      <w:r>
-        <w:t>googleApiUrl</w:t>
-      </w:r>
-      <w:proofErr w:type="spellEnd"/>
-      <w:r>
-        <w:t>: string = "https://www.googleapis.com/upload/drive/v3/files?uploadType=media";</w:t>
-      </w:r>
-    </w:p>
-    <w:p>
-      <w:r>
-        <w:t xml:space="preserve">  </w:t>
-      </w:r>
-      <w:proofErr w:type="gramStart"/>
-      <w:r>
-        <w:t>constructor(</w:t>
-      </w:r>
-      <w:proofErr w:type="gramEnd"/>
-      <w:r>
-        <w:t xml:space="preserve">private http: </w:t>
-      </w:r>
-      <w:proofErr w:type="spellStart"/>
-      <w:r>
-        <w:t>HttpClient</w:t>
-      </w:r>
-      <w:proofErr w:type="spellEnd"/>
-      <w:r>
-        <w:t>) { }</w:t>
-      </w:r>
-    </w:p>
-    <w:p/>
-    <w:p>
-      <w:r>
-        <w:t xml:space="preserve">  </w:t>
-      </w:r>
-      <w:proofErr w:type="spellStart"/>
-      <w:proofErr w:type="gramStart"/>
-      <w:r>
-        <w:t>uploadFile</w:t>
-      </w:r>
-      <w:proofErr w:type="spellEnd"/>
-      <w:r>
-        <w:t>(</w:t>
-      </w:r>
-      <w:proofErr w:type="gramEnd"/>
-      <w:r>
-        <w:t>file: any, token: any) : Promise&lt;any&gt;{</w:t>
-      </w:r>
-    </w:p>
-    <w:p>
-      <w:r>
-        <w:t xml:space="preserve">    const metadata = </w:t>
-      </w:r>
-      <w:proofErr w:type="gramStart"/>
-      <w:r>
-        <w:t>{ name</w:t>
-      </w:r>
-      <w:proofErr w:type="gramEnd"/>
-      <w:r>
-        <w:t xml:space="preserve">: file.name, </w:t>
-      </w:r>
-      <w:proofErr w:type="spellStart"/>
-      <w:r>
-        <w:t>mimeType</w:t>
-      </w:r>
-      <w:proofErr w:type="spellEnd"/>
-      <w:r>
-        <w:t xml:space="preserve">: </w:t>
-      </w:r>
-      <w:proofErr w:type="spellStart"/>
-      <w:r>
-        <w:t>file.type</w:t>
-      </w:r>
-      <w:proofErr w:type="spellEnd"/>
-      <w:r>
-        <w:t xml:space="preserve"> };</w:t>
-      </w:r>
-    </w:p>
-    <w:p>
-      <w:r>
-        <w:t xml:space="preserve">    let form = new </w:t>
-      </w:r>
-      <w:proofErr w:type="spellStart"/>
-      <w:proofErr w:type="gramStart"/>
-      <w:r>
-        <w:t>FormData</w:t>
-      </w:r>
-      <w:proofErr w:type="spellEnd"/>
-      <w:r>
-        <w:t>(</w:t>
-      </w:r>
-      <w:proofErr w:type="gramEnd"/>
-      <w:r>
-        <w:t>);</w:t>
-      </w:r>
-    </w:p>
-    <w:p>
-      <w:r>
-        <w:t xml:space="preserve">    </w:t>
-      </w:r>
-      <w:proofErr w:type="spellStart"/>
-      <w:proofErr w:type="gramStart"/>
-      <w:r>
-        <w:t>form.append</w:t>
-      </w:r>
-      <w:proofErr w:type="spellEnd"/>
-      <w:proofErr w:type="gramEnd"/>
-      <w:r>
-        <w:t>('metadata', new Blob([</w:t>
-      </w:r>
-      <w:proofErr w:type="spellStart"/>
-      <w:r>
-        <w:t>JSON.stringify</w:t>
-      </w:r>
-      <w:proofErr w:type="spellEnd"/>
-      <w:r>
-        <w:t>(metadata)], { type: 'application/json' }));</w:t>
-      </w:r>
-    </w:p>
-    <w:p>
-      <w:r>
-        <w:lastRenderedPageBreak/>
-        <w:t xml:space="preserve">    </w:t>
-      </w:r>
-      <w:proofErr w:type="spellStart"/>
-      <w:proofErr w:type="gramStart"/>
-      <w:r>
-        <w:t>form.append</w:t>
-      </w:r>
-      <w:proofErr w:type="spellEnd"/>
-      <w:proofErr w:type="gramEnd"/>
-      <w:r>
-        <w:t xml:space="preserve">('media', new Blob([file], { type: </w:t>
-      </w:r>
-      <w:proofErr w:type="spellStart"/>
-      <w:r>
-        <w:t>file.type</w:t>
-      </w:r>
-      <w:proofErr w:type="spellEnd"/>
-      <w:r>
-        <w:t>}));</w:t>
-      </w:r>
-    </w:p>
-    <w:p>
-      <w:r>
         <w:t xml:space="preserve">    return </w:t>
       </w:r>
       <w:proofErr w:type="gramStart"/>
@@ -3842,13 +3882,53 @@
 
 <file path=word/footer1.xml><?xml version="1.0" encoding="utf-8"?>
 <w:ftr xmlns:wpc="http://schemas.microsoft.com/office/word/2010/wordprocessingCanvas" xmlns:cx="http://schemas.microsoft.com/office/drawing/2014/chartex" xmlns:cx1="http://schemas.microsoft.com/office/drawing/2015/9/8/chartex" xmlns:cx2="http://schemas.microsoft.com/office/drawing/2015/10/21/chartex" xmlns:cx3="http://schemas.microsoft.com/office/drawing/2016/5/9/chartex" xmlns:cx4="http://schemas.microsoft.com/office/drawing/2016/5/10/chartex" xmlns:cx5="http://schemas.microsoft.com/office/drawing/2016/5/11/chartex" xmlns:cx6="http://schemas.microsoft.com/office/drawing/2016/5/12/chartex" xmlns:cx7="http://schemas.microsoft.com/office/drawing/2016/5/13/chartex" xmlns:cx8="http://schemas.microsoft.com/office/drawing/2016/5/14/chartex" xmlns:mc="http://schemas.openxmlformats.org/markup-compatibility/2006" xmlns:aink="http://schemas.microsoft.com/office/drawing/2016/ink" xmlns:am3d="http://schemas.microsoft.com/office/drawing/2017/model3d" xmlns:o="urn:schemas-microsoft-com:office:office" xmlns:r="http://schemas.openxmlformats.org/officeDocument/2006/relationships" xmlns:m="http://schemas.openxmlformats.org/officeDocument/2006/math" xmlns:v="urn:schemas-microsoft-com:vml" xmlns:wp14="http://schemas.microsoft.com/office/word/2010/wordprocessingDrawing" xmlns:wp="http://schemas.openxmlformats.org/drawingml/2006/wordprocessingDrawing" xmlns:w10="urn:schemas-microsoft-com:office:word" xmlns:w="http://schemas.openxmlformats.org/wordprocessingml/2006/main" xmlns:w14="http://schemas.microsoft.com/office/word/2010/wordml" xmlns:w15="http://schemas.microsoft.com/office/word/2012/wordml" xmlns:w16cid="http://schemas.microsoft.com/office/word/2016/wordml/cid" xmlns:w16se="http://schemas.microsoft.com/office/word/2015/wordml/symex" xmlns:wpg="http://schemas.microsoft.com/office/word/2010/wordprocessingGroup" xmlns:wpi="http://schemas.microsoft.com/office/word/2010/wordprocessingInk" xmlns:wne="http://schemas.microsoft.com/office/word/2006/wordml" xmlns:wps="http://schemas.microsoft.com/office/word/2010/wordprocessingShape" mc:Ignorable="w14 w15 w16se w16cid wp14">
+  <w:sdt>
+    <w:sdtPr>
+      <w:id w:val="-373466211"/>
+      <w:docPartObj>
+        <w:docPartGallery w:val="Page Numbers (Bottom of Page)"/>
+        <w:docPartUnique/>
+      </w:docPartObj>
+    </w:sdtPr>
+    <w:sdtEndPr>
+      <w:rPr>
+        <w:noProof/>
+      </w:rPr>
+    </w:sdtEndPr>
+    <w:sdtContent>
+      <w:p>
+        <w:pPr>
+          <w:pStyle w:val="Footer"/>
+          <w:jc w:val="right"/>
+        </w:pPr>
+        <w:r>
+          <w:fldChar w:fldCharType="begin"/>
+        </w:r>
+        <w:r>
+          <w:instrText xml:space="preserve"> PAGE   \* MERGEFORMAT </w:instrText>
+        </w:r>
+        <w:r>
+          <w:fldChar w:fldCharType="separate"/>
+        </w:r>
+        <w:r>
+          <w:rPr>
+            <w:noProof/>
+          </w:rPr>
+          <w:t>2</w:t>
+        </w:r>
+        <w:r>
+          <w:rPr>
+            <w:noProof/>
+          </w:rPr>
+          <w:fldChar w:fldCharType="end"/>
+        </w:r>
+      </w:p>
+    </w:sdtContent>
+  </w:sdt>
   <w:p>
     <w:pPr>
       <w:pStyle w:val="Footer"/>
     </w:pPr>
-    <w:r>
-      <w:t>MS20918392</w:t>
-    </w:r>
   </w:p>
 </w:ftr>
 </file>
@@ -5075,6 +5155,21 @@
 </file>
 
 <file path=customXml/item2.xml><?xml version="1.0" encoding="utf-8"?>
+<p:properties xmlns:p="http://schemas.microsoft.com/office/2006/metadata/properties" xmlns:xsi="http://www.w3.org/2001/XMLSchema-instance" xmlns:pc="http://schemas.microsoft.com/office/infopath/2007/PartnerControls">
+  <documentManagement/>
+</p:properties>
+</file>
+
+<file path=customXml/item3.xml><?xml version="1.0" encoding="utf-8"?>
+<?mso-contentType ?>
+<FormTemplates xmlns="http://schemas.microsoft.com/sharepoint/v3/contenttype/forms">
+  <Display>DocumentLibraryForm</Display>
+  <Edit>DocumentLibraryForm</Edit>
+  <New>DocumentLibraryForm</New>
+</FormTemplates>
+</file>
+
+<file path=customXml/item4.xml><?xml version="1.0" encoding="utf-8"?>
 <ct:contentTypeSchema xmlns:ct="http://schemas.microsoft.com/office/2006/metadata/contentType" xmlns:ma="http://schemas.microsoft.com/office/2006/metadata/properties/metaAttributes" ct:_="" ma:_="" ma:contentTypeName="Document" ma:contentTypeID="0x010100EFBC0EF5AEBB8148981ED485FBDFE5F5" ma:contentTypeVersion="12" ma:contentTypeDescription="Create a new document." ma:contentTypeScope="" ma:versionID="307da4710aa49e440cd146cf39bdfc5a">
   <xsd:schema xmlns:xsd="http://www.w3.org/2001/XMLSchema" xmlns:xs="http://www.w3.org/2001/XMLSchema" xmlns:p="http://schemas.microsoft.com/office/2006/metadata/properties" xmlns:ns3="7d248b7d-dbf6-4a50-914e-98fc6b5ba66e" xmlns:ns4="8e82dcd2-147f-4fb9-898d-3e0c672dfbf2" targetNamespace="http://schemas.microsoft.com/office/2006/metadata/properties" ma:root="true" ma:fieldsID="563a3254a3b6d16ab4facf87e36547c6" ns3:_="" ns4:_="">
     <xsd:import namespace="7d248b7d-dbf6-4a50-914e-98fc6b5ba66e"/>
@@ -5291,21 +5386,6 @@
 </ct:contentTypeSchema>
 </file>
 
-<file path=customXml/item3.xml><?xml version="1.0" encoding="utf-8"?>
-<?mso-contentType ?>
-<FormTemplates xmlns="http://schemas.microsoft.com/sharepoint/v3/contenttype/forms">
-  <Display>DocumentLibraryForm</Display>
-  <Edit>DocumentLibraryForm</Edit>
-  <New>DocumentLibraryForm</New>
-</FormTemplates>
-</file>
-
-<file path=customXml/item4.xml><?xml version="1.0" encoding="utf-8"?>
-<p:properties xmlns:p="http://schemas.microsoft.com/office/2006/metadata/properties" xmlns:xsi="http://www.w3.org/2001/XMLSchema-instance" xmlns:pc="http://schemas.microsoft.com/office/infopath/2007/PartnerControls">
-  <documentManagement/>
-</p:properties>
-</file>
-
 <file path=customXml/item5.xml><?xml version="1.0" encoding="utf-8"?>
 <b:Sources xmlns:b="http://schemas.openxmlformats.org/officeDocument/2006/bibliography" xmlns="http://schemas.openxmlformats.org/officeDocument/2006/bibliography" SelectedStyle="\APASixthEditionOfficeOnline.xsl" StyleName="APA" Version="6"/>
 </file>
@@ -5319,6 +5399,23 @@
 </file>
 
 <file path=customXml/itemProps2.xml><?xml version="1.0" encoding="utf-8"?>
+<ds:datastoreItem xmlns:ds="http://schemas.openxmlformats.org/officeDocument/2006/customXml" ds:itemID="{77098000-3DFB-4B4D-8FE2-B0386F5DE42F}">
+  <ds:schemaRefs>
+    <ds:schemaRef ds:uri="http://schemas.microsoft.com/office/2006/metadata/properties"/>
+    <ds:schemaRef ds:uri="http://schemas.microsoft.com/office/infopath/2007/PartnerControls"/>
+  </ds:schemaRefs>
+</ds:datastoreItem>
+</file>
+
+<file path=customXml/itemProps3.xml><?xml version="1.0" encoding="utf-8"?>
+<ds:datastoreItem xmlns:ds="http://schemas.openxmlformats.org/officeDocument/2006/customXml" ds:itemID="{D910E7B8-2C5A-4A58-9B9F-6E53076F0D6A}">
+  <ds:schemaRefs>
+    <ds:schemaRef ds:uri="http://schemas.microsoft.com/sharepoint/v3/contenttype/forms"/>
+  </ds:schemaRefs>
+</ds:datastoreItem>
+</file>
+
+<file path=customXml/itemProps4.xml><?xml version="1.0" encoding="utf-8"?>
 <ds:datastoreItem xmlns:ds="http://schemas.openxmlformats.org/officeDocument/2006/customXml" ds:itemID="{A936A106-C825-47A2-9083-D6E5E9B62B1A}">
   <ds:schemaRefs>
     <ds:schemaRef ds:uri="http://schemas.microsoft.com/office/2006/metadata/contentType"/>
@@ -5337,25 +5434,8 @@
 </ds:datastoreItem>
 </file>
 
-<file path=customXml/itemProps3.xml><?xml version="1.0" encoding="utf-8"?>
-<ds:datastoreItem xmlns:ds="http://schemas.openxmlformats.org/officeDocument/2006/customXml" ds:itemID="{D910E7B8-2C5A-4A58-9B9F-6E53076F0D6A}">
-  <ds:schemaRefs>
-    <ds:schemaRef ds:uri="http://schemas.microsoft.com/sharepoint/v3/contenttype/forms"/>
-  </ds:schemaRefs>
-</ds:datastoreItem>
-</file>
-
-<file path=customXml/itemProps4.xml><?xml version="1.0" encoding="utf-8"?>
-<ds:datastoreItem xmlns:ds="http://schemas.openxmlformats.org/officeDocument/2006/customXml" ds:itemID="{77098000-3DFB-4B4D-8FE2-B0386F5DE42F}">
-  <ds:schemaRefs>
-    <ds:schemaRef ds:uri="http://schemas.microsoft.com/office/2006/metadata/properties"/>
-    <ds:schemaRef ds:uri="http://schemas.microsoft.com/office/infopath/2007/PartnerControls"/>
-  </ds:schemaRefs>
-</ds:datastoreItem>
-</file>
-
 <file path=customXml/itemProps5.xml><?xml version="1.0" encoding="utf-8"?>
-<ds:datastoreItem xmlns:ds="http://schemas.openxmlformats.org/officeDocument/2006/customXml" ds:itemID="{C37D11ED-769A-470A-9A68-81CDA139871A}">
+<ds:datastoreItem xmlns:ds="http://schemas.openxmlformats.org/officeDocument/2006/customXml" ds:itemID="{ED6705EC-54F5-4BBA-8751-9B6DDB438B03}">
   <ds:schemaRefs>
     <ds:schemaRef ds:uri="http://schemas.openxmlformats.org/officeDocument/2006/bibliography"/>
   </ds:schemaRefs>

--- a/Google drive file upload app with OAuth.docx
+++ b/Google drive file upload app with OAuth.docx
@@ -2,6 +2,7 @@
 <file path=word/document.xml><?xml version="1.0" encoding="utf-8"?>
 <w:document xmlns:wpc="http://schemas.microsoft.com/office/word/2010/wordprocessingCanvas" xmlns:cx="http://schemas.microsoft.com/office/drawing/2014/chartex" xmlns:cx1="http://schemas.microsoft.com/office/drawing/2015/9/8/chartex" xmlns:cx2="http://schemas.microsoft.com/office/drawing/2015/10/21/chartex" xmlns:cx3="http://schemas.microsoft.com/office/drawing/2016/5/9/chartex" xmlns:cx4="http://schemas.microsoft.com/office/drawing/2016/5/10/chartex" xmlns:cx5="http://schemas.microsoft.com/office/drawing/2016/5/11/chartex" xmlns:cx6="http://schemas.microsoft.com/office/drawing/2016/5/12/chartex" xmlns:cx7="http://schemas.microsoft.com/office/drawing/2016/5/13/chartex" xmlns:cx8="http://schemas.microsoft.com/office/drawing/2016/5/14/chartex" xmlns:mc="http://schemas.openxmlformats.org/markup-compatibility/2006" xmlns:aink="http://schemas.microsoft.com/office/drawing/2016/ink" xmlns:am3d="http://schemas.microsoft.com/office/drawing/2017/model3d" xmlns:o="urn:schemas-microsoft-com:office:office" xmlns:r="http://schemas.openxmlformats.org/officeDocument/2006/relationships" xmlns:m="http://schemas.openxmlformats.org/officeDocument/2006/math" xmlns:v="urn:schemas-microsoft-com:vml" xmlns:wp14="http://schemas.microsoft.com/office/word/2010/wordprocessingDrawing" xmlns:wp="http://schemas.openxmlformats.org/drawingml/2006/wordprocessingDrawing" xmlns:w10="urn:schemas-microsoft-com:office:word" xmlns:w="http://schemas.openxmlformats.org/wordprocessingml/2006/main" xmlns:w14="http://schemas.microsoft.com/office/word/2010/wordml" xmlns:w15="http://schemas.microsoft.com/office/word/2012/wordml" xmlns:w16cid="http://schemas.microsoft.com/office/word/2016/wordml/cid" xmlns:w16se="http://schemas.microsoft.com/office/word/2015/wordml/symex" xmlns:wpg="http://schemas.microsoft.com/office/word/2010/wordprocessingGroup" xmlns:wpi="http://schemas.microsoft.com/office/word/2010/wordprocessingInk" xmlns:wne="http://schemas.microsoft.com/office/word/2006/wordml" xmlns:wps="http://schemas.microsoft.com/office/word/2010/wordprocessingShape" mc:Ignorable="w14 w15 w16se w16cid wp14">
   <w:body>
+    <w:p/>
     <w:sdt>
       <w:sdtPr>
         <w:id w:val="582649346"/>
@@ -20,7 +21,7 @@
             <mc:AlternateContent>
               <mc:Choice Requires="wpg">
                 <w:drawing>
-                  <wp:anchor distT="0" distB="0" distL="114300" distR="114300" simplePos="0" relativeHeight="251662336" behindDoc="0" locked="0" layoutInCell="1" allowOverlap="1" wp14:anchorId="477AFE2D" wp14:editId="5475D319">
+                  <wp:anchor distT="0" distB="0" distL="114300" distR="114300" simplePos="0" relativeHeight="251662336" behindDoc="0" locked="0" layoutInCell="1" allowOverlap="1" wp14:anchorId="477AFE2D" wp14:editId="2FDADA6E">
                     <wp:simplePos x="0" y="0"/>
                     <wp:positionH relativeFrom="page">
                       <wp:align>center</wp:align>
@@ -267,7 +268,7 @@
               </mc:Choice>
               <mc:Fallback>
                 <w:pict>
-                  <v:group w14:anchorId="04647F10" id="Group 149" o:spid="_x0000_s1026" style="position:absolute;margin-left:0;margin-top:0;width:8in;height:95.7pt;z-index:251662336;mso-width-percent:941;mso-height-percent:121;mso-top-percent:23;mso-position-horizontal:center;mso-position-horizontal-relative:page;mso-position-vertical-relative:page;mso-width-percent:941;mso-height-percent:121;mso-top-percent:23" coordorigin="" coordsize="73152,12161" o:gfxdata="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">
+                  <v:group w14:anchorId="3C082E8E" id="Group 149" o:spid="_x0000_s1026" style="position:absolute;margin-left:0;margin-top:0;width:8in;height:95.7pt;z-index:251662336;mso-width-percent:941;mso-height-percent:121;mso-top-percent:23;mso-position-horizontal:center;mso-position-horizontal-relative:page;mso-position-vertical-relative:page;mso-width-percent:941;mso-height-percent:121;mso-top-percent:23" coordorigin="" coordsize="73152,12161" o:gfxdata="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">
                     <v:shape id="Rectangle 51" o:spid="_x0000_s1027" style="position:absolute;width:73152;height:11303;visibility:visible;mso-wrap-style:square;v-text-anchor:middle" coordsize="7312660,1129665" o:gfxdata="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" path="m,l7312660,r,1129665l3619500,733425,,1091565,,xe" fillcolor="#4f81bd [3204]" stroked="f" strokeweight="2pt">
                       <v:path arrowok="t" o:connecttype="custom" o:connectlocs="0,0;7315200,0;7315200,1130373;3620757,733885;0,1092249;0,0" o:connectangles="0,0,0,0,0,0"/>
                     </v:shape>
@@ -280,6 +281,8 @@
               </mc:Fallback>
             </mc:AlternateContent>
           </w:r>
+        </w:p>
+        <w:p>
           <w:r>
             <w:rPr>
               <w:noProof/>
@@ -287,431 +290,56 @@
             <mc:AlternateContent>
               <mc:Choice Requires="wps">
                 <w:drawing>
-                  <wp:anchor distT="0" distB="0" distL="114300" distR="114300" simplePos="0" relativeHeight="251660288" behindDoc="0" locked="0" layoutInCell="1" allowOverlap="1" wp14:anchorId="47303C40" wp14:editId="208438BF">
+                  <wp:anchor distT="45720" distB="45720" distL="114300" distR="114300" simplePos="0" relativeHeight="251665408" behindDoc="0" locked="0" layoutInCell="1" allowOverlap="1" wp14:anchorId="3B53D99E" wp14:editId="65BEE7F8">
                     <wp:simplePos x="0" y="0"/>
-                    <wp:positionH relativeFrom="page">
-                      <wp:align>center</wp:align>
+                    <wp:positionH relativeFrom="column">
+                      <wp:posOffset>-353060</wp:posOffset>
                     </wp:positionH>
-                    <mc:AlternateContent>
-                      <mc:Choice Requires="wp14">
-                        <wp:positionV relativeFrom="page">
-                          <wp14:pctPosVOffset>81800</wp14:pctPosVOffset>
-                        </wp:positionV>
-                      </mc:Choice>
-                      <mc:Fallback>
-                        <wp:positionV relativeFrom="page">
-                          <wp:posOffset>8227695</wp:posOffset>
-                        </wp:positionV>
-                      </mc:Fallback>
-                    </mc:AlternateContent>
-                    <wp:extent cx="7315200" cy="914400"/>
-                    <wp:effectExtent l="0" t="0" r="0" b="8255"/>
+                    <wp:positionV relativeFrom="paragraph">
+                      <wp:posOffset>1677670</wp:posOffset>
+                    </wp:positionV>
+                    <wp:extent cx="6638925" cy="1404620"/>
+                    <wp:effectExtent l="0" t="0" r="9525" b="3175"/>
                     <wp:wrapSquare wrapText="bothSides"/>
-                    <wp:docPr id="152" name="Text Box 152"/>
-                    <wp:cNvGraphicFramePr/>
+                    <wp:docPr id="217" name="Text Box 2"/>
+                    <wp:cNvGraphicFramePr>
+                      <a:graphicFrameLocks xmlns:a="http://schemas.openxmlformats.org/drawingml/2006/main"/>
+                    </wp:cNvGraphicFramePr>
                     <a:graphic xmlns:a="http://schemas.openxmlformats.org/drawingml/2006/main">
                       <a:graphicData uri="http://schemas.microsoft.com/office/word/2010/wordprocessingShape">
                         <wps:wsp>
-                          <wps:cNvSpPr txBox="1"/>
-                          <wps:spPr>
+                          <wps:cNvSpPr txBox="1">
+                            <a:spLocks noChangeArrowheads="1"/>
+                          </wps:cNvSpPr>
+                          <wps:spPr bwMode="auto">
                             <a:xfrm>
                               <a:off x="0" y="0"/>
-                              <a:ext cx="7315200" cy="914400"/>
+                              <a:ext cx="6638925" cy="1404620"/>
                             </a:xfrm>
                             <a:prstGeom prst="rect">
                               <a:avLst/>
                             </a:prstGeom>
-                            <a:noFill/>
-                            <a:ln w="6350">
+                            <a:solidFill>
+                              <a:srgbClr val="FFFFFF"/>
+                            </a:solidFill>
+                            <a:ln w="9525">
                               <a:noFill/>
+                              <a:miter lim="800000"/>
+                              <a:headEnd/>
+                              <a:tailEnd/>
                             </a:ln>
-                            <a:effectLst/>
                           </wps:spPr>
-                          <wps:style>
-                            <a:lnRef idx="0">
-                              <a:schemeClr val="accent1"/>
-                            </a:lnRef>
-                            <a:fillRef idx="0">
-                              <a:schemeClr val="accent1"/>
-                            </a:fillRef>
-                            <a:effectRef idx="0">
-                              <a:schemeClr val="accent1"/>
-                            </a:effectRef>
-                            <a:fontRef idx="minor">
-                              <a:schemeClr val="dk1"/>
-                            </a:fontRef>
-                          </wps:style>
-                          <wps:txbx>
-                            <w:txbxContent>
-                              <w:sdt>
-                                <w:sdtPr>
-                                  <w:rPr>
-                                    <w:color w:val="595959" w:themeColor="text1" w:themeTint="A6"/>
-                                    <w:sz w:val="28"/>
-                                    <w:szCs w:val="28"/>
-                                  </w:rPr>
-                                  <w:alias w:val="Author"/>
-                                  <w:tag w:val=""/>
-                                  <w:id w:val="789243997"/>
-                                  <w:dataBinding w:prefixMappings="xmlns:ns0='http://purl.org/dc/elements/1.1/' xmlns:ns1='http://schemas.openxmlformats.org/package/2006/metadata/core-properties' " w:xpath="/ns1:coreProperties[1]/ns0:creator[1]" w:storeItemID="{6C3C8BC8-F283-45AE-878A-BAB7291924A1}"/>
-                                  <w:text/>
-                                </w:sdtPr>
-                                <w:sdtEndPr/>
-                                <w:sdtContent>
-                                  <w:p>
-                                    <w:pPr>
-                                      <w:pStyle w:val="NoSpacing"/>
-                                      <w:jc w:val="right"/>
-                                      <w:rPr>
-                                        <w:color w:val="595959" w:themeColor="text1" w:themeTint="A6"/>
-                                        <w:sz w:val="28"/>
-                                        <w:szCs w:val="28"/>
-                                      </w:rPr>
-                                    </w:pPr>
-                                    <w:r>
-                                      <w:rPr>
-                                        <w:color w:val="595959" w:themeColor="text1" w:themeTint="A6"/>
-                                        <w:sz w:val="28"/>
-                                        <w:szCs w:val="28"/>
-                                      </w:rPr>
-                                      <w:t>Geeshan Kumarasena</w:t>
-                                    </w:r>
-                                  </w:p>
-                                </w:sdtContent>
-                              </w:sdt>
-                              <w:p>
-                                <w:pPr>
-                                  <w:pStyle w:val="NoSpacing"/>
-                                  <w:jc w:val="right"/>
-                                  <w:rPr>
-                                    <w:color w:val="595959" w:themeColor="text1" w:themeTint="A6"/>
-                                    <w:sz w:val="18"/>
-                                    <w:szCs w:val="18"/>
-                                  </w:rPr>
-                                </w:pPr>
-                                <w:sdt>
-                                  <w:sdtPr>
-                                    <w:rPr>
-                                      <w:color w:val="595959" w:themeColor="text1" w:themeTint="A6"/>
-                                      <w:sz w:val="18"/>
-                                      <w:szCs w:val="18"/>
-                                    </w:rPr>
-                                    <w:alias w:val="Email"/>
-                                    <w:tag w:val="Email"/>
-                                    <w:id w:val="942260680"/>
-                                    <w:dataBinding w:prefixMappings="xmlns:ns0='http://schemas.microsoft.com/office/2006/coverPageProps' " w:xpath="/ns0:CoverPageProperties[1]/ns0:CompanyEmail[1]" w:storeItemID="{55AF091B-3C7A-41E3-B477-F2FDAA23CFDA}"/>
-                                    <w:text/>
-                                  </w:sdtPr>
-                                  <w:sdtEndPr/>
-                                  <w:sdtContent>
-                                    <w:r>
-                                      <w:rPr>
-                                        <w:color w:val="595959" w:themeColor="text1" w:themeTint="A6"/>
-                                        <w:sz w:val="18"/>
-                                        <w:szCs w:val="18"/>
-                                      </w:rPr>
-                                      <w:t>MS20918392</w:t>
-                                    </w:r>
-                                  </w:sdtContent>
-                                </w:sdt>
-                              </w:p>
-                            </w:txbxContent>
-                          </wps:txbx>
-                          <wps:bodyPr rot="0" spcFirstLastPara="0" vertOverflow="overflow" horzOverflow="overflow" vert="horz" wrap="square" lIns="1600200" tIns="0" rIns="685800" bIns="0" numCol="1" spcCol="0" rtlCol="0" fromWordArt="0" anchor="b" anchorCtr="0" forceAA="0" compatLnSpc="1">
-                            <a:prstTxWarp prst="textNoShape">
-                              <a:avLst/>
-                            </a:prstTxWarp>
-                            <a:noAutofit/>
-                          </wps:bodyPr>
-                        </wps:wsp>
-                      </a:graphicData>
-                    </a:graphic>
-                    <wp14:sizeRelH relativeFrom="page">
-                      <wp14:pctWidth>94100</wp14:pctWidth>
-                    </wp14:sizeRelH>
-                    <wp14:sizeRelV relativeFrom="page">
-                      <wp14:pctHeight>9200</wp14:pctHeight>
-                    </wp14:sizeRelV>
-                  </wp:anchor>
-                </w:drawing>
-              </mc:Choice>
-              <mc:Fallback>
-                <w:pict>
-                  <v:shapetype w14:anchorId="47303C40" id="_x0000_t202" coordsize="21600,21600" o:spt="202" path="m,l,21600r21600,l21600,xe">
-                    <v:stroke joinstyle="miter"/>
-                    <v:path gradientshapeok="t" o:connecttype="rect"/>
-                  </v:shapetype>
-                  <v:shape id="Text Box 152" o:spid="_x0000_s1026" type="#_x0000_t202" style="position:absolute;margin-left:0;margin-top:0;width:8in;height:1in;z-index:251660288;visibility:visible;mso-wrap-style:square;mso-width-percent:941;mso-height-percent:92;mso-top-percent:818;mso-wrap-distance-left:9pt;mso-wrap-distance-top:0;mso-wrap-distance-right:9pt;mso-wrap-distance-bottom:0;mso-position-horizontal:center;mso-position-horizontal-relative:page;mso-position-vertical-relative:page;mso-width-percent:941;mso-height-percent:92;mso-top-percent:818;mso-width-relative:page;mso-height-relative:page;v-text-anchor:bottom" o:gfxdata="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" filled="f" stroked="f" strokeweight=".5pt">
-                    <v:textbox inset="126pt,0,54pt,0">
-                      <w:txbxContent>
-                        <w:sdt>
-                          <w:sdtPr>
-                            <w:rPr>
-                              <w:color w:val="595959" w:themeColor="text1" w:themeTint="A6"/>
-                              <w:sz w:val="28"/>
-                              <w:szCs w:val="28"/>
-                            </w:rPr>
-                            <w:alias w:val="Author"/>
-                            <w:tag w:val=""/>
-                            <w:id w:val="789243997"/>
-                            <w:dataBinding w:prefixMappings="xmlns:ns0='http://purl.org/dc/elements/1.1/' xmlns:ns1='http://schemas.openxmlformats.org/package/2006/metadata/core-properties' " w:xpath="/ns1:coreProperties[1]/ns0:creator[1]" w:storeItemID="{6C3C8BC8-F283-45AE-878A-BAB7291924A1}"/>
-                            <w:text/>
-                          </w:sdtPr>
-                          <w:sdtEndPr/>
-                          <w:sdtContent>
-                            <w:p>
-                              <w:pPr>
-                                <w:pStyle w:val="NoSpacing"/>
-                                <w:jc w:val="right"/>
-                                <w:rPr>
-                                  <w:color w:val="595959" w:themeColor="text1" w:themeTint="A6"/>
-                                  <w:sz w:val="28"/>
-                                  <w:szCs w:val="28"/>
-                                </w:rPr>
-                              </w:pPr>
-                              <w:r>
-                                <w:rPr>
-                                  <w:color w:val="595959" w:themeColor="text1" w:themeTint="A6"/>
-                                  <w:sz w:val="28"/>
-                                  <w:szCs w:val="28"/>
-                                </w:rPr>
-                                <w:t>Geeshan Kumarasena</w:t>
-                              </w:r>
-                            </w:p>
-                          </w:sdtContent>
-                        </w:sdt>
-                        <w:p>
-                          <w:pPr>
-                            <w:pStyle w:val="NoSpacing"/>
-                            <w:jc w:val="right"/>
-                            <w:rPr>
-                              <w:color w:val="595959" w:themeColor="text1" w:themeTint="A6"/>
-                              <w:sz w:val="18"/>
-                              <w:szCs w:val="18"/>
-                            </w:rPr>
-                          </w:pPr>
-                          <w:sdt>
-                            <w:sdtPr>
-                              <w:rPr>
-                                <w:color w:val="595959" w:themeColor="text1" w:themeTint="A6"/>
-                                <w:sz w:val="18"/>
-                                <w:szCs w:val="18"/>
-                              </w:rPr>
-                              <w:alias w:val="Email"/>
-                              <w:tag w:val="Email"/>
-                              <w:id w:val="942260680"/>
-                              <w:dataBinding w:prefixMappings="xmlns:ns0='http://schemas.microsoft.com/office/2006/coverPageProps' " w:xpath="/ns0:CoverPageProperties[1]/ns0:CompanyEmail[1]" w:storeItemID="{55AF091B-3C7A-41E3-B477-F2FDAA23CFDA}"/>
-                              <w:text/>
-                            </w:sdtPr>
-                            <w:sdtEndPr/>
-                            <w:sdtContent>
-                              <w:r>
-                                <w:rPr>
-                                  <w:color w:val="595959" w:themeColor="text1" w:themeTint="A6"/>
-                                  <w:sz w:val="18"/>
-                                  <w:szCs w:val="18"/>
-                                </w:rPr>
-                                <w:t>MS20918392</w:t>
-                              </w:r>
-                            </w:sdtContent>
-                          </w:sdt>
-                        </w:p>
-                      </w:txbxContent>
-                    </v:textbox>
-                    <w10:wrap type="square" anchorx="page" anchory="page"/>
-                  </v:shape>
-                </w:pict>
-              </mc:Fallback>
-            </mc:AlternateContent>
-          </w:r>
-          <w:r>
-            <w:rPr>
-              <w:noProof/>
-            </w:rPr>
-            <mc:AlternateContent>
-              <mc:Choice Requires="wps">
-                <w:drawing>
-                  <wp:anchor distT="0" distB="0" distL="114300" distR="114300" simplePos="0" relativeHeight="251661312" behindDoc="0" locked="0" layoutInCell="1" allowOverlap="1" wp14:anchorId="0B81B488" wp14:editId="09F78147">
-                    <wp:simplePos x="0" y="0"/>
-                    <wp:positionH relativeFrom="page">
-                      <wp:align>center</wp:align>
-                    </wp:positionH>
-                    <mc:AlternateContent>
-                      <mc:Choice Requires="wp14">
-                        <wp:positionV relativeFrom="page">
-                          <wp14:pctPosVOffset>70000</wp14:pctPosVOffset>
-                        </wp:positionV>
-                      </mc:Choice>
-                      <mc:Fallback>
-                        <wp:positionV relativeFrom="page">
-                          <wp:posOffset>7040880</wp:posOffset>
-                        </wp:positionV>
-                      </mc:Fallback>
-                    </mc:AlternateContent>
-                    <wp:extent cx="7315200" cy="1009650"/>
-                    <wp:effectExtent l="0" t="0" r="0" b="0"/>
-                    <wp:wrapSquare wrapText="bothSides"/>
-                    <wp:docPr id="153" name="Text Box 153"/>
-                    <wp:cNvGraphicFramePr/>
-                    <a:graphic xmlns:a="http://schemas.openxmlformats.org/drawingml/2006/main">
-                      <a:graphicData uri="http://schemas.microsoft.com/office/word/2010/wordprocessingShape">
-                        <wps:wsp>
-                          <wps:cNvSpPr txBox="1"/>
-                          <wps:spPr>
-                            <a:xfrm>
-                              <a:off x="0" y="0"/>
-                              <a:ext cx="7315200" cy="1009650"/>
-                            </a:xfrm>
-                            <a:prstGeom prst="rect">
-                              <a:avLst/>
-                            </a:prstGeom>
-                            <a:noFill/>
-                            <a:ln w="6350">
-                              <a:noFill/>
-                            </a:ln>
-                            <a:effectLst/>
-                          </wps:spPr>
-                          <wps:style>
-                            <a:lnRef idx="0">
-                              <a:schemeClr val="accent1"/>
-                            </a:lnRef>
-                            <a:fillRef idx="0">
-                              <a:schemeClr val="accent1"/>
-                            </a:fillRef>
-                            <a:effectRef idx="0">
-                              <a:schemeClr val="accent1"/>
-                            </a:effectRef>
-                            <a:fontRef idx="minor">
-                              <a:schemeClr val="dk1"/>
-                            </a:fontRef>
-                          </wps:style>
                           <wps:txbx>
                             <w:txbxContent>
                               <w:p>
                                 <w:pPr>
-                                  <w:pStyle w:val="NoSpacing"/>
-                                  <w:jc w:val="right"/>
+                                  <w:jc w:val="center"/>
                                   <w:rPr>
-                                    <w:color w:val="595959" w:themeColor="text1" w:themeTint="A6"/>
-                                    <w:sz w:val="20"/>
-                                    <w:szCs w:val="20"/>
-                                  </w:rPr>
-                                </w:pPr>
-                              </w:p>
-                            </w:txbxContent>
-                          </wps:txbx>
-                          <wps:bodyPr rot="0" spcFirstLastPara="0" vertOverflow="overflow" horzOverflow="overflow" vert="horz" wrap="square" lIns="1600200" tIns="0" rIns="685800" bIns="0" numCol="1" spcCol="0" rtlCol="0" fromWordArt="0" anchor="t" anchorCtr="0" forceAA="0" compatLnSpc="1">
-                            <a:prstTxWarp prst="textNoShape">
-                              <a:avLst/>
-                            </a:prstTxWarp>
-                            <a:spAutoFit/>
-                          </wps:bodyPr>
-                        </wps:wsp>
-                      </a:graphicData>
-                    </a:graphic>
-                    <wp14:sizeRelH relativeFrom="page">
-                      <wp14:pctWidth>94100</wp14:pctWidth>
-                    </wp14:sizeRelH>
-                    <wp14:sizeRelV relativeFrom="page">
-                      <wp14:pctHeight>10000</wp14:pctHeight>
-                    </wp14:sizeRelV>
-                  </wp:anchor>
-                </w:drawing>
-              </mc:Choice>
-              <mc:Fallback>
-                <w:pict>
-                  <v:shape w14:anchorId="0B81B488" id="Text Box 153" o:spid="_x0000_s1027" type="#_x0000_t202" style="position:absolute;margin-left:0;margin-top:0;width:8in;height:79.5pt;z-index:251661312;visibility:visible;mso-wrap-style:square;mso-width-percent:941;mso-height-percent:100;mso-top-percent:700;mso-wrap-distance-left:9pt;mso-wrap-distance-top:0;mso-wrap-distance-right:9pt;mso-wrap-distance-bottom:0;mso-position-horizontal:center;mso-position-horizontal-relative:page;mso-position-vertical-relative:page;mso-width-percent:941;mso-height-percent:100;mso-top-percent:700;mso-width-relative:page;mso-height-relative:page;v-text-anchor:top" o:gfxdata="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" filled="f" stroked="f" strokeweight=".5pt">
-                    <v:textbox style="mso-fit-shape-to-text:t" inset="126pt,0,54pt,0">
-                      <w:txbxContent>
-                        <w:p>
-                          <w:pPr>
-                            <w:pStyle w:val="NoSpacing"/>
-                            <w:jc w:val="right"/>
-                            <w:rPr>
-                              <w:color w:val="595959" w:themeColor="text1" w:themeTint="A6"/>
-                              <w:sz w:val="20"/>
-                              <w:szCs w:val="20"/>
-                            </w:rPr>
-                          </w:pPr>
-                        </w:p>
-                      </w:txbxContent>
-                    </v:textbox>
-                    <w10:wrap type="square" anchorx="page" anchory="page"/>
-                  </v:shape>
-                </w:pict>
-              </mc:Fallback>
-            </mc:AlternateContent>
-          </w:r>
-          <w:r>
-            <w:rPr>
-              <w:noProof/>
-            </w:rPr>
-            <mc:AlternateContent>
-              <mc:Choice Requires="wps">
-                <w:drawing>
-                  <wp:anchor distT="0" distB="0" distL="114300" distR="114300" simplePos="0" relativeHeight="251659264" behindDoc="0" locked="0" layoutInCell="1" allowOverlap="1" wp14:anchorId="77273949" wp14:editId="36CDA413">
-                    <wp:simplePos x="0" y="0"/>
-                    <wp:positionH relativeFrom="page">
-                      <wp:align>center</wp:align>
-                    </wp:positionH>
-                    <mc:AlternateContent>
-                      <mc:Choice Requires="wp14">
-                        <wp:positionV relativeFrom="page">
-                          <wp14:pctPosVOffset>30000</wp14:pctPosVOffset>
-                        </wp:positionV>
-                      </mc:Choice>
-                      <mc:Fallback>
-                        <wp:positionV relativeFrom="page">
-                          <wp:posOffset>3017520</wp:posOffset>
-                        </wp:positionV>
-                      </mc:Fallback>
-                    </mc:AlternateContent>
-                    <wp:extent cx="7315200" cy="3638550"/>
-                    <wp:effectExtent l="0" t="0" r="0" b="6350"/>
-                    <wp:wrapSquare wrapText="bothSides"/>
-                    <wp:docPr id="154" name="Text Box 154"/>
-                    <wp:cNvGraphicFramePr/>
-                    <a:graphic xmlns:a="http://schemas.openxmlformats.org/drawingml/2006/main">
-                      <a:graphicData uri="http://schemas.microsoft.com/office/word/2010/wordprocessingShape">
-                        <wps:wsp>
-                          <wps:cNvSpPr txBox="1"/>
-                          <wps:spPr>
-                            <a:xfrm>
-                              <a:off x="0" y="0"/>
-                              <a:ext cx="7315200" cy="3638550"/>
-                            </a:xfrm>
-                            <a:prstGeom prst="rect">
-                              <a:avLst/>
-                            </a:prstGeom>
-                            <a:noFill/>
-                            <a:ln w="6350">
-                              <a:noFill/>
-                            </a:ln>
-                            <a:effectLst/>
-                          </wps:spPr>
-                          <wps:style>
-                            <a:lnRef idx="0">
-                              <a:schemeClr val="accent1"/>
-                            </a:lnRef>
-                            <a:fillRef idx="0">
-                              <a:schemeClr val="accent1"/>
-                            </a:fillRef>
-                            <a:effectRef idx="0">
-                              <a:schemeClr val="accent1"/>
-                            </a:effectRef>
-                            <a:fontRef idx="minor">
-                              <a:schemeClr val="dk1"/>
-                            </a:fontRef>
-                          </wps:style>
-                          <wps:txbx>
-                            <w:txbxContent>
-                              <w:p>
-                                <w:pPr>
-                                  <w:jc w:val="right"/>
-                                  <w:rPr>
-                                    <w:color w:val="4F81BD" w:themeColor="accent1"/>
-                                    <w:sz w:val="64"/>
-                                    <w:szCs w:val="64"/>
+                                    <w14:textOutline w14:w="9525" w14:cap="rnd" w14:cmpd="sng" w14:algn="ctr">
+                                      <w14:noFill/>
+                                      <w14:prstDash w14:val="solid"/>
+                                      <w14:bevel/>
+                                    </w14:textOutline>
                                   </w:rPr>
                                 </w:pPr>
                                 <w:sdt>
@@ -721,6 +349,11 @@
                                       <w:color w:val="4F81BD" w:themeColor="accent1"/>
                                       <w:sz w:val="64"/>
                                       <w:szCs w:val="64"/>
+                                      <w14:textOutline w14:w="9525" w14:cap="rnd" w14:cmpd="sng" w14:algn="ctr">
+                                        <w14:noFill/>
+                                        <w14:prstDash w14:val="solid"/>
+                                        <w14:bevel/>
+                                      </w14:textOutline>
                                     </w:rPr>
                                     <w:alias w:val="Title"/>
                                     <w:tag w:val=""/>
@@ -740,6 +373,11 @@
                                         <w:color w:val="4F81BD" w:themeColor="accent1"/>
                                         <w:sz w:val="64"/>
                                         <w:szCs w:val="64"/>
+                                        <w14:textOutline w14:w="9525" w14:cap="rnd" w14:cmpd="sng" w14:algn="ctr">
+                                          <w14:noFill/>
+                                          <w14:prstDash w14:val="solid"/>
+                                          <w14:bevel/>
+                                        </w14:textOutline>
                                       </w:rPr>
                                       <w:t>File upload component with google oauth api</w:t>
                                     </w:r>
@@ -748,36 +386,39 @@
                               </w:p>
                             </w:txbxContent>
                           </wps:txbx>
-                          <wps:bodyPr rot="0" spcFirstLastPara="0" vertOverflow="overflow" horzOverflow="overflow" vert="horz" wrap="square" lIns="1600200" tIns="0" rIns="685800" bIns="0" numCol="1" spcCol="0" rtlCol="0" fromWordArt="0" anchor="b" anchorCtr="0" forceAA="0" compatLnSpc="1">
-                            <a:prstTxWarp prst="textNoShape">
-                              <a:avLst/>
-                            </a:prstTxWarp>
-                            <a:noAutofit/>
+                          <wps:bodyPr rot="0" vert="horz" wrap="square" lIns="91440" tIns="45720" rIns="91440" bIns="45720" anchor="t" anchorCtr="0">
+                            <a:spAutoFit/>
                           </wps:bodyPr>
                         </wps:wsp>
                       </a:graphicData>
                     </a:graphic>
-                    <wp14:sizeRelH relativeFrom="page">
-                      <wp14:pctWidth>94100</wp14:pctWidth>
+                    <wp14:sizeRelH relativeFrom="margin">
+                      <wp14:pctWidth>0</wp14:pctWidth>
                     </wp14:sizeRelH>
-                    <wp14:sizeRelV relativeFrom="page">
-                      <wp14:pctHeight>36300</wp14:pctHeight>
+                    <wp14:sizeRelV relativeFrom="margin">
+                      <wp14:pctHeight>20000</wp14:pctHeight>
                     </wp14:sizeRelV>
                   </wp:anchor>
                 </w:drawing>
               </mc:Choice>
               <mc:Fallback>
                 <w:pict>
-                  <v:shape w14:anchorId="77273949" id="Text Box 154" o:spid="_x0000_s1028" type="#_x0000_t202" style="position:absolute;margin-left:0;margin-top:0;width:8in;height:286.5pt;z-index:251659264;visibility:visible;mso-wrap-style:square;mso-width-percent:941;mso-height-percent:363;mso-top-percent:300;mso-wrap-distance-left:9pt;mso-wrap-distance-top:0;mso-wrap-distance-right:9pt;mso-wrap-distance-bottom:0;mso-position-horizontal:center;mso-position-horizontal-relative:page;mso-position-vertical-relative:page;mso-width-percent:941;mso-height-percent:363;mso-top-percent:300;mso-width-relative:page;mso-height-relative:page;v-text-anchor:bottom" o:gfxdata="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" filled="f" stroked="f" strokeweight=".5pt">
-                    <v:textbox inset="126pt,0,54pt,0">
+                  <v:shapetype w14:anchorId="3B53D99E" id="_x0000_t202" coordsize="21600,21600" o:spt="202" path="m,l,21600r21600,l21600,xe">
+                    <v:stroke joinstyle="miter"/>
+                    <v:path gradientshapeok="t" o:connecttype="rect"/>
+                  </v:shapetype>
+                  <v:shape id="Text Box 2" o:spid="_x0000_s1026" type="#_x0000_t202" style="position:absolute;margin-left:-27.8pt;margin-top:132.1pt;width:522.75pt;height:110.6pt;z-index:251665408;visibility:visible;mso-wrap-style:square;mso-width-percent:0;mso-height-percent:200;mso-wrap-distance-left:9pt;mso-wrap-distance-top:3.6pt;mso-wrap-distance-right:9pt;mso-wrap-distance-bottom:3.6pt;mso-position-horizontal:absolute;mso-position-horizontal-relative:text;mso-position-vertical:absolute;mso-position-vertical-relative:text;mso-width-percent:0;mso-height-percent:200;mso-width-relative:margin;mso-height-relative:margin;v-text-anchor:top" o:gfxdata="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" stroked="f">
+                    <v:textbox style="mso-fit-shape-to-text:t">
                       <w:txbxContent>
                         <w:p>
                           <w:pPr>
-                            <w:jc w:val="right"/>
+                            <w:jc w:val="center"/>
                             <w:rPr>
-                              <w:color w:val="4F81BD" w:themeColor="accent1"/>
-                              <w:sz w:val="64"/>
-                              <w:szCs w:val="64"/>
+                              <w14:textOutline w14:w="9525" w14:cap="rnd" w14:cmpd="sng" w14:algn="ctr">
+                                <w14:noFill/>
+                                <w14:prstDash w14:val="solid"/>
+                                <w14:bevel/>
+                              </w14:textOutline>
                             </w:rPr>
                           </w:pPr>
                           <w:sdt>
@@ -787,6 +428,11 @@
                                 <w:color w:val="4F81BD" w:themeColor="accent1"/>
                                 <w:sz w:val="64"/>
                                 <w:szCs w:val="64"/>
+                                <w14:textOutline w14:w="9525" w14:cap="rnd" w14:cmpd="sng" w14:algn="ctr">
+                                  <w14:noFill/>
+                                  <w14:prstDash w14:val="solid"/>
+                                  <w14:bevel/>
+                                </w14:textOutline>
                               </w:rPr>
                               <w:alias w:val="Title"/>
                               <w:tag w:val=""/>
@@ -806,6 +452,11 @@
                                   <w:color w:val="4F81BD" w:themeColor="accent1"/>
                                   <w:sz w:val="64"/>
                                   <w:szCs w:val="64"/>
+                                  <w14:textOutline w14:w="9525" w14:cap="rnd" w14:cmpd="sng" w14:algn="ctr">
+                                    <w14:noFill/>
+                                    <w14:prstDash w14:val="solid"/>
+                                    <w14:bevel/>
+                                  </w14:textOutline>
                                 </w:rPr>
                                 <w:t>File upload component with google oauth api</w:t>
                               </w:r>
@@ -814,14 +465,426 @@
                         </w:p>
                       </w:txbxContent>
                     </v:textbox>
-                    <w10:wrap type="square" anchorx="page" anchory="page"/>
+                    <w10:wrap type="square"/>
                   </v:shape>
                 </w:pict>
               </mc:Fallback>
             </mc:AlternateContent>
           </w:r>
-        </w:p>
-        <w:p>
+          <w:r>
+            <w:rPr>
+              <w:noProof/>
+            </w:rPr>
+            <mc:AlternateContent>
+              <mc:Choice Requires="wps">
+                <w:drawing>
+                  <wp:anchor distT="0" distB="0" distL="114300" distR="114300" simplePos="0" relativeHeight="251663360" behindDoc="0" locked="0" layoutInCell="1" allowOverlap="1" wp14:anchorId="6D586CD9" wp14:editId="32D77331">
+                    <wp:simplePos x="0" y="0"/>
+                    <wp:positionH relativeFrom="column">
+                      <wp:posOffset>85725</wp:posOffset>
+                    </wp:positionH>
+                    <wp:positionV relativeFrom="paragraph">
+                      <wp:posOffset>6544310</wp:posOffset>
+                    </wp:positionV>
+                    <wp:extent cx="6381750" cy="1762125"/>
+                    <wp:effectExtent l="0" t="0" r="0" b="9525"/>
+                    <wp:wrapNone/>
+                    <wp:docPr id="3" name="Text Box 3"/>
+                    <wp:cNvGraphicFramePr/>
+                    <a:graphic xmlns:a="http://schemas.openxmlformats.org/drawingml/2006/main">
+                      <a:graphicData uri="http://schemas.microsoft.com/office/word/2010/wordprocessingShape">
+                        <wps:wsp>
+                          <wps:cNvSpPr txBox="1"/>
+                          <wps:spPr>
+                            <a:xfrm>
+                              <a:off x="0" y="0"/>
+                              <a:ext cx="6381750" cy="1762125"/>
+                            </a:xfrm>
+                            <a:prstGeom prst="rect">
+                              <a:avLst/>
+                            </a:prstGeom>
+                            <a:solidFill>
+                              <a:schemeClr val="lt1"/>
+                            </a:solidFill>
+                            <a:ln w="6350">
+                              <a:noFill/>
+                            </a:ln>
+                          </wps:spPr>
+                          <wps:txbx>
+                            <w:txbxContent>
+                              <w:tbl>
+                                <w:tblPr>
+                                  <w:tblStyle w:val="TableGrid"/>
+                                  <w:tblW w:w="9892" w:type="dxa"/>
+                                  <w:tblBorders>
+                                    <w:top w:val="none" w:sz="0" w:space="0" w:color="auto"/>
+                                    <w:left w:val="none" w:sz="0" w:space="0" w:color="auto"/>
+                                    <w:bottom w:val="none" w:sz="0" w:space="0" w:color="auto"/>
+                                    <w:right w:val="none" w:sz="0" w:space="0" w:color="auto"/>
+                                    <w:insideH w:val="none" w:sz="0" w:space="0" w:color="auto"/>
+                                    <w:insideV w:val="none" w:sz="0" w:space="0" w:color="auto"/>
+                                  </w:tblBorders>
+                                  <w:tblLook w:val="04A0" w:firstRow="1" w:lastRow="0" w:firstColumn="1" w:lastColumn="0" w:noHBand="0" w:noVBand="1"/>
+                                </w:tblPr>
+                                <w:tblGrid>
+                                  <w:gridCol w:w="3297"/>
+                                  <w:gridCol w:w="3297"/>
+                                  <w:gridCol w:w="3298"/>
+                                </w:tblGrid>
+                                <w:tr>
+                                  <w:trPr>
+                                    <w:trHeight w:val="300"/>
+                                  </w:trPr>
+                                  <w:tc>
+                                    <w:tcPr>
+                                      <w:tcW w:w="3297" w:type="dxa"/>
+                                    </w:tcPr>
+                                    <w:p>
+                                      <w:pPr>
+                                        <w:rPr>
+                                          <w:sz w:val="24"/>
+                                          <w:szCs w:val="24"/>
+                                        </w:rPr>
+                                      </w:pPr>
+                                      <w:r>
+                                        <w:rPr>
+                                          <w:sz w:val="24"/>
+                                          <w:szCs w:val="24"/>
+                                        </w:rPr>
+                                        <w:t>Geeshan Kumarasena</w:t>
+                                      </w:r>
+                                    </w:p>
+                                  </w:tc>
+                                  <w:tc>
+                                    <w:tcPr>
+                                      <w:tcW w:w="3297" w:type="dxa"/>
+                                    </w:tcPr>
+                                    <w:p>
+                                      <w:pPr>
+                                        <w:rPr>
+                                          <w:sz w:val="24"/>
+                                          <w:szCs w:val="24"/>
+                                        </w:rPr>
+                                      </w:pPr>
+                                      <w:r>
+                                        <w:rPr>
+                                          <w:sz w:val="24"/>
+                                          <w:szCs w:val="24"/>
+                                        </w:rPr>
+                                        <w:t>M.W.</w:t>
+                                      </w:r>
+                                      <w:r>
+                                        <w:rPr>
+                                          <w:sz w:val="24"/>
+                                          <w:szCs w:val="24"/>
+                                        </w:rPr>
+                                        <w:t>Chirath</w:t>
+                                      </w:r>
+                                      <w:r>
+                                        <w:rPr>
+                                          <w:sz w:val="24"/>
+                                          <w:szCs w:val="24"/>
+                                        </w:rPr>
+                                        <w:t xml:space="preserve"> </w:t>
+                                      </w:r>
+                                      <w:r>
+                                        <w:rPr>
+                                          <w:sz w:val="24"/>
+                                          <w:szCs w:val="24"/>
+                                        </w:rPr>
+                                        <w:t>Swarnaka</w:t>
+                                      </w:r>
+                                    </w:p>
+                                  </w:tc>
+                                  <w:tc>
+                                    <w:tcPr>
+                                      <w:tcW w:w="3298" w:type="dxa"/>
+                                    </w:tcPr>
+                                    <w:p>
+                                      <w:pPr>
+                                        <w:rPr>
+                                          <w:sz w:val="24"/>
+                                          <w:szCs w:val="24"/>
+                                        </w:rPr>
+                                      </w:pPr>
+                                      <w:r>
+                                        <w:rPr>
+                                          <w:sz w:val="24"/>
+                                          <w:szCs w:val="24"/>
+                                        </w:rPr>
+                                        <w:t>M.D.A.I Samaranayake</w:t>
+                                      </w:r>
+                                    </w:p>
+                                  </w:tc>
+                                </w:tr>
+                                <w:tr>
+                                  <w:trPr>
+                                    <w:trHeight w:val="300"/>
+                                  </w:trPr>
+                                  <w:tc>
+                                    <w:tcPr>
+                                      <w:tcW w:w="3297" w:type="dxa"/>
+                                    </w:tcPr>
+                                    <w:p>
+                                      <w:pPr>
+                                        <w:rPr>
+                                          <w:sz w:val="24"/>
+                                          <w:szCs w:val="24"/>
+                                        </w:rPr>
+                                      </w:pPr>
+                                      <w:r>
+                                        <w:rPr>
+                                          <w:sz w:val="24"/>
+                                          <w:szCs w:val="24"/>
+                                        </w:rPr>
+                                        <w:t>MS20918392</w:t>
+                                      </w:r>
+                                    </w:p>
+                                  </w:tc>
+                                  <w:tc>
+                                    <w:tcPr>
+                                      <w:tcW w:w="3297" w:type="dxa"/>
+                                    </w:tcPr>
+                                    <w:p>
+                                      <w:pPr>
+                                        <w:rPr>
+                                          <w:sz w:val="24"/>
+                                          <w:szCs w:val="24"/>
+                                        </w:rPr>
+                                      </w:pPr>
+                                      <w:r>
+                                        <w:rPr>
+                                          <w:sz w:val="24"/>
+                                          <w:szCs w:val="24"/>
+                                        </w:rPr>
+                                        <w:t>MS20919900</w:t>
+                                      </w:r>
+                                    </w:p>
+                                  </w:tc>
+                                  <w:tc>
+                                    <w:tcPr>
+                                      <w:tcW w:w="3298" w:type="dxa"/>
+                                    </w:tcPr>
+                                    <w:p>
+                                      <w:pPr>
+                                        <w:rPr>
+                                          <w:sz w:val="24"/>
+                                          <w:szCs w:val="24"/>
+                                        </w:rPr>
+                                      </w:pPr>
+                                      <w:r>
+                                        <w:rPr>
+                                          <w:sz w:val="24"/>
+                                          <w:szCs w:val="24"/>
+                                        </w:rPr>
+                                        <w:t>MS19813844</w:t>
+                                      </w:r>
+                                    </w:p>
+                                  </w:tc>
+                                </w:tr>
+                              </w:tbl>
+                              <w:p/>
+                            </w:txbxContent>
+                          </wps:txbx>
+                          <wps:bodyPr rot="0" spcFirstLastPara="0" vertOverflow="overflow" horzOverflow="overflow" vert="horz" wrap="square" lIns="91440" tIns="45720" rIns="91440" bIns="45720" numCol="1" spcCol="0" rtlCol="0" fromWordArt="0" anchor="t" anchorCtr="0" forceAA="0" compatLnSpc="1">
+                            <a:prstTxWarp prst="textNoShape">
+                              <a:avLst/>
+                            </a:prstTxWarp>
+                            <a:noAutofit/>
+                          </wps:bodyPr>
+                        </wps:wsp>
+                      </a:graphicData>
+                    </a:graphic>
+                    <wp14:sizeRelH relativeFrom="margin">
+                      <wp14:pctWidth>0</wp14:pctWidth>
+                    </wp14:sizeRelH>
+                  </wp:anchor>
+                </w:drawing>
+              </mc:Choice>
+              <mc:Fallback>
+                <w:pict>
+                  <v:shape w14:anchorId="6D586CD9" id="Text Box 3" o:spid="_x0000_s1027" type="#_x0000_t202" style="position:absolute;margin-left:6.75pt;margin-top:515.3pt;width:502.5pt;height:138.75pt;z-index:251663360;visibility:visible;mso-wrap-style:square;mso-width-percent:0;mso-wrap-distance-left:9pt;mso-wrap-distance-top:0;mso-wrap-distance-right:9pt;mso-wrap-distance-bottom:0;mso-position-horizontal:absolute;mso-position-horizontal-relative:text;mso-position-vertical:absolute;mso-position-vertical-relative:text;mso-width-percent:0;mso-width-relative:margin;v-text-anchor:top" o:gfxdata="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" fillcolor="white [3201]" stroked="f" strokeweight=".5pt">
+                    <v:textbox>
+                      <w:txbxContent>
+                        <w:tbl>
+                          <w:tblPr>
+                            <w:tblStyle w:val="TableGrid"/>
+                            <w:tblW w:w="9892" w:type="dxa"/>
+                            <w:tblBorders>
+                              <w:top w:val="none" w:sz="0" w:space="0" w:color="auto"/>
+                              <w:left w:val="none" w:sz="0" w:space="0" w:color="auto"/>
+                              <w:bottom w:val="none" w:sz="0" w:space="0" w:color="auto"/>
+                              <w:right w:val="none" w:sz="0" w:space="0" w:color="auto"/>
+                              <w:insideH w:val="none" w:sz="0" w:space="0" w:color="auto"/>
+                              <w:insideV w:val="none" w:sz="0" w:space="0" w:color="auto"/>
+                            </w:tblBorders>
+                            <w:tblLook w:val="04A0" w:firstRow="1" w:lastRow="0" w:firstColumn="1" w:lastColumn="0" w:noHBand="0" w:noVBand="1"/>
+                          </w:tblPr>
+                          <w:tblGrid>
+                            <w:gridCol w:w="3297"/>
+                            <w:gridCol w:w="3297"/>
+                            <w:gridCol w:w="3298"/>
+                          </w:tblGrid>
+                          <w:tr>
+                            <w:trPr>
+                              <w:trHeight w:val="300"/>
+                            </w:trPr>
+                            <w:tc>
+                              <w:tcPr>
+                                <w:tcW w:w="3297" w:type="dxa"/>
+                              </w:tcPr>
+                              <w:p>
+                                <w:pPr>
+                                  <w:rPr>
+                                    <w:sz w:val="24"/>
+                                    <w:szCs w:val="24"/>
+                                  </w:rPr>
+                                </w:pPr>
+                                <w:r>
+                                  <w:rPr>
+                                    <w:sz w:val="24"/>
+                                    <w:szCs w:val="24"/>
+                                  </w:rPr>
+                                  <w:t>Geeshan Kumarasena</w:t>
+                                </w:r>
+                              </w:p>
+                            </w:tc>
+                            <w:tc>
+                              <w:tcPr>
+                                <w:tcW w:w="3297" w:type="dxa"/>
+                              </w:tcPr>
+                              <w:p>
+                                <w:pPr>
+                                  <w:rPr>
+                                    <w:sz w:val="24"/>
+                                    <w:szCs w:val="24"/>
+                                  </w:rPr>
+                                </w:pPr>
+                                <w:r>
+                                  <w:rPr>
+                                    <w:sz w:val="24"/>
+                                    <w:szCs w:val="24"/>
+                                  </w:rPr>
+                                  <w:t>M.W.</w:t>
+                                </w:r>
+                                <w:r>
+                                  <w:rPr>
+                                    <w:sz w:val="24"/>
+                                    <w:szCs w:val="24"/>
+                                  </w:rPr>
+                                  <w:t>Chirath</w:t>
+                                </w:r>
+                                <w:r>
+                                  <w:rPr>
+                                    <w:sz w:val="24"/>
+                                    <w:szCs w:val="24"/>
+                                  </w:rPr>
+                                  <w:t xml:space="preserve"> </w:t>
+                                </w:r>
+                                <w:r>
+                                  <w:rPr>
+                                    <w:sz w:val="24"/>
+                                    <w:szCs w:val="24"/>
+                                  </w:rPr>
+                                  <w:t>Swarnaka</w:t>
+                                </w:r>
+                              </w:p>
+                            </w:tc>
+                            <w:tc>
+                              <w:tcPr>
+                                <w:tcW w:w="3298" w:type="dxa"/>
+                              </w:tcPr>
+                              <w:p>
+                                <w:pPr>
+                                  <w:rPr>
+                                    <w:sz w:val="24"/>
+                                    <w:szCs w:val="24"/>
+                                  </w:rPr>
+                                </w:pPr>
+                                <w:r>
+                                  <w:rPr>
+                                    <w:sz w:val="24"/>
+                                    <w:szCs w:val="24"/>
+                                  </w:rPr>
+                                  <w:t>M.D.A.I Samaranayake</w:t>
+                                </w:r>
+                              </w:p>
+                            </w:tc>
+                          </w:tr>
+                          <w:tr>
+                            <w:trPr>
+                              <w:trHeight w:val="300"/>
+                            </w:trPr>
+                            <w:tc>
+                              <w:tcPr>
+                                <w:tcW w:w="3297" w:type="dxa"/>
+                              </w:tcPr>
+                              <w:p>
+                                <w:pPr>
+                                  <w:rPr>
+                                    <w:sz w:val="24"/>
+                                    <w:szCs w:val="24"/>
+                                  </w:rPr>
+                                </w:pPr>
+                                <w:r>
+                                  <w:rPr>
+                                    <w:sz w:val="24"/>
+                                    <w:szCs w:val="24"/>
+                                  </w:rPr>
+                                  <w:t>MS20918392</w:t>
+                                </w:r>
+                              </w:p>
+                            </w:tc>
+                            <w:tc>
+                              <w:tcPr>
+                                <w:tcW w:w="3297" w:type="dxa"/>
+                              </w:tcPr>
+                              <w:p>
+                                <w:pPr>
+                                  <w:rPr>
+                                    <w:sz w:val="24"/>
+                                    <w:szCs w:val="24"/>
+                                  </w:rPr>
+                                </w:pPr>
+                                <w:r>
+                                  <w:rPr>
+                                    <w:sz w:val="24"/>
+                                    <w:szCs w:val="24"/>
+                                  </w:rPr>
+                                  <w:t>MS20919900</w:t>
+                                </w:r>
+                              </w:p>
+                            </w:tc>
+                            <w:tc>
+                              <w:tcPr>
+                                <w:tcW w:w="3298" w:type="dxa"/>
+                              </w:tcPr>
+                              <w:p>
+                                <w:pPr>
+                                  <w:rPr>
+                                    <w:sz w:val="24"/>
+                                    <w:szCs w:val="24"/>
+                                  </w:rPr>
+                                </w:pPr>
+                                <w:r>
+                                  <w:rPr>
+                                    <w:sz w:val="24"/>
+                                    <w:szCs w:val="24"/>
+                                  </w:rPr>
+                                  <w:t>MS19813844</w:t>
+                                </w:r>
+                              </w:p>
+                            </w:tc>
+                          </w:tr>
+                        </w:tbl>
+                        <w:p/>
+                      </w:txbxContent>
+                    </v:textbox>
+                  </v:shape>
+                </w:pict>
+              </mc:Fallback>
+            </mc:AlternateContent>
+          </w:r>
           <w:r>
             <w:br w:type="page"/>
           </w:r>
@@ -876,7 +939,7 @@
               <w:r>
                 <w:fldChar w:fldCharType="separate"/>
               </w:r>
-              <w:hyperlink w:anchor="_Toc69678052" w:history="1">
+              <w:hyperlink w:anchor="_Toc69935871" w:history="1">
                 <w:r>
                   <w:rPr>
                     <w:rStyle w:val="Hyperlink"/>
@@ -903,7 +966,7 @@
                     <w:noProof/>
                     <w:webHidden/>
                   </w:rPr>
-                  <w:instrText xml:space="preserve"> PAGEREF _Toc69678052 \h </w:instrText>
+                  <w:instrText xml:space="preserve"> PAGEREF _Toc69935871 \h </w:instrText>
                 </w:r>
                 <w:r>
                   <w:rPr>
@@ -945,7 +1008,7 @@
                   <w:noProof/>
                 </w:rPr>
               </w:pPr>
-              <w:hyperlink w:anchor="_Toc69678053" w:history="1">
+              <w:hyperlink w:anchor="_Toc69935872" w:history="1">
                 <w:r>
                   <w:rPr>
                     <w:rStyle w:val="Hyperlink"/>
@@ -972,7 +1035,7 @@
                     <w:noProof/>
                     <w:webHidden/>
                   </w:rPr>
-                  <w:instrText xml:space="preserve"> PAGEREF _Toc69678053 \h </w:instrText>
+                  <w:instrText xml:space="preserve"> PAGEREF _Toc69935872 \h </w:instrText>
                 </w:r>
                 <w:r>
                   <w:rPr>
@@ -1014,7 +1077,7 @@
                   <w:noProof/>
                 </w:rPr>
               </w:pPr>
-              <w:hyperlink w:anchor="_Toc69678054" w:history="1">
+              <w:hyperlink w:anchor="_Toc69935873" w:history="1">
                 <w:r>
                   <w:rPr>
                     <w:rStyle w:val="Hyperlink"/>
@@ -1041,7 +1104,7 @@
                     <w:noProof/>
                     <w:webHidden/>
                   </w:rPr>
-                  <w:instrText xml:space="preserve"> PAGEREF _Toc69678054 \h </w:instrText>
+                  <w:instrText xml:space="preserve"> PAGEREF _Toc69935873 \h </w:instrText>
                 </w:r>
                 <w:r>
                   <w:rPr>
@@ -1083,7 +1146,7 @@
                   <w:noProof/>
                 </w:rPr>
               </w:pPr>
-              <w:hyperlink w:anchor="_Toc69678055" w:history="1">
+              <w:hyperlink w:anchor="_Toc69935874" w:history="1">
                 <w:r>
                   <w:rPr>
                     <w:rStyle w:val="Hyperlink"/>
@@ -1110,7 +1173,7 @@
                     <w:noProof/>
                     <w:webHidden/>
                   </w:rPr>
-                  <w:instrText xml:space="preserve"> PAGEREF _Toc69678055 \h </w:instrText>
+                  <w:instrText xml:space="preserve"> PAGEREF _Toc69935874 \h </w:instrText>
                 </w:r>
                 <w:r>
                   <w:rPr>
@@ -1131,6 +1194,77 @@
                     <w:webHidden/>
                   </w:rPr>
                   <w:t>3</w:t>
+                </w:r>
+                <w:r>
+                  <w:rPr>
+                    <w:noProof/>
+                    <w:webHidden/>
+                  </w:rPr>
+                  <w:fldChar w:fldCharType="end"/>
+                </w:r>
+              </w:hyperlink>
+              <w:bookmarkStart w:id="0" w:name="_GoBack"/>
+              <w:bookmarkEnd w:id="0"/>
+            </w:p>
+            <w:p>
+              <w:pPr>
+                <w:pStyle w:val="TOC2"/>
+                <w:tabs>
+                  <w:tab w:val="right" w:leader="dot" w:pos="9350"/>
+                </w:tabs>
+                <w:rPr>
+                  <w:rFonts w:eastAsiaTheme="minorEastAsia"/>
+                  <w:noProof/>
+                </w:rPr>
+              </w:pPr>
+              <w:hyperlink w:anchor="_Toc69935875" w:history="1">
+                <w:r>
+                  <w:rPr>
+                    <w:rStyle w:val="Hyperlink"/>
+                    <w:noProof/>
+                  </w:rPr>
+                  <w:t>App in Action</w:t>
+                </w:r>
+                <w:r>
+                  <w:rPr>
+                    <w:noProof/>
+                    <w:webHidden/>
+                  </w:rPr>
+                  <w:tab/>
+                </w:r>
+                <w:r>
+                  <w:rPr>
+                    <w:noProof/>
+                    <w:webHidden/>
+                  </w:rPr>
+                  <w:fldChar w:fldCharType="begin"/>
+                </w:r>
+                <w:r>
+                  <w:rPr>
+                    <w:noProof/>
+                    <w:webHidden/>
+                  </w:rPr>
+                  <w:instrText xml:space="preserve"> PAGEREF _Toc69935875 \h </w:instrText>
+                </w:r>
+                <w:r>
+                  <w:rPr>
+                    <w:noProof/>
+                    <w:webHidden/>
+                  </w:rPr>
+                </w:r>
+                <w:r>
+                  <w:rPr>
+                    <w:noProof/>
+                    <w:webHidden/>
+                  </w:rPr>
+                  <w:fldChar w:fldCharType="separate"/>
+                </w:r>
+                <w:r>
+                  <w:rPr>
+                    <w:noProof/>
+                    <w:webHidden/>
+                  </w:rPr>
+                  <w:t>4</w:t>
                 </w:r>
                 <w:r>
                   <w:rPr>
@@ -1152,13 +1286,13 @@
                   <w:noProof/>
                 </w:rPr>
               </w:pPr>
-              <w:hyperlink w:anchor="_Toc69678056" w:history="1">
+              <w:hyperlink w:anchor="_Toc69935876" w:history="1">
                 <w:r>
                   <w:rPr>
                     <w:rStyle w:val="Hyperlink"/>
                     <w:noProof/>
                   </w:rPr>
-                  <w:t>App in Action</w:t>
+                  <w:t>Appendix</w:t>
                 </w:r>
                 <w:r>
                   <w:rPr>
@@ -1179,76 +1313,7 @@
                     <w:noProof/>
                     <w:webHidden/>
                   </w:rPr>
-                  <w:instrText xml:space="preserve"> PAGEREF _Toc69678056 \h </w:instrText>
-                </w:r>
-                <w:r>
-                  <w:rPr>
-                    <w:noProof/>
-                    <w:webHidden/>
-                  </w:rPr>
-                </w:r>
-                <w:r>
-                  <w:rPr>
-                    <w:noProof/>
-                    <w:webHidden/>
-                  </w:rPr>
-                  <w:fldChar w:fldCharType="separate"/>
-                </w:r>
-                <w:r>
-                  <w:rPr>
-                    <w:noProof/>
-                    <w:webHidden/>
-                  </w:rPr>
-                  <w:t>4</w:t>
-                </w:r>
-                <w:r>
-                  <w:rPr>
-                    <w:noProof/>
-                    <w:webHidden/>
-                  </w:rPr>
-                  <w:fldChar w:fldCharType="end"/>
-                </w:r>
-              </w:hyperlink>
-            </w:p>
-            <w:p>
-              <w:pPr>
-                <w:pStyle w:val="TOC2"/>
-                <w:tabs>
-                  <w:tab w:val="right" w:leader="dot" w:pos="9350"/>
-                </w:tabs>
-                <w:rPr>
-                  <w:rFonts w:eastAsiaTheme="minorEastAsia"/>
-                  <w:noProof/>
-                </w:rPr>
-              </w:pPr>
-              <w:hyperlink w:anchor="_Toc69678057" w:history="1">
-                <w:r>
-                  <w:rPr>
-                    <w:rStyle w:val="Hyperlink"/>
-                    <w:noProof/>
-                  </w:rPr>
-                  <w:t>Appendix</w:t>
-                </w:r>
-                <w:r>
-                  <w:rPr>
-                    <w:noProof/>
-                    <w:webHidden/>
-                  </w:rPr>
-                  <w:tab/>
-                </w:r>
-                <w:r>
-                  <w:rPr>
-                    <w:noProof/>
-                    <w:webHidden/>
-                  </w:rPr>
-                  <w:fldChar w:fldCharType="begin"/>
-                </w:r>
-                <w:r>
-                  <w:rPr>
-                    <w:noProof/>
-                    <w:webHidden/>
-                  </w:rPr>
-                  <w:instrText xml:space="preserve"> PAGEREF _Toc69678057 \h </w:instrText>
+                  <w:instrText xml:space="preserve"> PAGEREF _Toc69935876 \h </w:instrText>
                 </w:r>
                 <w:r>
                   <w:rPr>
@@ -1290,7 +1355,7 @@
                   <w:noProof/>
                 </w:rPr>
               </w:pPr>
-              <w:hyperlink w:anchor="_Toc69678058" w:history="1">
+              <w:hyperlink w:anchor="_Toc69935877" w:history="1">
                 <w:r>
                   <w:rPr>
                     <w:rStyle w:val="Hyperlink"/>
@@ -1317,7 +1382,7 @@
                     <w:noProof/>
                     <w:webHidden/>
                   </w:rPr>
-                  <w:instrText xml:space="preserve"> PAGEREF _Toc69678058 \h </w:instrText>
+                  <w:instrText xml:space="preserve"> PAGEREF _Toc69935877 \h </w:instrText>
                 </w:r>
                 <w:r>
                   <w:rPr>
@@ -1359,7 +1424,7 @@
                   <w:noProof/>
                 </w:rPr>
               </w:pPr>
-              <w:hyperlink w:anchor="_Toc69678059" w:history="1">
+              <w:hyperlink w:anchor="_Toc69935878" w:history="1">
                 <w:r>
                   <w:rPr>
                     <w:rStyle w:val="Hyperlink"/>
@@ -1386,7 +1451,7 @@
                     <w:noProof/>
                     <w:webHidden/>
                   </w:rPr>
-                  <w:instrText xml:space="preserve"> PAGEREF _Toc69678059 \h </w:instrText>
+                  <w:instrText xml:space="preserve"> PAGEREF _Toc69935878 \h </w:instrText>
                 </w:r>
                 <w:r>
                   <w:rPr>
@@ -1406,7 +1471,7 @@
                     <w:noProof/>
                     <w:webHidden/>
                   </w:rPr>
-                  <w:t>11</w:t>
+                  <w:t>10</w:t>
                 </w:r>
                 <w:r>
                   <w:rPr>
@@ -1441,11 +1506,11 @@
       <w:pPr>
         <w:pStyle w:val="Heading2"/>
       </w:pPr>
-      <w:bookmarkStart w:id="0" w:name="_Toc69678052"/>
+      <w:bookmarkStart w:id="1" w:name="_Toc69935871"/>
       <w:r>
         <w:t>Introduction</w:t>
       </w:r>
-      <w:bookmarkEnd w:id="0"/>
+      <w:bookmarkEnd w:id="1"/>
     </w:p>
     <w:p>
       <w:pPr>
@@ -1477,11 +1542,11 @@
       <w:pPr>
         <w:pStyle w:val="Heading2"/>
       </w:pPr>
-      <w:bookmarkStart w:id="1" w:name="_Toc69678053"/>
+      <w:bookmarkStart w:id="2" w:name="_Toc69935872"/>
       <w:r>
         <w:t>High level flow</w:t>
       </w:r>
-      <w:bookmarkEnd w:id="1"/>
+      <w:bookmarkEnd w:id="2"/>
     </w:p>
     <w:p>
       <w:r>
@@ -1509,9 +1574,9 @@
           <w:noProof/>
         </w:rPr>
         <w:drawing>
-          <wp:inline distT="0" distB="0" distL="0" distR="0" wp14:anchorId="1305F298" wp14:editId="07BFDA68">
-            <wp:extent cx="5943600" cy="3084830"/>
-            <wp:effectExtent l="0" t="0" r="0" b="1270"/>
+          <wp:inline distT="0" distB="0" distL="0" distR="0" wp14:anchorId="0275D436" wp14:editId="05BC5C73">
+            <wp:extent cx="5943600" cy="3262630"/>
+            <wp:effectExtent l="0" t="0" r="0" b="0"/>
             <wp:docPr id="1" name="Picture 1"/>
             <wp:cNvGraphicFramePr>
               <a:graphicFrameLocks xmlns:a="http://schemas.openxmlformats.org/drawingml/2006/main" noChangeAspect="1"/>
@@ -1532,7 +1597,7 @@
                   <pic:spPr>
                     <a:xfrm>
                       <a:off x="0" y="0"/>
-                      <a:ext cx="5943600" cy="3084830"/>
+                      <a:ext cx="5943600" cy="3262630"/>
                     </a:xfrm>
                     <a:prstGeom prst="rect">
                       <a:avLst/>
@@ -1553,27 +1618,14 @@
       <w:r>
         <w:t xml:space="preserve">Figure </w:t>
       </w:r>
-      <w:r>
-        <w:fldChar w:fldCharType="begin"/>
-      </w:r>
-      <w:r>
-        <w:instrText xml:space="preserve"> SEQ Figure \* ARABIC </w:instrText>
-      </w:r>
-      <w:r>
-        <w:fldChar w:fldCharType="separate"/>
-      </w:r>
-      <w:r>
-        <w:rPr>
-          <w:noProof/>
-        </w:rPr>
-        <w:t>1</w:t>
-      </w:r>
-      <w:r>
-        <w:rPr>
-          <w:noProof/>
-        </w:rPr>
-        <w:fldChar w:fldCharType="end"/>
-      </w:r>
+      <w:fldSimple w:instr=" SEQ Figure \* ARABIC ">
+        <w:r>
+          <w:rPr>
+            <w:noProof/>
+          </w:rPr>
+          <w:t>1</w:t>
+        </w:r>
+      </w:fldSimple>
       <w:r>
         <w:t>-High level flow</w:t>
       </w:r>
@@ -1582,11 +1634,11 @@
       <w:pPr>
         <w:pStyle w:val="Heading3"/>
       </w:pPr>
-      <w:bookmarkStart w:id="2" w:name="_Toc69678054"/>
+      <w:bookmarkStart w:id="3" w:name="_Toc69935873"/>
       <w:r>
         <w:t>Steps</w:t>
       </w:r>
-      <w:bookmarkEnd w:id="2"/>
+      <w:bookmarkEnd w:id="3"/>
     </w:p>
     <w:p>
       <w:pPr>
@@ -1612,15 +1664,7 @@
         </w:numPr>
       </w:pPr>
       <w:r>
-        <w:t xml:space="preserve">Angular app loads which setup the base parameters in Google </w:t>
-      </w:r>
-      <w:proofErr w:type="spellStart"/>
-      <w:r>
-        <w:t>Api</w:t>
-      </w:r>
-      <w:proofErr w:type="spellEnd"/>
-      <w:r>
-        <w:t>. Following are the parameters</w:t>
+        <w:t>Angular app loads which setup the base parameters in Google Api. Following are the parameters</w:t>
       </w:r>
     </w:p>
     <w:p>
@@ -1631,11 +1675,9 @@
           <w:numId w:val="1"/>
         </w:numPr>
       </w:pPr>
-      <w:proofErr w:type="spellStart"/>
       <w:r>
         <w:t>client_id</w:t>
       </w:r>
-      <w:proofErr w:type="spellEnd"/>
       <w:r>
         <w:t xml:space="preserve"> – This is the id given to the app by google.</w:t>
       </w:r>
@@ -1703,7 +1745,7 @@
           <w:rPr>
             <w:rStyle w:val="Hyperlink"/>
           </w:rPr>
-          <w:t>https://www.googleapis.com/auth/drivews</w:t>
+          <w:t>https://www.googleapis.com/auth/drive</w:t>
         </w:r>
       </w:hyperlink>
       <w:r>
@@ -1719,6 +1761,7 @@
         </w:numPr>
       </w:pPr>
       <w:r>
+        <w:lastRenderedPageBreak/>
         <w:t>Once the setup is completed, Angular app shows the “Authenticate” button.</w:t>
       </w:r>
       <w:r>
@@ -1734,7 +1777,6 @@
         </w:numPr>
       </w:pPr>
       <w:r>
-        <w:lastRenderedPageBreak/>
         <w:t xml:space="preserve">Once clicked, authenticate button will initiate the google authentication by opening a popup window with google login. </w:t>
       </w:r>
     </w:p>
@@ -1800,13 +1842,11 @@
       <w:r>
         <w:t xml:space="preserve"> by including the access token and post the content to the google drive </w:t>
       </w:r>
-      <w:proofErr w:type="spellStart"/>
-      <w:r>
-        <w:t>api</w:t>
-      </w:r>
-      <w:proofErr w:type="spellEnd"/>
-      <w:r>
-        <w:t>.</w:t>
+      <w:r>
+        <w:t>A</w:t>
+      </w:r>
+      <w:r>
+        <w:t>pi.</w:t>
       </w:r>
     </w:p>
     <w:p>
@@ -1825,11 +1865,11 @@
       <w:pPr>
         <w:pStyle w:val="Heading2"/>
       </w:pPr>
-      <w:bookmarkStart w:id="3" w:name="_Toc69678055"/>
+      <w:bookmarkStart w:id="4" w:name="_Toc69935874"/>
       <w:r>
         <w:t>Execution sequence</w:t>
       </w:r>
-      <w:bookmarkEnd w:id="3"/>
+      <w:bookmarkEnd w:id="4"/>
     </w:p>
     <w:p>
       <w:r>
@@ -1905,14 +1945,27 @@
       <w:r>
         <w:t xml:space="preserve">Figure </w:t>
       </w:r>
-      <w:fldSimple w:instr=" SEQ Figure \* ARABIC ">
-        <w:r>
-          <w:rPr>
-            <w:noProof/>
-          </w:rPr>
-          <w:t>2</w:t>
-        </w:r>
-      </w:fldSimple>
+      <w:r>
+        <w:fldChar w:fldCharType="begin"/>
+      </w:r>
+      <w:r>
+        <w:instrText xml:space="preserve"> SEQ Figure \* ARABIC </w:instrText>
+      </w:r>
+      <w:r>
+        <w:fldChar w:fldCharType="separate"/>
+      </w:r>
+      <w:r>
+        <w:rPr>
+          <w:noProof/>
+        </w:rPr>
+        <w:t>2</w:t>
+      </w:r>
+      <w:r>
+        <w:rPr>
+          <w:noProof/>
+        </w:rPr>
+        <w:fldChar w:fldCharType="end"/>
+      </w:r>
       <w:r>
         <w:t>-Sequence Diagram</w:t>
       </w:r>
@@ -1922,11 +1975,11 @@
       <w:pPr>
         <w:pStyle w:val="Heading2"/>
       </w:pPr>
-      <w:bookmarkStart w:id="4" w:name="_Toc69678056"/>
+      <w:bookmarkStart w:id="5" w:name="_Toc69935875"/>
       <w:r>
         <w:t>App in Action</w:t>
       </w:r>
-      <w:bookmarkEnd w:id="4"/>
+      <w:bookmarkEnd w:id="5"/>
     </w:p>
     <w:p>
       <w:r>
@@ -1968,21 +2021,8 @@
           <w:numId w:val="2"/>
         </w:numPr>
       </w:pPr>
-      <w:proofErr w:type="spellStart"/>
-      <w:r>
-        <w:t>NgOnInit</w:t>
-      </w:r>
-      <w:proofErr w:type="spellEnd"/>
-      <w:r>
-        <w:t xml:space="preserve"> calls the Google </w:t>
-      </w:r>
-      <w:proofErr w:type="spellStart"/>
-      <w:r>
-        <w:t>Api</w:t>
-      </w:r>
-      <w:proofErr w:type="spellEnd"/>
-      <w:r>
-        <w:t xml:space="preserve"> setup</w:t>
+      <w:r>
+        <w:t>NgOnInit calls the Google Api setup</w:t>
       </w:r>
       <w:r>
         <w:t xml:space="preserve"> and calls the OAuth2 endpoint for client app validation.</w:t>
@@ -2530,57 +2570,1283 @@
     <w:p>
       <w:pPr>
         <w:pStyle w:val="Heading2"/>
-      </w:pPr>
-      <w:bookmarkStart w:id="5" w:name="_Toc69678057"/>
-      <w:r>
+        <w:rPr>
+          <w:sz w:val="32"/>
+          <w:szCs w:val="32"/>
+        </w:rPr>
+      </w:pPr>
+      <w:bookmarkStart w:id="6" w:name="_Toc69935876"/>
+      <w:r>
+        <w:rPr>
+          <w:sz w:val="32"/>
+          <w:szCs w:val="32"/>
+        </w:rPr>
         <w:lastRenderedPageBreak/>
         <w:t>Appendix</w:t>
       </w:r>
-      <w:bookmarkEnd w:id="5"/>
-    </w:p>
+      <w:bookmarkEnd w:id="6"/>
+    </w:p>
+    <w:p/>
     <w:p>
       <w:pPr>
         <w:pStyle w:val="Heading3"/>
       </w:pPr>
-      <w:bookmarkStart w:id="6" w:name="_Toc69678058"/>
+      <w:bookmarkStart w:id="7" w:name="_Toc69935877"/>
       <w:r>
         <w:t>File Upload Component.</w:t>
       </w:r>
-      <w:bookmarkEnd w:id="6"/>
-    </w:p>
-    <w:p>
+      <w:bookmarkEnd w:id="7"/>
+    </w:p>
+    <w:p>
+      <w:pPr>
+        <w:spacing w:after="0"/>
+      </w:pPr>
+      <w:r>
+        <w:t>import { state } from '@angular/animations';</w:t>
+      </w:r>
+    </w:p>
+    <w:p>
+      <w:pPr>
+        <w:spacing w:after="0"/>
+      </w:pPr>
       <w:r>
         <w:t xml:space="preserve">import </w:t>
       </w:r>
       <w:proofErr w:type="gramStart"/>
       <w:r>
-        <w:t>{ state</w:t>
+        <w:t>{ HttpEvent</w:t>
       </w:r>
       <w:proofErr w:type="gramEnd"/>
       <w:r>
-        <w:t xml:space="preserve"> } from '@angular/animations';</w:t>
-      </w:r>
-    </w:p>
-    <w:p>
+        <w:t xml:space="preserve">, </w:t>
+      </w:r>
+      <w:proofErr w:type="spellStart"/>
+      <w:r>
+        <w:t>HttpEventType</w:t>
+      </w:r>
+      <w:proofErr w:type="spellEnd"/>
+      <w:r>
+        <w:t xml:space="preserve"> } from '@angular/common/http';</w:t>
+      </w:r>
+    </w:p>
+    <w:p>
+      <w:pPr>
+        <w:spacing w:after="0"/>
+      </w:pPr>
       <w:r>
         <w:t xml:space="preserve">import </w:t>
       </w:r>
       <w:proofErr w:type="gramStart"/>
       <w:r>
+        <w:t>{ Component</w:t>
+      </w:r>
+      <w:proofErr w:type="gramEnd"/>
+      <w:r>
+        <w:t xml:space="preserve">, </w:t>
+      </w:r>
+      <w:proofErr w:type="spellStart"/>
+      <w:r>
+        <w:t>OnInit</w:t>
+      </w:r>
+      <w:proofErr w:type="spellEnd"/>
+      <w:r>
+        <w:t xml:space="preserve"> } from '@angular/core';</w:t>
+      </w:r>
+    </w:p>
+    <w:p>
+      <w:pPr>
+        <w:spacing w:after="0"/>
+      </w:pPr>
+      <w:r>
+        <w:t xml:space="preserve">import </w:t>
+      </w:r>
+      <w:proofErr w:type="gramStart"/>
+      <w:r>
         <w:t xml:space="preserve">{ </w:t>
       </w:r>
       <w:proofErr w:type="spellStart"/>
       <w:r>
-        <w:t>HttpEvent</w:t>
+        <w:t>FileUploadService</w:t>
       </w:r>
       <w:proofErr w:type="spellEnd"/>
       <w:proofErr w:type="gramEnd"/>
       <w:r>
+        <w:t xml:space="preserve"> } from '../services/</w:t>
+      </w:r>
+      <w:proofErr w:type="spellStart"/>
+      <w:r>
+        <w:t>fileupload.service</w:t>
+      </w:r>
+      <w:proofErr w:type="spellEnd"/>
+      <w:r>
+        <w:t>';</w:t>
+      </w:r>
+    </w:p>
+    <w:p>
+      <w:pPr>
+        <w:spacing w:after="0"/>
+      </w:pPr>
+    </w:p>
+    <w:p>
+      <w:pPr>
+        <w:spacing w:after="0"/>
+      </w:pPr>
+      <w:r>
+        <w:t>@</w:t>
+      </w:r>
+      <w:proofErr w:type="gramStart"/>
+      <w:r>
+        <w:t>Component(</w:t>
+      </w:r>
+      <w:proofErr w:type="gramEnd"/>
+      <w:r>
+        <w:t>{</w:t>
+      </w:r>
+    </w:p>
+    <w:p>
+      <w:pPr>
+        <w:spacing w:after="0"/>
+      </w:pPr>
+      <w:r>
+        <w:t xml:space="preserve">  selector: 'app-file-upload',</w:t>
+      </w:r>
+    </w:p>
+    <w:p>
+      <w:pPr>
+        <w:spacing w:after="0"/>
+      </w:pPr>
+      <w:r>
+        <w:t xml:space="preserve">  </w:t>
+      </w:r>
+      <w:proofErr w:type="spellStart"/>
+      <w:r>
+        <w:t>templateUrl</w:t>
+      </w:r>
+      <w:proofErr w:type="spellEnd"/>
+      <w:r>
+        <w:t>: './file-upload.component.html',</w:t>
+      </w:r>
+    </w:p>
+    <w:p>
+      <w:pPr>
+        <w:spacing w:after="0"/>
+      </w:pPr>
+      <w:r>
+        <w:t xml:space="preserve">  </w:t>
+      </w:r>
+      <w:proofErr w:type="spellStart"/>
+      <w:r>
+        <w:t>styleUrls</w:t>
+      </w:r>
+      <w:proofErr w:type="spellEnd"/>
+      <w:r>
+        <w:t>: ['./file-</w:t>
+      </w:r>
+      <w:proofErr w:type="spellStart"/>
+      <w:r>
+        <w:t>upload.component.scss</w:t>
+      </w:r>
+      <w:proofErr w:type="spellEnd"/>
+      <w:r>
+        <w:t>']</w:t>
+      </w:r>
+    </w:p>
+    <w:p>
+      <w:pPr>
+        <w:spacing w:after="0"/>
+      </w:pPr>
+      <w:r>
+        <w:t>})</w:t>
+      </w:r>
+    </w:p>
+    <w:p>
+      <w:pPr>
+        <w:spacing w:after="0"/>
+      </w:pPr>
+      <w:r>
+        <w:t xml:space="preserve">export class </w:t>
+      </w:r>
+      <w:proofErr w:type="spellStart"/>
+      <w:r>
+        <w:t>FileUploadComponent</w:t>
+      </w:r>
+      <w:proofErr w:type="spellEnd"/>
+      <w:r>
+        <w:t xml:space="preserve"> implements </w:t>
+      </w:r>
+      <w:proofErr w:type="spellStart"/>
+      <w:r>
+        <w:t>OnInit</w:t>
+      </w:r>
+      <w:proofErr w:type="spellEnd"/>
+      <w:r>
+        <w:t xml:space="preserve"> {</w:t>
+      </w:r>
+    </w:p>
+    <w:p>
+      <w:pPr>
+        <w:spacing w:after="0"/>
+      </w:pPr>
+      <w:r>
+        <w:t xml:space="preserve">  </w:t>
+      </w:r>
+      <w:proofErr w:type="spellStart"/>
+      <w:r>
+        <w:t>gapiSetupCompleted</w:t>
+      </w:r>
+      <w:proofErr w:type="spellEnd"/>
+      <w:r>
+        <w:t xml:space="preserve">: </w:t>
+      </w:r>
+      <w:proofErr w:type="spellStart"/>
+      <w:r>
+        <w:t>boolean</w:t>
+      </w:r>
+      <w:proofErr w:type="spellEnd"/>
+      <w:r>
+        <w:t xml:space="preserve"> = false;</w:t>
+      </w:r>
+    </w:p>
+    <w:p>
+      <w:pPr>
+        <w:spacing w:after="0"/>
+      </w:pPr>
+      <w:r>
+        <w:t xml:space="preserve">  </w:t>
+      </w:r>
+      <w:proofErr w:type="spellStart"/>
+      <w:r>
+        <w:t>googleAuthenticationInstance</w:t>
+      </w:r>
+      <w:proofErr w:type="spellEnd"/>
+      <w:r>
+        <w:t xml:space="preserve">: </w:t>
+      </w:r>
+      <w:proofErr w:type="gramStart"/>
+      <w:r>
+        <w:t>gapi.auth2.GoogleAuth</w:t>
+      </w:r>
+      <w:proofErr w:type="gramEnd"/>
+      <w:r>
+        <w:t>;</w:t>
+      </w:r>
+    </w:p>
+    <w:p>
+      <w:pPr>
+        <w:spacing w:after="0"/>
+      </w:pPr>
+      <w:r>
+        <w:t xml:space="preserve">  error: string;</w:t>
+      </w:r>
+    </w:p>
+    <w:p>
+      <w:pPr>
+        <w:spacing w:after="0"/>
+      </w:pPr>
+      <w:r>
+        <w:t xml:space="preserve">  user: </w:t>
+      </w:r>
+      <w:proofErr w:type="gramStart"/>
+      <w:r>
+        <w:t>gapi.auth2.GoogleUser</w:t>
+      </w:r>
+      <w:proofErr w:type="gramEnd"/>
+      <w:r>
+        <w:t>;</w:t>
+      </w:r>
+    </w:p>
+    <w:p>
+      <w:pPr>
+        <w:spacing w:after="0"/>
+      </w:pPr>
+      <w:r>
+        <w:t xml:space="preserve">  </w:t>
+      </w:r>
+      <w:proofErr w:type="spellStart"/>
+      <w:r>
+        <w:t>signedInEmail</w:t>
+      </w:r>
+      <w:proofErr w:type="spellEnd"/>
+      <w:r>
+        <w:t>: string;</w:t>
+      </w:r>
+    </w:p>
+    <w:p>
+      <w:pPr>
+        <w:spacing w:after="0"/>
+      </w:pPr>
+      <w:r>
+        <w:t xml:space="preserve">  </w:t>
+      </w:r>
+      <w:proofErr w:type="spellStart"/>
+      <w:proofErr w:type="gramStart"/>
+      <w:r>
+        <w:t>fileUploadSuccess:boolean</w:t>
+      </w:r>
+      <w:proofErr w:type="spellEnd"/>
+      <w:proofErr w:type="gramEnd"/>
+      <w:r>
+        <w:t>=false;</w:t>
+      </w:r>
+    </w:p>
+    <w:p>
+      <w:pPr>
+        <w:spacing w:after="0"/>
+      </w:pPr>
+      <w:r>
+        <w:t xml:space="preserve">  </w:t>
+      </w:r>
+      <w:proofErr w:type="spellStart"/>
+      <w:proofErr w:type="gramStart"/>
+      <w:r>
+        <w:t>fileUploadStarted:boolean</w:t>
+      </w:r>
+      <w:proofErr w:type="spellEnd"/>
+      <w:proofErr w:type="gramEnd"/>
+      <w:r>
+        <w:t>=false;</w:t>
+      </w:r>
+    </w:p>
+    <w:p>
+      <w:pPr>
+        <w:spacing w:after="0"/>
+      </w:pPr>
+      <w:r>
+        <w:t xml:space="preserve">  </w:t>
+      </w:r>
+      <w:proofErr w:type="gramStart"/>
+      <w:r>
+        <w:t>constructor(</w:t>
+      </w:r>
+      <w:proofErr w:type="gramEnd"/>
+      <w:r>
+        <w:t xml:space="preserve">private </w:t>
+      </w:r>
+      <w:proofErr w:type="spellStart"/>
+      <w:r>
+        <w:t>uploadService</w:t>
+      </w:r>
+      <w:proofErr w:type="spellEnd"/>
+      <w:r>
+        <w:t xml:space="preserve">: </w:t>
+      </w:r>
+      <w:proofErr w:type="spellStart"/>
+      <w:r>
+        <w:t>FileUploadService</w:t>
+      </w:r>
+      <w:proofErr w:type="spellEnd"/>
+      <w:r>
+        <w:t>) { }</w:t>
+      </w:r>
+    </w:p>
+    <w:p>
+      <w:pPr>
+        <w:spacing w:after="0"/>
+      </w:pPr>
+      <w:r>
+        <w:t xml:space="preserve">  async </w:t>
+      </w:r>
+      <w:proofErr w:type="spellStart"/>
+      <w:proofErr w:type="gramStart"/>
+      <w:r>
+        <w:t>ngOnInit</w:t>
+      </w:r>
+      <w:proofErr w:type="spellEnd"/>
+      <w:r>
+        <w:t>(</w:t>
+      </w:r>
+      <w:proofErr w:type="gramEnd"/>
+      <w:r>
+        <w:t>) {</w:t>
+      </w:r>
+    </w:p>
+    <w:p>
+      <w:pPr>
+        <w:spacing w:after="0"/>
+      </w:pPr>
+      <w:r>
+        <w:t xml:space="preserve">    </w:t>
+      </w:r>
+      <w:proofErr w:type="spellStart"/>
+      <w:proofErr w:type="gramStart"/>
+      <w:r>
+        <w:t>this.fileUploadStarted</w:t>
+      </w:r>
+      <w:proofErr w:type="spellEnd"/>
+      <w:proofErr w:type="gramEnd"/>
+      <w:r>
+        <w:t>=false;</w:t>
+      </w:r>
+    </w:p>
+    <w:p>
+      <w:pPr>
+        <w:spacing w:after="0"/>
+      </w:pPr>
+      <w:r>
+        <w:t xml:space="preserve">    </w:t>
+      </w:r>
+      <w:proofErr w:type="spellStart"/>
+      <w:proofErr w:type="gramStart"/>
+      <w:r>
+        <w:t>this.fileUploadSuccess</w:t>
+      </w:r>
+      <w:proofErr w:type="spellEnd"/>
+      <w:proofErr w:type="gramEnd"/>
+      <w:r>
+        <w:t xml:space="preserve"> = false;</w:t>
+      </w:r>
+    </w:p>
+    <w:p>
+      <w:pPr>
+        <w:spacing w:after="0"/>
+      </w:pPr>
+      <w:r>
+        <w:t xml:space="preserve">    if (await </w:t>
+      </w:r>
+      <w:proofErr w:type="spellStart"/>
+      <w:proofErr w:type="gramStart"/>
+      <w:r>
+        <w:t>this.checkIfUserAuthenticated</w:t>
+      </w:r>
+      <w:proofErr w:type="spellEnd"/>
+      <w:proofErr w:type="gramEnd"/>
+      <w:r>
+        <w:t>()) {</w:t>
+      </w:r>
+    </w:p>
+    <w:p>
+      <w:pPr>
+        <w:spacing w:after="0"/>
+      </w:pPr>
+      <w:r>
+        <w:t xml:space="preserve">      </w:t>
+      </w:r>
+      <w:proofErr w:type="spellStart"/>
+      <w:r>
+        <w:t>this.user</w:t>
+      </w:r>
+      <w:proofErr w:type="spellEnd"/>
+      <w:r>
+        <w:t xml:space="preserve"> = </w:t>
+      </w:r>
+      <w:proofErr w:type="spellStart"/>
+      <w:proofErr w:type="gramStart"/>
+      <w:r>
+        <w:t>this.googleAuthenticationInstance.currentUser.get</w:t>
+      </w:r>
+      <w:proofErr w:type="spellEnd"/>
+      <w:r>
+        <w:t>(</w:t>
+      </w:r>
+      <w:proofErr w:type="gramEnd"/>
+      <w:r>
+        <w:t>);</w:t>
+      </w:r>
+    </w:p>
+    <w:p>
+      <w:pPr>
+        <w:spacing w:after="0"/>
+      </w:pPr>
+      <w:r>
+        <w:t xml:space="preserve">    }</w:t>
+      </w:r>
+    </w:p>
+    <w:p>
+      <w:pPr>
+        <w:spacing w:after="0"/>
+      </w:pPr>
+      <w:r>
+        <w:t xml:space="preserve">  }</w:t>
+      </w:r>
+    </w:p>
+    <w:p>
+      <w:pPr>
+        <w:spacing w:after="0"/>
+      </w:pPr>
+    </w:p>
+    <w:p>
+      <w:pPr>
+        <w:spacing w:after="0"/>
+      </w:pPr>
+      <w:r>
+        <w:t xml:space="preserve">  async </w:t>
+      </w:r>
+      <w:proofErr w:type="spellStart"/>
+      <w:r>
+        <w:t>initGoogleAuth</w:t>
+      </w:r>
+      <w:proofErr w:type="spellEnd"/>
+      <w:r>
+        <w:t>(</w:t>
+      </w:r>
+      <w:proofErr w:type="gramStart"/>
+      <w:r>
+        <w:t>):Promise</w:t>
+      </w:r>
+      <w:proofErr w:type="gramEnd"/>
+      <w:r>
+        <w:t>&lt;void&gt; {</w:t>
+      </w:r>
+    </w:p>
+    <w:p>
+      <w:pPr>
+        <w:spacing w:after="0"/>
+      </w:pPr>
+      <w:r>
+        <w:t xml:space="preserve">    const </w:t>
+      </w:r>
+      <w:proofErr w:type="spellStart"/>
+      <w:r>
+        <w:t>loadedGapi</w:t>
+      </w:r>
+      <w:proofErr w:type="spellEnd"/>
+      <w:r>
+        <w:t xml:space="preserve"> = new Promise((resolve) =&gt; {</w:t>
+      </w:r>
+    </w:p>
+    <w:p>
+      <w:pPr>
+        <w:spacing w:after="0"/>
+      </w:pPr>
+      <w:r>
+        <w:t xml:space="preserve">      </w:t>
+      </w:r>
+      <w:proofErr w:type="spellStart"/>
+      <w:proofErr w:type="gramStart"/>
+      <w:r>
+        <w:t>gapi.load</w:t>
+      </w:r>
+      <w:proofErr w:type="spellEnd"/>
+      <w:proofErr w:type="gramEnd"/>
+      <w:r>
+        <w:t>('auth2', resolve);</w:t>
+      </w:r>
+    </w:p>
+    <w:p>
+      <w:pPr>
+        <w:spacing w:after="0"/>
+      </w:pPr>
+      <w:r>
+        <w:t xml:space="preserve">    });</w:t>
+      </w:r>
+    </w:p>
+    <w:p>
+      <w:pPr>
+        <w:spacing w:after="0"/>
+      </w:pPr>
+    </w:p>
+    <w:p>
+      <w:pPr>
+        <w:spacing w:after="0"/>
+      </w:pPr>
+      <w:r>
+        <w:t xml:space="preserve">    return </w:t>
+      </w:r>
+      <w:proofErr w:type="spellStart"/>
+      <w:r>
+        <w:t>loadedGapi.then</w:t>
+      </w:r>
+      <w:proofErr w:type="spellEnd"/>
+      <w:r>
+        <w:t>(async () =&gt; {</w:t>
+      </w:r>
+    </w:p>
+    <w:p>
+      <w:pPr>
+        <w:spacing w:after="0"/>
+      </w:pPr>
+      <w:r>
+        <w:t xml:space="preserve">      await </w:t>
+      </w:r>
+      <w:proofErr w:type="gramStart"/>
+      <w:r>
+        <w:t>gapi.auth</w:t>
+      </w:r>
+      <w:proofErr w:type="gramEnd"/>
+      <w:r>
+        <w:t>2</w:t>
+      </w:r>
+    </w:p>
+    <w:p>
+      <w:pPr>
+        <w:spacing w:after="0"/>
+      </w:pPr>
+      <w:r>
+        <w:t xml:space="preserve">        </w:t>
+      </w:r>
+      <w:proofErr w:type="gramStart"/>
+      <w:r>
+        <w:t>.</w:t>
+      </w:r>
+      <w:proofErr w:type="spellStart"/>
+      <w:r>
+        <w:t>init</w:t>
+      </w:r>
+      <w:proofErr w:type="spellEnd"/>
+      <w:proofErr w:type="gramEnd"/>
+      <w:r>
+        <w:t>({</w:t>
+      </w:r>
+    </w:p>
+    <w:p>
+      <w:pPr>
+        <w:spacing w:after="0"/>
+      </w:pPr>
+      <w:r>
+        <w:t xml:space="preserve">          </w:t>
+      </w:r>
+      <w:proofErr w:type="spellStart"/>
+      <w:r>
+        <w:t>client_id</w:t>
+      </w:r>
+      <w:proofErr w:type="spellEnd"/>
+      <w:r>
+        <w:t>: '921335835339-9duhv4rhjp0tna5i4v09utsiak9h0pl7.apps.googleusercontent.com',</w:t>
+      </w:r>
+    </w:p>
+    <w:p>
+      <w:pPr>
+        <w:spacing w:after="0"/>
+      </w:pPr>
+      <w:r>
+        <w:t xml:space="preserve">          scope: 'profile email https://www.googleapis.com/auth/drive'</w:t>
+      </w:r>
+    </w:p>
+    <w:p>
+      <w:pPr>
+        <w:spacing w:after="0"/>
+      </w:pPr>
+      <w:r>
+        <w:t xml:space="preserve">        })</w:t>
+      </w:r>
+    </w:p>
+    <w:p>
+      <w:pPr>
+        <w:spacing w:after="0"/>
+      </w:pPr>
+      <w:r>
+        <w:lastRenderedPageBreak/>
+        <w:t xml:space="preserve">        </w:t>
+      </w:r>
+      <w:proofErr w:type="gramStart"/>
+      <w:r>
+        <w:t>.then</w:t>
+      </w:r>
+      <w:proofErr w:type="gramEnd"/>
+      <w:r>
+        <w:t>(</w:t>
+      </w:r>
+      <w:proofErr w:type="spellStart"/>
+      <w:r>
+        <w:t>authInstance</w:t>
+      </w:r>
+      <w:proofErr w:type="spellEnd"/>
+      <w:r>
+        <w:t xml:space="preserve"> =&gt; {</w:t>
+      </w:r>
+    </w:p>
+    <w:p>
+      <w:pPr>
+        <w:spacing w:after="0"/>
+      </w:pPr>
+      <w:r>
+        <w:t xml:space="preserve">          </w:t>
+      </w:r>
+      <w:proofErr w:type="spellStart"/>
+      <w:proofErr w:type="gramStart"/>
+      <w:r>
+        <w:t>this.gapiSetupCompleted</w:t>
+      </w:r>
+      <w:proofErr w:type="spellEnd"/>
+      <w:proofErr w:type="gramEnd"/>
+      <w:r>
+        <w:t xml:space="preserve"> = true;</w:t>
+      </w:r>
+    </w:p>
+    <w:p>
+      <w:pPr>
+        <w:spacing w:after="0"/>
+      </w:pPr>
+      <w:r>
+        <w:t xml:space="preserve">          </w:t>
+      </w:r>
+      <w:proofErr w:type="spellStart"/>
+      <w:proofErr w:type="gramStart"/>
+      <w:r>
+        <w:t>this.googleAuthenticationInstance</w:t>
+      </w:r>
+      <w:proofErr w:type="spellEnd"/>
+      <w:proofErr w:type="gramEnd"/>
+      <w:r>
+        <w:t xml:space="preserve"> = </w:t>
+      </w:r>
+      <w:proofErr w:type="spellStart"/>
+      <w:r>
+        <w:t>authInstance</w:t>
+      </w:r>
+      <w:proofErr w:type="spellEnd"/>
+      <w:r>
+        <w:t>;</w:t>
+      </w:r>
+    </w:p>
+    <w:p>
+      <w:pPr>
+        <w:spacing w:after="0"/>
+      </w:pPr>
+      <w:r>
+        <w:t xml:space="preserve">        });</w:t>
+      </w:r>
+    </w:p>
+    <w:p>
+      <w:pPr>
+        <w:spacing w:after="0"/>
+      </w:pPr>
+      <w:r>
+        <w:t xml:space="preserve">    });</w:t>
+      </w:r>
+    </w:p>
+    <w:p>
+      <w:pPr>
+        <w:spacing w:after="0"/>
+      </w:pPr>
+      <w:r>
+        <w:t xml:space="preserve">  }</w:t>
+      </w:r>
+    </w:p>
+    <w:p>
+      <w:pPr>
+        <w:spacing w:after="0"/>
+      </w:pPr>
+    </w:p>
+    <w:p>
+      <w:pPr>
+        <w:spacing w:after="0"/>
+      </w:pPr>
+      <w:r>
+        <w:t xml:space="preserve">  async </w:t>
+      </w:r>
+      <w:proofErr w:type="gramStart"/>
+      <w:r>
+        <w:t>authenticate(</w:t>
+      </w:r>
+      <w:proofErr w:type="gramEnd"/>
+      <w:r>
+        <w:t>): Promise&lt;gapi.auth2.GoogleUser&gt; {</w:t>
+      </w:r>
+    </w:p>
+    <w:p>
+      <w:pPr>
+        <w:spacing w:after="0"/>
+      </w:pPr>
+    </w:p>
+    <w:p>
+      <w:pPr>
+        <w:spacing w:after="0"/>
+      </w:pPr>
+      <w:r>
+        <w:t xml:space="preserve">    if </w:t>
+      </w:r>
+      <w:proofErr w:type="gramStart"/>
+      <w:r>
+        <w:t>(!</w:t>
+      </w:r>
+      <w:proofErr w:type="spellStart"/>
+      <w:r>
+        <w:t>this</w:t>
+      </w:r>
+      <w:proofErr w:type="gramEnd"/>
+      <w:r>
+        <w:t>.gapiSetupCompleted</w:t>
+      </w:r>
+      <w:proofErr w:type="spellEnd"/>
+      <w:r>
+        <w:t>) {</w:t>
+      </w:r>
+    </w:p>
+    <w:p>
+      <w:pPr>
+        <w:spacing w:after="0"/>
+      </w:pPr>
+      <w:r>
+        <w:t xml:space="preserve">      await </w:t>
+      </w:r>
+      <w:proofErr w:type="spellStart"/>
+      <w:proofErr w:type="gramStart"/>
+      <w:r>
+        <w:t>this.initGoogleAuth</w:t>
+      </w:r>
+      <w:proofErr w:type="spellEnd"/>
+      <w:proofErr w:type="gramEnd"/>
+      <w:r>
+        <w:t>();</w:t>
+      </w:r>
+    </w:p>
+    <w:p>
+      <w:pPr>
+        <w:spacing w:after="0"/>
+      </w:pPr>
+      <w:r>
+        <w:t xml:space="preserve">    }</w:t>
+      </w:r>
+    </w:p>
+    <w:p>
+      <w:pPr>
+        <w:spacing w:after="0"/>
+      </w:pPr>
+      <w:r>
+        <w:t xml:space="preserve">    return new </w:t>
+      </w:r>
+      <w:proofErr w:type="gramStart"/>
+      <w:r>
+        <w:t>Promise(</w:t>
+      </w:r>
+      <w:proofErr w:type="gramEnd"/>
+      <w:r>
+        <w:t>async () =&gt; {</w:t>
+      </w:r>
+    </w:p>
+    <w:p>
+      <w:pPr>
+        <w:spacing w:after="0"/>
+      </w:pPr>
+      <w:r>
+        <w:t xml:space="preserve">      await </w:t>
+      </w:r>
+      <w:proofErr w:type="spellStart"/>
+      <w:proofErr w:type="gramStart"/>
+      <w:r>
+        <w:t>this.googleAuthenticationInstance.signIn</w:t>
+      </w:r>
+      <w:proofErr w:type="spellEnd"/>
+      <w:proofErr w:type="gramEnd"/>
+      <w:r>
+        <w:t>().then(</w:t>
+      </w:r>
+    </w:p>
+    <w:p>
+      <w:pPr>
+        <w:spacing w:after="0"/>
+      </w:pPr>
+      <w:r>
+        <w:t xml:space="preserve">        user =&gt; {</w:t>
+      </w:r>
+    </w:p>
+    <w:p>
+      <w:pPr>
+        <w:spacing w:after="0"/>
+      </w:pPr>
+      <w:r>
+        <w:t xml:space="preserve">          </w:t>
+      </w:r>
+      <w:proofErr w:type="spellStart"/>
+      <w:r>
+        <w:t>this.user</w:t>
+      </w:r>
+      <w:proofErr w:type="spellEnd"/>
+      <w:r>
+        <w:t xml:space="preserve"> = user,</w:t>
+      </w:r>
+    </w:p>
+    <w:p>
+      <w:pPr>
+        <w:spacing w:after="0"/>
+      </w:pPr>
+      <w:r>
+        <w:t xml:space="preserve">          </w:t>
+      </w:r>
+      <w:proofErr w:type="spellStart"/>
+      <w:proofErr w:type="gramStart"/>
+      <w:r>
+        <w:t>this.signedInEmail</w:t>
+      </w:r>
+      <w:proofErr w:type="spellEnd"/>
+      <w:proofErr w:type="gramEnd"/>
+      <w:r>
+        <w:t xml:space="preserve"> = this.googleAuthenticationInstance.currentUser.get().getBasicProfile().getEmail()</w:t>
+      </w:r>
+    </w:p>
+    <w:p>
+      <w:pPr>
+        <w:spacing w:after="0"/>
+      </w:pPr>
+      <w:r>
+        <w:t xml:space="preserve">        },</w:t>
+      </w:r>
+    </w:p>
+    <w:p>
+      <w:pPr>
+        <w:spacing w:after="0"/>
+      </w:pPr>
+      <w:r>
+        <w:t xml:space="preserve">        error =&gt; </w:t>
+      </w:r>
+      <w:proofErr w:type="spellStart"/>
+      <w:proofErr w:type="gramStart"/>
+      <w:r>
+        <w:t>this.error</w:t>
+      </w:r>
+      <w:proofErr w:type="spellEnd"/>
+      <w:proofErr w:type="gramEnd"/>
+      <w:r>
+        <w:t xml:space="preserve"> = error);</w:t>
+      </w:r>
+    </w:p>
+    <w:p>
+      <w:pPr>
+        <w:spacing w:after="0"/>
+      </w:pPr>
+      <w:r>
+        <w:t xml:space="preserve">    });</w:t>
+      </w:r>
+    </w:p>
+    <w:p>
+      <w:pPr>
+        <w:spacing w:after="0"/>
+      </w:pPr>
+    </w:p>
+    <w:p>
+      <w:pPr>
+        <w:spacing w:after="0"/>
+      </w:pPr>
+      <w:r>
+        <w:t xml:space="preserve">  }</w:t>
+      </w:r>
+    </w:p>
+    <w:p>
+      <w:pPr>
+        <w:spacing w:after="0"/>
+      </w:pPr>
+    </w:p>
+    <w:p>
+      <w:pPr>
+        <w:spacing w:after="0"/>
+      </w:pPr>
+      <w:r>
+        <w:t xml:space="preserve">  async </w:t>
+      </w:r>
+      <w:proofErr w:type="spellStart"/>
+      <w:proofErr w:type="gramStart"/>
+      <w:r>
+        <w:t>checkIfUserAuthenticated</w:t>
+      </w:r>
+      <w:proofErr w:type="spellEnd"/>
+      <w:r>
+        <w:t>(</w:t>
+      </w:r>
+      <w:proofErr w:type="gramEnd"/>
+      <w:r>
+        <w:t>): Promise&lt;</w:t>
+      </w:r>
+      <w:proofErr w:type="spellStart"/>
+      <w:r>
+        <w:t>boolean</w:t>
+      </w:r>
+      <w:proofErr w:type="spellEnd"/>
+      <w:r>
+        <w:t>&gt; {</w:t>
+      </w:r>
+    </w:p>
+    <w:p>
+      <w:pPr>
+        <w:spacing w:after="0"/>
+      </w:pPr>
+      <w:r>
+        <w:t xml:space="preserve">    if </w:t>
+      </w:r>
+      <w:proofErr w:type="gramStart"/>
+      <w:r>
+        <w:t>(!</w:t>
+      </w:r>
+      <w:proofErr w:type="spellStart"/>
+      <w:r>
+        <w:t>this</w:t>
+      </w:r>
+      <w:proofErr w:type="gramEnd"/>
+      <w:r>
+        <w:t>.gapiSetupCompleted</w:t>
+      </w:r>
+      <w:proofErr w:type="spellEnd"/>
+      <w:r>
+        <w:t>) {</w:t>
+      </w:r>
+    </w:p>
+    <w:p>
+      <w:pPr>
+        <w:spacing w:after="0"/>
+      </w:pPr>
+      <w:r>
+        <w:t xml:space="preserve">     await </w:t>
+      </w:r>
+      <w:proofErr w:type="spellStart"/>
+      <w:proofErr w:type="gramStart"/>
+      <w:r>
+        <w:t>this.initGoogleAuth</w:t>
+      </w:r>
+      <w:proofErr w:type="spellEnd"/>
+      <w:proofErr w:type="gramEnd"/>
+      <w:r>
+        <w:t>();</w:t>
+      </w:r>
+    </w:p>
+    <w:p>
+      <w:pPr>
+        <w:spacing w:after="0"/>
+      </w:pPr>
+      <w:r>
+        <w:t xml:space="preserve">    }</w:t>
+      </w:r>
+    </w:p>
+    <w:p>
+      <w:pPr>
+        <w:spacing w:after="0"/>
+      </w:pPr>
+      <w:r>
+        <w:t xml:space="preserve">    return </w:t>
+      </w:r>
+      <w:proofErr w:type="spellStart"/>
+      <w:proofErr w:type="gramStart"/>
+      <w:r>
+        <w:t>this.googleAuthenticationInstance.isSignedIn.get</w:t>
+      </w:r>
+      <w:proofErr w:type="spellEnd"/>
+      <w:r>
+        <w:t>(</w:t>
+      </w:r>
+      <w:proofErr w:type="gramEnd"/>
+      <w:r>
+        <w:t>);</w:t>
+      </w:r>
+    </w:p>
+    <w:p>
+      <w:pPr>
+        <w:spacing w:after="0"/>
+      </w:pPr>
+      <w:r>
+        <w:t xml:space="preserve">  }</w:t>
+      </w:r>
+    </w:p>
+    <w:p>
+      <w:pPr>
+        <w:spacing w:after="0"/>
+      </w:pPr>
+    </w:p>
+    <w:p>
+      <w:pPr>
+        <w:spacing w:after="0"/>
+      </w:pPr>
+      <w:r>
+        <w:t xml:space="preserve">  </w:t>
+      </w:r>
+      <w:proofErr w:type="spellStart"/>
+      <w:r>
+        <w:t>onUploadClicked</w:t>
+      </w:r>
+      <w:proofErr w:type="spellEnd"/>
+      <w:r>
+        <w:t>(event) {</w:t>
+      </w:r>
+    </w:p>
+    <w:p>
+      <w:pPr>
+        <w:spacing w:after="0"/>
+      </w:pPr>
+      <w:r>
+        <w:t xml:space="preserve">    </w:t>
+      </w:r>
+      <w:proofErr w:type="spellStart"/>
+      <w:proofErr w:type="gramStart"/>
+      <w:r>
+        <w:t>this.fileUploadStarted</w:t>
+      </w:r>
+      <w:proofErr w:type="spellEnd"/>
+      <w:proofErr w:type="gramEnd"/>
+      <w:r>
+        <w:t>=true;</w:t>
+      </w:r>
+    </w:p>
+    <w:p>
+      <w:pPr>
+        <w:spacing w:after="0"/>
+      </w:pPr>
+      <w:r>
+        <w:t xml:space="preserve">    if (</w:t>
+      </w:r>
+      <w:proofErr w:type="spellStart"/>
+      <w:proofErr w:type="gramStart"/>
+      <w:r>
+        <w:t>event.length</w:t>
+      </w:r>
+      <w:proofErr w:type="spellEnd"/>
+      <w:proofErr w:type="gramEnd"/>
+      <w:r>
+        <w:t xml:space="preserve"> &gt; 0) {</w:t>
+      </w:r>
+    </w:p>
+    <w:p>
+      <w:pPr>
+        <w:spacing w:after="0"/>
+      </w:pPr>
+      <w:r>
+        <w:t xml:space="preserve">      </w:t>
+      </w:r>
+      <w:proofErr w:type="spellStart"/>
+      <w:proofErr w:type="gramStart"/>
+      <w:r>
+        <w:t>this.uploadService.uploadFile</w:t>
+      </w:r>
+      <w:proofErr w:type="spellEnd"/>
+      <w:proofErr w:type="gramEnd"/>
+      <w:r>
+        <w:t>(event[0], this.googleAuthenticationInstance.currentUser.get().getAuthResponse(true).access_token)</w:t>
+      </w:r>
+    </w:p>
+    <w:p>
+      <w:pPr>
+        <w:spacing w:after="0"/>
+      </w:pPr>
+      <w:r>
+        <w:t xml:space="preserve">      </w:t>
+      </w:r>
+      <w:proofErr w:type="gramStart"/>
+      <w:r>
+        <w:t>.then</w:t>
+      </w:r>
+      <w:proofErr w:type="gramEnd"/>
+      <w:r>
+        <w:t>( event =&gt;</w:t>
+      </w:r>
+    </w:p>
+    <w:p>
+      <w:pPr>
+        <w:spacing w:after="0"/>
+      </w:pPr>
+      <w:r>
+        <w:t xml:space="preserve">        {</w:t>
+      </w:r>
+    </w:p>
+    <w:p>
+      <w:pPr>
+        <w:spacing w:after="0"/>
+      </w:pPr>
+      <w:r>
+        <w:t xml:space="preserve">          </w:t>
+      </w:r>
+      <w:proofErr w:type="spellStart"/>
+      <w:proofErr w:type="gramStart"/>
+      <w:r>
+        <w:t>this.fileUploadStarted</w:t>
+      </w:r>
+      <w:proofErr w:type="spellEnd"/>
+      <w:proofErr w:type="gramEnd"/>
+      <w:r>
+        <w:t>=false;</w:t>
+      </w:r>
+    </w:p>
+    <w:p>
+      <w:pPr>
+        <w:spacing w:after="0"/>
+      </w:pPr>
+      <w:r>
+        <w:t xml:space="preserve">          </w:t>
+      </w:r>
+      <w:proofErr w:type="spellStart"/>
+      <w:proofErr w:type="gramStart"/>
+      <w:r>
+        <w:t>this.fileUploadSuccess</w:t>
+      </w:r>
+      <w:proofErr w:type="spellEnd"/>
+      <w:proofErr w:type="gramEnd"/>
+      <w:r>
+        <w:t xml:space="preserve"> = true;</w:t>
+      </w:r>
+    </w:p>
+    <w:p>
+      <w:pPr>
+        <w:spacing w:after="0"/>
+      </w:pPr>
+      <w:r>
+        <w:t xml:space="preserve">        });      </w:t>
+      </w:r>
+    </w:p>
+    <w:p>
+      <w:pPr>
+        <w:spacing w:after="0"/>
+      </w:pPr>
+      <w:r>
+        <w:t xml:space="preserve">    }</w:t>
+      </w:r>
+    </w:p>
+    <w:p>
+      <w:pPr>
+        <w:spacing w:after="0"/>
+      </w:pPr>
+      <w:r>
+        <w:lastRenderedPageBreak/>
+        <w:t xml:space="preserve">  }</w:t>
+      </w:r>
+    </w:p>
+    <w:p>
+      <w:pPr>
+        <w:spacing w:after="0"/>
+      </w:pPr>
+      <w:r>
+        <w:t>}</w:t>
+      </w:r>
+    </w:p>
+    <w:p>
+      <w:pPr>
+        <w:spacing w:after="0"/>
+      </w:pPr>
+    </w:p>
+    <w:p>
+      <w:pPr>
+        <w:pStyle w:val="Heading3"/>
+      </w:pPr>
+      <w:bookmarkStart w:id="8" w:name="_Toc69935878"/>
+      <w:r>
+        <w:t>File Upload Service</w:t>
+      </w:r>
+      <w:bookmarkEnd w:id="8"/>
+    </w:p>
+    <w:p>
+      <w:pPr>
+        <w:spacing w:after="0"/>
+      </w:pPr>
+      <w:r>
+        <w:t xml:space="preserve">import </w:t>
+      </w:r>
+      <w:proofErr w:type="gramStart"/>
+      <w:r>
+        <w:t>{ Injectable</w:t>
+      </w:r>
+      <w:proofErr w:type="gramEnd"/>
+      <w:r>
+        <w:t xml:space="preserve"> } from '@angular/core';</w:t>
+      </w:r>
+    </w:p>
+    <w:p>
+      <w:pPr>
+        <w:spacing w:after="0"/>
+      </w:pPr>
+      <w:r>
+        <w:t xml:space="preserve">import </w:t>
+      </w:r>
+      <w:proofErr w:type="gramStart"/>
+      <w:r>
+        <w:t xml:space="preserve">{ </w:t>
+      </w:r>
+      <w:proofErr w:type="spellStart"/>
+      <w:r>
+        <w:t>HttpClient</w:t>
+      </w:r>
+      <w:proofErr w:type="spellEnd"/>
+      <w:proofErr w:type="gramEnd"/>
+      <w:r>
         <w:t xml:space="preserve">, </w:t>
       </w:r>
       <w:proofErr w:type="spellStart"/>
       <w:r>
-        <w:t>HttpEventType</w:t>
+        <w:t>HttpHeaders</w:t>
       </w:r>
       <w:proofErr w:type="spellEnd"/>
       <w:r>
@@ -2588,140 +3854,179 @@
       </w:r>
     </w:p>
     <w:p>
+      <w:pPr>
+        <w:spacing w:after="0"/>
+      </w:pPr>
       <w:r>
         <w:t xml:space="preserve">import </w:t>
       </w:r>
       <w:proofErr w:type="gramStart"/>
       <w:r>
-        <w:t>{ Component</w:t>
+        <w:t>{ Observable</w:t>
       </w:r>
       <w:proofErr w:type="gramEnd"/>
       <w:r>
-        <w:t xml:space="preserve">, </w:t>
-      </w:r>
-      <w:proofErr w:type="spellStart"/>
-      <w:r>
-        <w:t>OnInit</w:t>
-      </w:r>
-      <w:proofErr w:type="spellEnd"/>
-      <w:r>
-        <w:t xml:space="preserve"> } from '@angular/core';</w:t>
-      </w:r>
-    </w:p>
-    <w:p>
-      <w:r>
-        <w:t xml:space="preserve">import </w:t>
+        <w:t xml:space="preserve"> } from '</w:t>
+      </w:r>
+      <w:proofErr w:type="spellStart"/>
+      <w:r>
+        <w:t>rxjs</w:t>
+      </w:r>
+      <w:proofErr w:type="spellEnd"/>
+      <w:r>
+        <w:t>';</w:t>
+      </w:r>
+    </w:p>
+    <w:p>
+      <w:pPr>
+        <w:spacing w:after="0"/>
+      </w:pPr>
+    </w:p>
+    <w:p>
+      <w:pPr>
+        <w:spacing w:after="0"/>
+      </w:pPr>
+      <w:r>
+        <w:t>@</w:t>
       </w:r>
       <w:proofErr w:type="gramStart"/>
       <w:r>
-        <w:t xml:space="preserve">{ </w:t>
+        <w:t>Injectable(</w:t>
+      </w:r>
+      <w:proofErr w:type="gramEnd"/>
+      <w:r>
+        <w:t>{</w:t>
+      </w:r>
+    </w:p>
+    <w:p>
+      <w:pPr>
+        <w:spacing w:after="0"/>
+      </w:pPr>
+      <w:r>
+        <w:t xml:space="preserve">  </w:t>
+      </w:r>
+      <w:proofErr w:type="spellStart"/>
+      <w:r>
+        <w:t>providedIn</w:t>
+      </w:r>
+      <w:proofErr w:type="spellEnd"/>
+      <w:r>
+        <w:t>: 'root'</w:t>
+      </w:r>
+    </w:p>
+    <w:p>
+      <w:pPr>
+        <w:spacing w:after="0"/>
+      </w:pPr>
+      <w:r>
+        <w:t>})</w:t>
+      </w:r>
+    </w:p>
+    <w:p>
+      <w:pPr>
+        <w:spacing w:after="0"/>
+      </w:pPr>
+      <w:r>
+        <w:t xml:space="preserve">export class </w:t>
       </w:r>
       <w:proofErr w:type="spellStart"/>
       <w:r>
         <w:t>FileUploadService</w:t>
       </w:r>
       <w:proofErr w:type="spellEnd"/>
+      <w:r>
+        <w:t xml:space="preserve"> {</w:t>
+      </w:r>
+    </w:p>
+    <w:p>
+      <w:pPr>
+        <w:spacing w:after="0"/>
+      </w:pPr>
+    </w:p>
+    <w:p>
+      <w:pPr>
+        <w:spacing w:after="0"/>
+      </w:pPr>
+      <w:r>
+        <w:t xml:space="preserve">  </w:t>
+      </w:r>
+      <w:proofErr w:type="spellStart"/>
+      <w:r>
+        <w:t>googleApiUrl</w:t>
+      </w:r>
+      <w:proofErr w:type="spellEnd"/>
+      <w:r>
+        <w:t>: string = "https://www.googleapis.com/upload/drive/v3/files?uploadType=media";</w:t>
+      </w:r>
+    </w:p>
+    <w:p>
+      <w:pPr>
+        <w:spacing w:after="0"/>
+      </w:pPr>
+      <w:r>
+        <w:t xml:space="preserve">  </w:t>
+      </w:r>
+      <w:proofErr w:type="gramStart"/>
+      <w:r>
+        <w:t>constructor(</w:t>
+      </w:r>
       <w:proofErr w:type="gramEnd"/>
       <w:r>
-        <w:t xml:space="preserve"> } from '../services/</w:t>
-      </w:r>
-      <w:proofErr w:type="spellStart"/>
-      <w:r>
-        <w:t>fileupload.service</w:t>
-      </w:r>
-      <w:proofErr w:type="spellEnd"/>
-      <w:r>
-        <w:t>';</w:t>
-      </w:r>
-    </w:p>
-    <w:p/>
-    <w:p/>
-    <w:p>
-      <w:r>
-        <w:t>@</w:t>
-      </w:r>
+        <w:t xml:space="preserve">private http: </w:t>
+      </w:r>
+      <w:proofErr w:type="spellStart"/>
+      <w:r>
+        <w:t>HttpClient</w:t>
+      </w:r>
+      <w:proofErr w:type="spellEnd"/>
+      <w:r>
+        <w:t>) { }</w:t>
+      </w:r>
+    </w:p>
+    <w:p>
+      <w:pPr>
+        <w:spacing w:after="0"/>
+      </w:pPr>
+    </w:p>
+    <w:p>
+      <w:pPr>
+        <w:spacing w:after="0"/>
+      </w:pPr>
+      <w:r>
+        <w:t xml:space="preserve">  </w:t>
+      </w:r>
+      <w:proofErr w:type="spellStart"/>
       <w:proofErr w:type="gramStart"/>
       <w:r>
-        <w:t>Component(</w:t>
+        <w:t>uploadFile</w:t>
+      </w:r>
+      <w:proofErr w:type="spellEnd"/>
+      <w:r>
+        <w:t>(</w:t>
       </w:r>
       <w:proofErr w:type="gramEnd"/>
       <w:r>
-        <w:t>{</w:t>
-      </w:r>
-    </w:p>
-    <w:p>
-      <w:r>
-        <w:t xml:space="preserve">  selector: 'app-file-upload',</w:t>
-      </w:r>
-    </w:p>
-    <w:p>
-      <w:r>
-        <w:t xml:space="preserve">  </w:t>
-      </w:r>
-      <w:proofErr w:type="spellStart"/>
-      <w:r>
-        <w:t>templateUrl</w:t>
-      </w:r>
-      <w:proofErr w:type="spellEnd"/>
-      <w:r>
-        <w:t>: './file-upload.component.html',</w:t>
-      </w:r>
-    </w:p>
-    <w:p>
-      <w:r>
-        <w:t xml:space="preserve">  </w:t>
-      </w:r>
-      <w:proofErr w:type="spellStart"/>
-      <w:r>
-        <w:t>styleUrls</w:t>
-      </w:r>
-      <w:proofErr w:type="spellEnd"/>
-      <w:r>
-        <w:t>: ['./file-</w:t>
-      </w:r>
-      <w:proofErr w:type="spellStart"/>
-      <w:r>
-        <w:t>upload.component.scss</w:t>
-      </w:r>
-      <w:proofErr w:type="spellEnd"/>
-      <w:r>
-        <w:t>']</w:t>
-      </w:r>
-    </w:p>
-    <w:p>
-      <w:r>
-        <w:t>})</w:t>
-      </w:r>
-    </w:p>
-    <w:p>
-      <w:r>
-        <w:t xml:space="preserve">export class </w:t>
-      </w:r>
-      <w:proofErr w:type="spellStart"/>
-      <w:r>
-        <w:t>FileUploadComponent</w:t>
-      </w:r>
-      <w:proofErr w:type="spellEnd"/>
-      <w:r>
-        <w:t xml:space="preserve"> implements </w:t>
-      </w:r>
-      <w:proofErr w:type="spellStart"/>
-      <w:r>
-        <w:t>OnInit</w:t>
-      </w:r>
-      <w:proofErr w:type="spellEnd"/>
-      <w:r>
-        <w:t xml:space="preserve"> {</w:t>
-      </w:r>
-    </w:p>
-    <w:p/>
-    <w:p>
-      <w:r>
-        <w:t xml:space="preserve">  </w:t>
-      </w:r>
-      <w:proofErr w:type="spellStart"/>
-      <w:r>
-        <w:t>gapiSetupCompleted</w:t>
+        <w:t>file: any, token: any) : Promise&lt;any&gt;{</w:t>
+      </w:r>
+    </w:p>
+    <w:p>
+      <w:pPr>
+        <w:spacing w:after="0"/>
+      </w:pPr>
+      <w:r>
+        <w:t xml:space="preserve">    const metadata = </w:t>
+      </w:r>
+      <w:proofErr w:type="gramStart"/>
+      <w:r>
+        <w:t>{ name</w:t>
+      </w:r>
+      <w:proofErr w:type="gramEnd"/>
+      <w:r>
+        <w:t xml:space="preserve">: file.name, </w:t>
+      </w:r>
+      <w:proofErr w:type="spellStart"/>
+      <w:r>
+        <w:t>mimeType</w:t>
       </w:r>
       <w:proofErr w:type="spellEnd"/>
       <w:r>
@@ -2729,1114 +4034,162 @@
       </w:r>
       <w:proofErr w:type="spellStart"/>
       <w:r>
-        <w:t>boolean</w:t>
-      </w:r>
-      <w:proofErr w:type="spellEnd"/>
-      <w:r>
-        <w:t xml:space="preserve"> = false;</w:t>
-      </w:r>
-    </w:p>
-    <w:p>
-      <w:r>
-        <w:t xml:space="preserve">  </w:t>
-      </w:r>
-      <w:proofErr w:type="spellStart"/>
-      <w:r>
-        <w:t>googleAuthenticationInstance</w:t>
-      </w:r>
-      <w:proofErr w:type="spellEnd"/>
-      <w:r>
-        <w:t xml:space="preserve">: </w:t>
-      </w:r>
+        <w:t>file.type</w:t>
+      </w:r>
+      <w:proofErr w:type="spellEnd"/>
+      <w:r>
+        <w:t xml:space="preserve"> };</w:t>
+      </w:r>
+    </w:p>
+    <w:p>
+      <w:pPr>
+        <w:spacing w:after="0"/>
+      </w:pPr>
+      <w:r>
+        <w:t xml:space="preserve">    let form = new </w:t>
+      </w:r>
+      <w:proofErr w:type="spellStart"/>
       <w:proofErr w:type="gramStart"/>
       <w:r>
-        <w:t>gapi.auth2.GoogleAuth</w:t>
+        <w:t>FormData</w:t>
+      </w:r>
+      <w:proofErr w:type="spellEnd"/>
+      <w:r>
+        <w:t>(</w:t>
       </w:r>
       <w:proofErr w:type="gramEnd"/>
       <w:r>
-        <w:t>;</w:t>
-      </w:r>
-    </w:p>
-    <w:p>
-      <w:r>
-        <w:t xml:space="preserve">  error: string;</w:t>
-      </w:r>
-    </w:p>
-    <w:p>
-      <w:r>
-        <w:t xml:space="preserve">  user: </w:t>
-      </w:r>
+        <w:t>);</w:t>
+      </w:r>
+    </w:p>
+    <w:p>
+      <w:pPr>
+        <w:spacing w:after="0"/>
+      </w:pPr>
+      <w:r>
+        <w:t xml:space="preserve">    </w:t>
+      </w:r>
+      <w:proofErr w:type="spellStart"/>
       <w:proofErr w:type="gramStart"/>
       <w:r>
-        <w:t>gapi.auth2.GoogleUser</w:t>
-      </w:r>
+        <w:t>form.append</w:t>
+      </w:r>
+      <w:proofErr w:type="spellEnd"/>
       <w:proofErr w:type="gramEnd"/>
       <w:r>
-        <w:t>;</w:t>
-      </w:r>
-    </w:p>
-    <w:p>
-      <w:r>
-        <w:t xml:space="preserve">  </w:t>
-      </w:r>
-      <w:proofErr w:type="spellStart"/>
-      <w:r>
-        <w:t>signedInEmail</w:t>
-      </w:r>
-      <w:proofErr w:type="spellEnd"/>
-      <w:r>
-        <w:t>: string;</w:t>
-      </w:r>
-    </w:p>
-    <w:p>
-      <w:r>
-        <w:t xml:space="preserve">  </w:t>
+        <w:t>('metadata', new Blob([</w:t>
+      </w:r>
+      <w:proofErr w:type="spellStart"/>
+      <w:r>
+        <w:t>JSON.stringify</w:t>
+      </w:r>
+      <w:proofErr w:type="spellEnd"/>
+      <w:r>
+        <w:t>(metadata)], { type: 'application/json' }));</w:t>
+      </w:r>
+    </w:p>
+    <w:p>
+      <w:pPr>
+        <w:spacing w:after="0"/>
+      </w:pPr>
+      <w:r>
+        <w:t xml:space="preserve">    </w:t>
       </w:r>
       <w:proofErr w:type="spellStart"/>
       <w:proofErr w:type="gramStart"/>
       <w:r>
-        <w:t>fileUploadSuccess:boolean</w:t>
+        <w:t>form.append</w:t>
       </w:r>
       <w:proofErr w:type="spellEnd"/>
       <w:proofErr w:type="gramEnd"/>
       <w:r>
-        <w:t>=false;</w:t>
-      </w:r>
-    </w:p>
-    <w:p>
-      <w:r>
-        <w:t xml:space="preserve">  </w:t>
-      </w:r>
-      <w:proofErr w:type="spellStart"/>
+        <w:t xml:space="preserve">('media', new Blob([file], { type: </w:t>
+      </w:r>
+      <w:proofErr w:type="spellStart"/>
+      <w:r>
+        <w:t>file.type</w:t>
+      </w:r>
+      <w:proofErr w:type="spellEnd"/>
+      <w:r>
+        <w:t>}));</w:t>
+      </w:r>
+    </w:p>
+    <w:p>
+      <w:pPr>
+        <w:spacing w:after="0"/>
+      </w:pPr>
+      <w:r>
+        <w:t xml:space="preserve">    return </w:t>
+      </w:r>
       <w:proofErr w:type="gramStart"/>
       <w:r>
-        <w:t>fileUploadStarted:boolean</w:t>
-      </w:r>
-      <w:proofErr w:type="spellEnd"/>
+        <w:t>fetch(</w:t>
+      </w:r>
       <w:proofErr w:type="gramEnd"/>
       <w:r>
-        <w:t>=false;</w:t>
-      </w:r>
-    </w:p>
-    <w:p>
-      <w:r>
-        <w:t xml:space="preserve">  </w:t>
+        <w:t>'https://www.googleapis.com/upload/drive/v3/files?uploadType=multipart', {</w:t>
+      </w:r>
+    </w:p>
+    <w:p>
+      <w:pPr>
+        <w:spacing w:after="0"/>
+      </w:pPr>
+      <w:r>
+        <w:t xml:space="preserve">      method: 'POST',</w:t>
+      </w:r>
+    </w:p>
+    <w:p>
+      <w:pPr>
+        <w:spacing w:after="0"/>
+      </w:pPr>
+      <w:r>
+        <w:t xml:space="preserve">      headers: new </w:t>
       </w:r>
       <w:proofErr w:type="gramStart"/>
       <w:r>
-        <w:t>constructor(</w:t>
+        <w:t>Headers(</w:t>
       </w:r>
       <w:proofErr w:type="gramEnd"/>
       <w:r>
-        <w:t xml:space="preserve">private </w:t>
-      </w:r>
-      <w:proofErr w:type="spellStart"/>
-      <w:r>
-        <w:t>uploadService</w:t>
-      </w:r>
-      <w:proofErr w:type="spellEnd"/>
-      <w:r>
-        <w:t xml:space="preserve">: </w:t>
-      </w:r>
-      <w:proofErr w:type="spellStart"/>
-      <w:r>
-        <w:t>FileUploadService</w:t>
-      </w:r>
-      <w:proofErr w:type="spellEnd"/>
-      <w:r>
-        <w:t>) { }</w:t>
-      </w:r>
-    </w:p>
-    <w:p/>
-    <w:p>
-      <w:r>
-        <w:t xml:space="preserve">  async </w:t>
-      </w:r>
-      <w:proofErr w:type="spellStart"/>
+        <w:t>{'Authorization': 'Bearer ' + token}),</w:t>
+      </w:r>
+    </w:p>
+    <w:p>
+      <w:pPr>
+        <w:spacing w:after="0"/>
+      </w:pPr>
+      <w:r>
+        <w:t xml:space="preserve">      body: form</w:t>
+      </w:r>
+    </w:p>
+    <w:p>
+      <w:pPr>
+        <w:spacing w:after="0"/>
+      </w:pPr>
+      <w:r>
+        <w:t xml:space="preserve">    }</w:t>
+      </w:r>
       <w:proofErr w:type="gramStart"/>
       <w:r>
-        <w:t>ngOnInit</w:t>
-      </w:r>
-      <w:proofErr w:type="spellEnd"/>
-      <w:r>
-        <w:t>(</w:t>
+        <w:t>).then</w:t>
       </w:r>
       <w:proofErr w:type="gramEnd"/>
       <w:r>
-        <w:t>) {</w:t>
-      </w:r>
-    </w:p>
-    <w:p>
-      <w:r>
-        <w:t xml:space="preserve">    </w:t>
-      </w:r>
-      <w:proofErr w:type="spellStart"/>
-      <w:proofErr w:type="gramStart"/>
-      <w:r>
-        <w:t>this.fileUploadStarted</w:t>
-      </w:r>
-      <w:proofErr w:type="spellEnd"/>
-      <w:proofErr w:type="gramEnd"/>
-      <w:r>
-        <w:t>=false;</w:t>
-      </w:r>
-    </w:p>
-    <w:p>
-      <w:r>
-        <w:t xml:space="preserve">    </w:t>
-      </w:r>
-      <w:proofErr w:type="spellStart"/>
-      <w:proofErr w:type="gramStart"/>
-      <w:r>
-        <w:t>this.fileUploadSuccess</w:t>
-      </w:r>
-      <w:proofErr w:type="spellEnd"/>
-      <w:proofErr w:type="gramEnd"/>
-      <w:r>
-        <w:t xml:space="preserve"> = false;</w:t>
-      </w:r>
-    </w:p>
-    <w:p>
-      <w:r>
-        <w:lastRenderedPageBreak/>
-        <w:t xml:space="preserve">    if (await </w:t>
-      </w:r>
-      <w:proofErr w:type="spellStart"/>
-      <w:proofErr w:type="gramStart"/>
-      <w:r>
-        <w:t>this.checkIfUserAuthenticated</w:t>
-      </w:r>
-      <w:proofErr w:type="spellEnd"/>
-      <w:proofErr w:type="gramEnd"/>
-      <w:r>
-        <w:t>()) {</w:t>
-      </w:r>
-    </w:p>
-    <w:p>
-      <w:r>
-        <w:t xml:space="preserve">      </w:t>
-      </w:r>
-      <w:proofErr w:type="spellStart"/>
-      <w:r>
-        <w:t>this.user</w:t>
-      </w:r>
-      <w:proofErr w:type="spellEnd"/>
-      <w:r>
-        <w:t xml:space="preserve"> = </w:t>
-      </w:r>
-      <w:proofErr w:type="spellStart"/>
-      <w:proofErr w:type="gramStart"/>
-      <w:r>
-        <w:t>this.googleAuthenticationInstance.currentUser.get</w:t>
-      </w:r>
-      <w:proofErr w:type="spellEnd"/>
-      <w:r>
-        <w:t>(</w:t>
-      </w:r>
-      <w:proofErr w:type="gramEnd"/>
-      <w:r>
-        <w:t>);</w:t>
-      </w:r>
-    </w:p>
-    <w:p>
-      <w:r>
-        <w:t xml:space="preserve">    }</w:t>
-      </w:r>
-    </w:p>
-    <w:p>
+        <w:t>();</w:t>
+      </w:r>
+    </w:p>
+    <w:p>
+      <w:pPr>
+        <w:spacing w:after="0"/>
+      </w:pPr>
       <w:r>
         <w:t xml:space="preserve">  }</w:t>
       </w:r>
     </w:p>
-    <w:p/>
-    <w:p>
-      <w:r>
-        <w:t xml:space="preserve">  async </w:t>
-      </w:r>
-      <w:proofErr w:type="spellStart"/>
-      <w:r>
-        <w:t>initGoogleAuth</w:t>
-      </w:r>
-      <w:proofErr w:type="spellEnd"/>
-      <w:r>
-        <w:t>(</w:t>
-      </w:r>
-      <w:proofErr w:type="gramStart"/>
-      <w:r>
-        <w:t>):Promise</w:t>
-      </w:r>
-      <w:proofErr w:type="gramEnd"/>
-      <w:r>
-        <w:t>&lt;void&gt; {</w:t>
-      </w:r>
-    </w:p>
-    <w:p>
-      <w:r>
-        <w:t xml:space="preserve">    const </w:t>
-      </w:r>
-      <w:proofErr w:type="spellStart"/>
-      <w:r>
-        <w:t>loadedGapi</w:t>
-      </w:r>
-      <w:proofErr w:type="spellEnd"/>
-      <w:r>
-        <w:t xml:space="preserve"> = new Promise((resolve) =&gt; {</w:t>
-      </w:r>
-    </w:p>
-    <w:p>
-      <w:r>
-        <w:t xml:space="preserve">      </w:t>
-      </w:r>
-      <w:proofErr w:type="spellStart"/>
-      <w:proofErr w:type="gramStart"/>
-      <w:r>
-        <w:t>gapi.load</w:t>
-      </w:r>
-      <w:proofErr w:type="spellEnd"/>
-      <w:proofErr w:type="gramEnd"/>
-      <w:r>
-        <w:t>('auth2', resolve);</w:t>
-      </w:r>
-    </w:p>
-    <w:p>
-      <w:r>
-        <w:t xml:space="preserve">    });</w:t>
-      </w:r>
-    </w:p>
-    <w:p/>
-    <w:p>
-      <w:r>
-        <w:t xml:space="preserve">    return </w:t>
-      </w:r>
-      <w:proofErr w:type="spellStart"/>
-      <w:r>
-        <w:t>loadedGapi.then</w:t>
-      </w:r>
-      <w:proofErr w:type="spellEnd"/>
-      <w:r>
-        <w:t>(async () =&gt; {</w:t>
-      </w:r>
-    </w:p>
-    <w:p>
-      <w:r>
-        <w:t xml:space="preserve">      await </w:t>
-      </w:r>
-      <w:proofErr w:type="gramStart"/>
-      <w:r>
-        <w:t>gapi.auth</w:t>
-      </w:r>
-      <w:proofErr w:type="gramEnd"/>
-      <w:r>
-        <w:t>2</w:t>
-      </w:r>
-    </w:p>
-    <w:p>
-      <w:r>
-        <w:t xml:space="preserve">        </w:t>
-      </w:r>
-      <w:proofErr w:type="gramStart"/>
-      <w:r>
-        <w:t>.</w:t>
-      </w:r>
-      <w:proofErr w:type="spellStart"/>
-      <w:r>
-        <w:t>init</w:t>
-      </w:r>
-      <w:proofErr w:type="spellEnd"/>
-      <w:proofErr w:type="gramEnd"/>
-      <w:r>
-        <w:t>({</w:t>
-      </w:r>
-    </w:p>
-    <w:p>
-      <w:r>
-        <w:t xml:space="preserve">          </w:t>
-      </w:r>
-      <w:proofErr w:type="spellStart"/>
-      <w:r>
-        <w:t>client_id</w:t>
-      </w:r>
-      <w:proofErr w:type="spellEnd"/>
-      <w:r>
-        <w:t>: '921335835339-9duhv4rhjp0tna5i4v09utsiak9h0pl7.apps.googleusercontent.com',</w:t>
-      </w:r>
-    </w:p>
-    <w:p>
-      <w:r>
-        <w:t xml:space="preserve">          scope: 'profile email https://www.googleapis.com/auth/drive'</w:t>
-      </w:r>
-    </w:p>
-    <w:p>
-      <w:r>
-        <w:t xml:space="preserve">        })</w:t>
-      </w:r>
-    </w:p>
-    <w:p>
-      <w:r>
-        <w:t xml:space="preserve">        </w:t>
-      </w:r>
-      <w:proofErr w:type="gramStart"/>
-      <w:r>
-        <w:t>.then</w:t>
-      </w:r>
-      <w:proofErr w:type="gramEnd"/>
-      <w:r>
-        <w:t>(</w:t>
-      </w:r>
-      <w:proofErr w:type="spellStart"/>
-      <w:r>
-        <w:t>authInstance</w:t>
-      </w:r>
-      <w:proofErr w:type="spellEnd"/>
-      <w:r>
-        <w:t xml:space="preserve"> =&gt; {</w:t>
-      </w:r>
-    </w:p>
-    <w:p>
-      <w:r>
-        <w:t xml:space="preserve">          </w:t>
-      </w:r>
-      <w:proofErr w:type="spellStart"/>
-      <w:proofErr w:type="gramStart"/>
-      <w:r>
-        <w:t>this.gapiSetupCompleted</w:t>
-      </w:r>
-      <w:proofErr w:type="spellEnd"/>
-      <w:proofErr w:type="gramEnd"/>
-      <w:r>
-        <w:t xml:space="preserve"> = true;</w:t>
-      </w:r>
-    </w:p>
-    <w:p>
-      <w:r>
-        <w:t xml:space="preserve">          </w:t>
-      </w:r>
-      <w:proofErr w:type="spellStart"/>
-      <w:proofErr w:type="gramStart"/>
-      <w:r>
-        <w:t>this.googleAuthenticationInstance</w:t>
-      </w:r>
-      <w:proofErr w:type="spellEnd"/>
-      <w:proofErr w:type="gramEnd"/>
-      <w:r>
-        <w:t xml:space="preserve"> = </w:t>
-      </w:r>
-      <w:proofErr w:type="spellStart"/>
-      <w:r>
-        <w:t>authInstance</w:t>
-      </w:r>
-      <w:proofErr w:type="spellEnd"/>
-      <w:r>
-        <w:t>;</w:t>
-      </w:r>
-    </w:p>
-    <w:p>
-      <w:r>
-        <w:t xml:space="preserve">        });</w:t>
-      </w:r>
-    </w:p>
-    <w:p>
-      <w:r>
-        <w:t xml:space="preserve">    });</w:t>
-      </w:r>
-    </w:p>
-    <w:p>
-      <w:r>
-        <w:t xml:space="preserve">  }</w:t>
-      </w:r>
-    </w:p>
-    <w:p/>
-    <w:p>
-      <w:r>
-        <w:t xml:space="preserve">  async </w:t>
-      </w:r>
-      <w:proofErr w:type="gramStart"/>
-      <w:r>
-        <w:t>authenticate(</w:t>
-      </w:r>
-      <w:proofErr w:type="gramEnd"/>
-      <w:r>
-        <w:t>): Promise&lt;gapi.auth2.GoogleUser&gt; {</w:t>
-      </w:r>
-    </w:p>
-    <w:p/>
-    <w:p>
-      <w:r>
-        <w:t xml:space="preserve">    if </w:t>
-      </w:r>
-      <w:proofErr w:type="gramStart"/>
-      <w:r>
-        <w:t>(!</w:t>
-      </w:r>
-      <w:proofErr w:type="spellStart"/>
-      <w:r>
-        <w:t>this</w:t>
-      </w:r>
-      <w:proofErr w:type="gramEnd"/>
-      <w:r>
-        <w:t>.gapiSetupCompleted</w:t>
-      </w:r>
-      <w:proofErr w:type="spellEnd"/>
-      <w:r>
-        <w:t>) {</w:t>
-      </w:r>
-    </w:p>
-    <w:p>
-      <w:r>
-        <w:lastRenderedPageBreak/>
-        <w:t xml:space="preserve">      await </w:t>
-      </w:r>
-      <w:proofErr w:type="spellStart"/>
-      <w:proofErr w:type="gramStart"/>
-      <w:r>
-        <w:t>this.initGoogleAuth</w:t>
-      </w:r>
-      <w:proofErr w:type="spellEnd"/>
-      <w:proofErr w:type="gramEnd"/>
-      <w:r>
-        <w:t>();</w:t>
-      </w:r>
-    </w:p>
-    <w:p>
-      <w:r>
-        <w:t xml:space="preserve">    }</w:t>
-      </w:r>
-    </w:p>
-    <w:p>
-      <w:r>
-        <w:t xml:space="preserve">    return new </w:t>
-      </w:r>
-      <w:proofErr w:type="gramStart"/>
-      <w:r>
-        <w:t>Promise(</w:t>
-      </w:r>
-      <w:proofErr w:type="gramEnd"/>
-      <w:r>
-        <w:t>async () =&gt; {</w:t>
-      </w:r>
-    </w:p>
-    <w:p>
-      <w:r>
-        <w:t xml:space="preserve">      await </w:t>
-      </w:r>
-      <w:proofErr w:type="spellStart"/>
-      <w:proofErr w:type="gramStart"/>
-      <w:r>
-        <w:t>this.googleAuthenticationInstance.signIn</w:t>
-      </w:r>
-      <w:proofErr w:type="spellEnd"/>
-      <w:proofErr w:type="gramEnd"/>
-      <w:r>
-        <w:t>().then(</w:t>
-      </w:r>
-    </w:p>
-    <w:p>
-      <w:r>
-        <w:t xml:space="preserve">        user =&gt; {</w:t>
-      </w:r>
-    </w:p>
-    <w:p>
-      <w:r>
-        <w:t xml:space="preserve">          </w:t>
-      </w:r>
-      <w:proofErr w:type="spellStart"/>
-      <w:r>
-        <w:t>this.user</w:t>
-      </w:r>
-      <w:proofErr w:type="spellEnd"/>
-      <w:r>
-        <w:t xml:space="preserve"> = user,</w:t>
-      </w:r>
-    </w:p>
-    <w:p>
-      <w:r>
-        <w:t xml:space="preserve">          </w:t>
-      </w:r>
-      <w:proofErr w:type="spellStart"/>
-      <w:proofErr w:type="gramStart"/>
-      <w:r>
-        <w:t>this.signedInEmail</w:t>
-      </w:r>
-      <w:proofErr w:type="spellEnd"/>
-      <w:proofErr w:type="gramEnd"/>
-      <w:r>
-        <w:t xml:space="preserve"> = this.googleAuthenticationInstance.currentUser.get().getBasicProfile().getEmail()</w:t>
-      </w:r>
-    </w:p>
-    <w:p>
-      <w:r>
-        <w:t xml:space="preserve">        },</w:t>
-      </w:r>
-    </w:p>
-    <w:p>
-      <w:r>
-        <w:t xml:space="preserve">        error =&gt; </w:t>
-      </w:r>
-      <w:proofErr w:type="spellStart"/>
-      <w:proofErr w:type="gramStart"/>
-      <w:r>
-        <w:t>this.error</w:t>
-      </w:r>
-      <w:proofErr w:type="spellEnd"/>
-      <w:proofErr w:type="gramEnd"/>
-      <w:r>
-        <w:t xml:space="preserve"> = error);</w:t>
-      </w:r>
-    </w:p>
-    <w:p>
-      <w:r>
-        <w:t xml:space="preserve">    });</w:t>
-      </w:r>
-    </w:p>
-    <w:p/>
-    <w:p>
-      <w:r>
-        <w:t xml:space="preserve">  }</w:t>
-      </w:r>
-    </w:p>
-    <w:p/>
-    <w:p>
-      <w:r>
-        <w:t xml:space="preserve">  async </w:t>
-      </w:r>
-      <w:proofErr w:type="spellStart"/>
-      <w:proofErr w:type="gramStart"/>
-      <w:r>
-        <w:t>checkIfUserAuthenticated</w:t>
-      </w:r>
-      <w:proofErr w:type="spellEnd"/>
-      <w:r>
-        <w:t>(</w:t>
-      </w:r>
-      <w:proofErr w:type="gramEnd"/>
-      <w:r>
-        <w:t>): Promise&lt;</w:t>
-      </w:r>
-      <w:proofErr w:type="spellStart"/>
-      <w:r>
-        <w:t>boolean</w:t>
-      </w:r>
-      <w:proofErr w:type="spellEnd"/>
-      <w:r>
-        <w:t>&gt; {</w:t>
-      </w:r>
-    </w:p>
-    <w:p>
-      <w:r>
-        <w:t xml:space="preserve">    if </w:t>
-      </w:r>
-      <w:proofErr w:type="gramStart"/>
-      <w:r>
-        <w:t>(!</w:t>
-      </w:r>
-      <w:proofErr w:type="spellStart"/>
-      <w:r>
-        <w:t>this</w:t>
-      </w:r>
-      <w:proofErr w:type="gramEnd"/>
-      <w:r>
-        <w:t>.gapiSetupCompleted</w:t>
-      </w:r>
-      <w:proofErr w:type="spellEnd"/>
-      <w:r>
-        <w:t>) {</w:t>
-      </w:r>
-    </w:p>
-    <w:p>
-      <w:r>
-        <w:t xml:space="preserve">     await </w:t>
-      </w:r>
-      <w:proofErr w:type="spellStart"/>
-      <w:proofErr w:type="gramStart"/>
-      <w:r>
-        <w:t>this.initGoogleAuth</w:t>
-      </w:r>
-      <w:proofErr w:type="spellEnd"/>
-      <w:proofErr w:type="gramEnd"/>
-      <w:r>
-        <w:t>();</w:t>
-      </w:r>
-    </w:p>
-    <w:p>
-      <w:r>
-        <w:t xml:space="preserve">    }</w:t>
-      </w:r>
-    </w:p>
-    <w:p>
-      <w:r>
-        <w:t xml:space="preserve">    return </w:t>
-      </w:r>
-      <w:proofErr w:type="spellStart"/>
-      <w:proofErr w:type="gramStart"/>
-      <w:r>
-        <w:t>this.googleAuthenticationInstance.isSignedIn.get</w:t>
-      </w:r>
-      <w:proofErr w:type="spellEnd"/>
-      <w:r>
-        <w:t>(</w:t>
-      </w:r>
-      <w:proofErr w:type="gramEnd"/>
-      <w:r>
-        <w:t>);</w:t>
-      </w:r>
-    </w:p>
-    <w:p>
-      <w:r>
-        <w:t xml:space="preserve">  }</w:t>
-      </w:r>
-    </w:p>
-    <w:p/>
-    <w:p>
-      <w:r>
-        <w:t xml:space="preserve">  </w:t>
-      </w:r>
-      <w:proofErr w:type="spellStart"/>
-      <w:r>
-        <w:t>onUploadClicked</w:t>
-      </w:r>
-      <w:proofErr w:type="spellEnd"/>
-      <w:r>
-        <w:t>(event) {</w:t>
-      </w:r>
-    </w:p>
-    <w:p>
-      <w:r>
-        <w:t xml:space="preserve">    </w:t>
-      </w:r>
-      <w:proofErr w:type="spellStart"/>
-      <w:proofErr w:type="gramStart"/>
-      <w:r>
-        <w:t>this.fileUploadStarted</w:t>
-      </w:r>
-      <w:proofErr w:type="spellEnd"/>
-      <w:proofErr w:type="gramEnd"/>
-      <w:r>
-        <w:t>=true;</w:t>
-      </w:r>
-    </w:p>
-    <w:p>
-      <w:r>
-        <w:t xml:space="preserve">    if (</w:t>
-      </w:r>
-      <w:proofErr w:type="spellStart"/>
-      <w:proofErr w:type="gramStart"/>
-      <w:r>
-        <w:t>event.length</w:t>
-      </w:r>
-      <w:proofErr w:type="spellEnd"/>
-      <w:proofErr w:type="gramEnd"/>
-      <w:r>
-        <w:t xml:space="preserve"> &gt; 0) {</w:t>
-      </w:r>
-    </w:p>
-    <w:p>
-      <w:r>
-        <w:t xml:space="preserve">      </w:t>
-      </w:r>
-      <w:proofErr w:type="spellStart"/>
-      <w:proofErr w:type="gramStart"/>
-      <w:r>
-        <w:t>this.uploadService.uploadFile</w:t>
-      </w:r>
-      <w:proofErr w:type="spellEnd"/>
-      <w:proofErr w:type="gramEnd"/>
-      <w:r>
-        <w:t xml:space="preserve">(event[0], </w:t>
-      </w:r>
-      <w:bookmarkStart w:id="7" w:name="_GoBack"/>
-      <w:bookmarkEnd w:id="7"/>
-      <w:r>
-        <w:t>this.googleAuthenticationInstance.currentUser.get().getAuthResponse(true).access_token)</w:t>
-      </w:r>
-    </w:p>
-    <w:p>
-      <w:r>
-        <w:t xml:space="preserve">      </w:t>
-      </w:r>
-      <w:proofErr w:type="gramStart"/>
-      <w:r>
-        <w:t>.then</w:t>
-      </w:r>
-      <w:proofErr w:type="gramEnd"/>
-      <w:r>
-        <w:t>( event =&gt;</w:t>
-      </w:r>
-    </w:p>
-    <w:p>
-      <w:r>
-        <w:lastRenderedPageBreak/>
-        <w:t xml:space="preserve">        {</w:t>
-      </w:r>
-    </w:p>
-    <w:p>
-      <w:r>
-        <w:t xml:space="preserve">          </w:t>
-      </w:r>
-      <w:proofErr w:type="spellStart"/>
-      <w:proofErr w:type="gramStart"/>
-      <w:r>
-        <w:t>this.fileUploadStarted</w:t>
-      </w:r>
-      <w:proofErr w:type="spellEnd"/>
-      <w:proofErr w:type="gramEnd"/>
-      <w:r>
-        <w:t>=false;</w:t>
-      </w:r>
-    </w:p>
-    <w:p>
-      <w:r>
-        <w:t xml:space="preserve">          </w:t>
-      </w:r>
-      <w:proofErr w:type="spellStart"/>
-      <w:proofErr w:type="gramStart"/>
-      <w:r>
-        <w:t>this.fileUploadSuccess</w:t>
-      </w:r>
-      <w:proofErr w:type="spellEnd"/>
-      <w:proofErr w:type="gramEnd"/>
-      <w:r>
-        <w:t xml:space="preserve"> = true;</w:t>
-      </w:r>
-    </w:p>
-    <w:p>
-      <w:r>
-        <w:t xml:space="preserve">        });      </w:t>
-      </w:r>
-    </w:p>
-    <w:p>
-      <w:r>
-        <w:t xml:space="preserve">    }</w:t>
-      </w:r>
-    </w:p>
-    <w:p>
-      <w:r>
-        <w:t xml:space="preserve">  }</w:t>
-      </w:r>
-    </w:p>
-    <w:p>
-      <w:r>
-        <w:t>}</w:t>
-      </w:r>
-    </w:p>
-    <w:p/>
-    <w:p>
-      <w:pPr>
-        <w:pStyle w:val="Heading3"/>
-      </w:pPr>
-      <w:bookmarkStart w:id="8" w:name="_Toc69678059"/>
-      <w:r>
-        <w:t>File Upload Service</w:t>
-      </w:r>
-      <w:bookmarkEnd w:id="8"/>
-    </w:p>
-    <w:p>
-      <w:r>
-        <w:t xml:space="preserve">import </w:t>
-      </w:r>
-      <w:proofErr w:type="gramStart"/>
-      <w:r>
-        <w:t>{ Injectable</w:t>
-      </w:r>
-      <w:proofErr w:type="gramEnd"/>
-      <w:r>
-        <w:t xml:space="preserve"> } from '@angular/core';</w:t>
-      </w:r>
-    </w:p>
-    <w:p>
-      <w:r>
-        <w:t xml:space="preserve">import </w:t>
-      </w:r>
-      <w:proofErr w:type="gramStart"/>
-      <w:r>
-        <w:t xml:space="preserve">{ </w:t>
-      </w:r>
-      <w:proofErr w:type="spellStart"/>
-      <w:r>
-        <w:t>HttpClient</w:t>
-      </w:r>
-      <w:proofErr w:type="spellEnd"/>
-      <w:proofErr w:type="gramEnd"/>
-      <w:r>
-        <w:t xml:space="preserve">, </w:t>
-      </w:r>
-      <w:proofErr w:type="spellStart"/>
-      <w:r>
-        <w:t>HttpHeaders</w:t>
-      </w:r>
-      <w:proofErr w:type="spellEnd"/>
-      <w:r>
-        <w:t xml:space="preserve"> } from '@angular/common/http';</w:t>
-      </w:r>
-    </w:p>
-    <w:p>
-      <w:r>
-        <w:t xml:space="preserve">import </w:t>
-      </w:r>
-      <w:proofErr w:type="gramStart"/>
-      <w:r>
-        <w:t>{ Observable</w:t>
-      </w:r>
-      <w:proofErr w:type="gramEnd"/>
-      <w:r>
-        <w:t xml:space="preserve"> } from '</w:t>
-      </w:r>
-      <w:proofErr w:type="spellStart"/>
-      <w:r>
-        <w:t>rxjs</w:t>
-      </w:r>
-      <w:proofErr w:type="spellEnd"/>
-      <w:r>
-        <w:t>';</w:t>
-      </w:r>
-    </w:p>
-    <w:p/>
-    <w:p>
-      <w:r>
-        <w:t>@</w:t>
-      </w:r>
-      <w:proofErr w:type="gramStart"/>
-      <w:r>
-        <w:t>Injectable(</w:t>
-      </w:r>
-      <w:proofErr w:type="gramEnd"/>
-      <w:r>
-        <w:t>{</w:t>
-      </w:r>
-    </w:p>
-    <w:p>
-      <w:r>
-        <w:t xml:space="preserve">  </w:t>
-      </w:r>
-      <w:proofErr w:type="spellStart"/>
-      <w:r>
-        <w:t>providedIn</w:t>
-      </w:r>
-      <w:proofErr w:type="spellEnd"/>
-      <w:r>
-        <w:t>: 'root'</w:t>
-      </w:r>
-    </w:p>
-    <w:p>
-      <w:r>
-        <w:t>})</w:t>
-      </w:r>
-    </w:p>
-    <w:p>
-      <w:r>
-        <w:t xml:space="preserve">export class </w:t>
-      </w:r>
-      <w:proofErr w:type="spellStart"/>
-      <w:r>
-        <w:t>FileUploadService</w:t>
-      </w:r>
-      <w:proofErr w:type="spellEnd"/>
-      <w:r>
-        <w:t xml:space="preserve"> {</w:t>
-      </w:r>
-    </w:p>
-    <w:p/>
-    <w:p>
-      <w:r>
-        <w:t xml:space="preserve">  </w:t>
-      </w:r>
-      <w:proofErr w:type="spellStart"/>
-      <w:r>
-        <w:t>googleApiUrl</w:t>
-      </w:r>
-      <w:proofErr w:type="spellEnd"/>
-      <w:r>
-        <w:t>: string = "https://www.googleapis.com/upload/drive/v3/files?uploadType=media";</w:t>
-      </w:r>
-    </w:p>
-    <w:p>
-      <w:r>
-        <w:t xml:space="preserve">  </w:t>
-      </w:r>
-      <w:proofErr w:type="gramStart"/>
-      <w:r>
-        <w:t>constructor(</w:t>
-      </w:r>
-      <w:proofErr w:type="gramEnd"/>
-      <w:r>
-        <w:t xml:space="preserve">private http: </w:t>
-      </w:r>
-      <w:proofErr w:type="spellStart"/>
-      <w:r>
-        <w:t>HttpClient</w:t>
-      </w:r>
-      <w:proofErr w:type="spellEnd"/>
-      <w:r>
-        <w:t>) { }</w:t>
-      </w:r>
-    </w:p>
-    <w:p/>
-    <w:p>
-      <w:r>
-        <w:t xml:space="preserve">  </w:t>
-      </w:r>
-      <w:proofErr w:type="spellStart"/>
-      <w:proofErr w:type="gramStart"/>
-      <w:r>
-        <w:t>uploadFile</w:t>
-      </w:r>
-      <w:proofErr w:type="spellEnd"/>
-      <w:r>
-        <w:t>(</w:t>
-      </w:r>
-      <w:proofErr w:type="gramEnd"/>
-      <w:r>
-        <w:t>file: any, token: any) : Promise&lt;any&gt;{</w:t>
-      </w:r>
-    </w:p>
-    <w:p>
-      <w:r>
-        <w:t xml:space="preserve">    const metadata = </w:t>
-      </w:r>
-      <w:proofErr w:type="gramStart"/>
-      <w:r>
-        <w:t>{ name</w:t>
-      </w:r>
-      <w:proofErr w:type="gramEnd"/>
-      <w:r>
-        <w:t xml:space="preserve">: file.name, </w:t>
-      </w:r>
-      <w:proofErr w:type="spellStart"/>
-      <w:r>
-        <w:t>mimeType</w:t>
-      </w:r>
-      <w:proofErr w:type="spellEnd"/>
-      <w:r>
-        <w:t xml:space="preserve">: </w:t>
-      </w:r>
-      <w:proofErr w:type="spellStart"/>
-      <w:r>
-        <w:t>file.type</w:t>
-      </w:r>
-      <w:proofErr w:type="spellEnd"/>
-      <w:r>
-        <w:t xml:space="preserve"> };</w:t>
-      </w:r>
-    </w:p>
-    <w:p>
-      <w:r>
-        <w:t xml:space="preserve">    let form = new </w:t>
-      </w:r>
-      <w:proofErr w:type="spellStart"/>
-      <w:proofErr w:type="gramStart"/>
-      <w:r>
-        <w:t>FormData</w:t>
-      </w:r>
-      <w:proofErr w:type="spellEnd"/>
-      <w:r>
-        <w:t>(</w:t>
-      </w:r>
-      <w:proofErr w:type="gramEnd"/>
-      <w:r>
-        <w:t>);</w:t>
-      </w:r>
-    </w:p>
-    <w:p>
-      <w:r>
-        <w:t xml:space="preserve">    </w:t>
-      </w:r>
-      <w:proofErr w:type="spellStart"/>
-      <w:proofErr w:type="gramStart"/>
-      <w:r>
-        <w:t>form.append</w:t>
-      </w:r>
-      <w:proofErr w:type="spellEnd"/>
-      <w:proofErr w:type="gramEnd"/>
-      <w:r>
-        <w:t>('metadata', new Blob([</w:t>
-      </w:r>
-      <w:proofErr w:type="spellStart"/>
-      <w:r>
-        <w:t>JSON.stringify</w:t>
-      </w:r>
-      <w:proofErr w:type="spellEnd"/>
-      <w:r>
-        <w:t>(metadata)], { type: 'application/json' }));</w:t>
-      </w:r>
-    </w:p>
-    <w:p>
-      <w:r>
-        <w:t xml:space="preserve">    </w:t>
-      </w:r>
-      <w:proofErr w:type="spellStart"/>
-      <w:proofErr w:type="gramStart"/>
-      <w:r>
-        <w:t>form.append</w:t>
-      </w:r>
-      <w:proofErr w:type="spellEnd"/>
-      <w:proofErr w:type="gramEnd"/>
-      <w:r>
-        <w:t xml:space="preserve">('media', new Blob([file], { type: </w:t>
-      </w:r>
-      <w:proofErr w:type="spellStart"/>
-      <w:r>
-        <w:t>file.type</w:t>
-      </w:r>
-      <w:proofErr w:type="spellEnd"/>
-      <w:r>
-        <w:t>}));</w:t>
-      </w:r>
-    </w:p>
-    <w:p>
-      <w:r>
-        <w:lastRenderedPageBreak/>
-        <w:t xml:space="preserve">    return </w:t>
-      </w:r>
-      <w:proofErr w:type="gramStart"/>
-      <w:r>
-        <w:t>fetch(</w:t>
-      </w:r>
-      <w:proofErr w:type="gramEnd"/>
-      <w:r>
-        <w:t>'https://www.googleapis.com/upload/drive/v3/files?uploadType=multipart', {</w:t>
-      </w:r>
-    </w:p>
-    <w:p>
-      <w:r>
-        <w:t xml:space="preserve">      method: 'POST',</w:t>
-      </w:r>
-    </w:p>
-    <w:p>
-      <w:r>
-        <w:t xml:space="preserve">      headers: new </w:t>
-      </w:r>
-      <w:proofErr w:type="gramStart"/>
-      <w:r>
-        <w:t>Headers(</w:t>
-      </w:r>
-      <w:proofErr w:type="gramEnd"/>
-      <w:r>
-        <w:t>{'Authorization': 'Bearer ' + token}),</w:t>
-      </w:r>
-    </w:p>
-    <w:p>
-      <w:r>
-        <w:t xml:space="preserve">      body: form</w:t>
-      </w:r>
-    </w:p>
-    <w:p>
-      <w:r>
-        <w:t xml:space="preserve">    }</w:t>
-      </w:r>
-      <w:proofErr w:type="gramStart"/>
-      <w:r>
-        <w:t>).then</w:t>
-      </w:r>
-      <w:proofErr w:type="gramEnd"/>
-      <w:r>
-        <w:t>();</w:t>
-      </w:r>
-    </w:p>
-    <w:p>
-      <w:r>
-        <w:t xml:space="preserve">  }</w:t>
-      </w:r>
-    </w:p>
-    <w:p>
+    <w:p>
+      <w:pPr>
+        <w:spacing w:after="0"/>
+      </w:pPr>
       <w:r>
         <w:t>}</w:t>
       </w:r>
@@ -4855,6 +5208,25 @@
       <w:spacing w:after="100"/>
     </w:pPr>
   </w:style>
+  <w:style w:type="table" w:styleId="TableGrid">
+    <w:name w:val="Table Grid"/>
+    <w:basedOn w:val="TableNormal"/>
+    <w:uiPriority w:val="59"/>
+    <w:rsid w:val="001C1387"/>
+    <w:pPr>
+      <w:spacing w:after="0" w:line="240" w:lineRule="auto"/>
+    </w:pPr>
+    <w:tblPr>
+      <w:tblBorders>
+        <w:top w:val="single" w:sz="4" w:space="0" w:color="auto"/>
+        <w:left w:val="single" w:sz="4" w:space="0" w:color="auto"/>
+        <w:bottom w:val="single" w:sz="4" w:space="0" w:color="auto"/>
+        <w:right w:val="single" w:sz="4" w:space="0" w:color="auto"/>
+        <w:insideH w:val="single" w:sz="4" w:space="0" w:color="auto"/>
+        <w:insideV w:val="single" w:sz="4" w:space="0" w:color="auto"/>
+      </w:tblBorders>
+    </w:tblPr>
+  </w:style>
 </w:styles>
 </file>
 
@@ -5161,15 +5533,6 @@
 </file>
 
 <file path=customXml/item3.xml><?xml version="1.0" encoding="utf-8"?>
-<?mso-contentType ?>
-<FormTemplates xmlns="http://schemas.microsoft.com/sharepoint/v3/contenttype/forms">
-  <Display>DocumentLibraryForm</Display>
-  <Edit>DocumentLibraryForm</Edit>
-  <New>DocumentLibraryForm</New>
-</FormTemplates>
-</file>
-
-<file path=customXml/item4.xml><?xml version="1.0" encoding="utf-8"?>
 <ct:contentTypeSchema xmlns:ct="http://schemas.microsoft.com/office/2006/metadata/contentType" xmlns:ma="http://schemas.microsoft.com/office/2006/metadata/properties/metaAttributes" ct:_="" ma:_="" ma:contentTypeName="Document" ma:contentTypeID="0x010100EFBC0EF5AEBB8148981ED485FBDFE5F5" ma:contentTypeVersion="12" ma:contentTypeDescription="Create a new document." ma:contentTypeScope="" ma:versionID="307da4710aa49e440cd146cf39bdfc5a">
   <xsd:schema xmlns:xsd="http://www.w3.org/2001/XMLSchema" xmlns:xs="http://www.w3.org/2001/XMLSchema" xmlns:p="http://schemas.microsoft.com/office/2006/metadata/properties" xmlns:ns3="7d248b7d-dbf6-4a50-914e-98fc6b5ba66e" xmlns:ns4="8e82dcd2-147f-4fb9-898d-3e0c672dfbf2" targetNamespace="http://schemas.microsoft.com/office/2006/metadata/properties" ma:root="true" ma:fieldsID="563a3254a3b6d16ab4facf87e36547c6" ns3:_="" ns4:_="">
     <xsd:import namespace="7d248b7d-dbf6-4a50-914e-98fc6b5ba66e"/>
@@ -5386,6 +5749,15 @@
 </ct:contentTypeSchema>
 </file>
 
+<file path=customXml/item4.xml><?xml version="1.0" encoding="utf-8"?>
+<?mso-contentType ?>
+<FormTemplates xmlns="http://schemas.microsoft.com/sharepoint/v3/contenttype/forms">
+  <Display>DocumentLibraryForm</Display>
+  <Edit>DocumentLibraryForm</Edit>
+  <New>DocumentLibraryForm</New>
+</FormTemplates>
+</file>
+
 <file path=customXml/item5.xml><?xml version="1.0" encoding="utf-8"?>
 <b:Sources xmlns:b="http://schemas.openxmlformats.org/officeDocument/2006/bibliography" xmlns="http://schemas.openxmlformats.org/officeDocument/2006/bibliography" SelectedStyle="\APASixthEditionOfficeOnline.xsl" StyleName="APA" Version="6"/>
 </file>
@@ -5408,14 +5780,6 @@
 </file>
 
 <file path=customXml/itemProps3.xml><?xml version="1.0" encoding="utf-8"?>
-<ds:datastoreItem xmlns:ds="http://schemas.openxmlformats.org/officeDocument/2006/customXml" ds:itemID="{D910E7B8-2C5A-4A58-9B9F-6E53076F0D6A}">
-  <ds:schemaRefs>
-    <ds:schemaRef ds:uri="http://schemas.microsoft.com/sharepoint/v3/contenttype/forms"/>
-  </ds:schemaRefs>
-</ds:datastoreItem>
-</file>
-
-<file path=customXml/itemProps4.xml><?xml version="1.0" encoding="utf-8"?>
 <ds:datastoreItem xmlns:ds="http://schemas.openxmlformats.org/officeDocument/2006/customXml" ds:itemID="{A936A106-C825-47A2-9083-D6E5E9B62B1A}">
   <ds:schemaRefs>
     <ds:schemaRef ds:uri="http://schemas.microsoft.com/office/2006/metadata/contentType"/>
@@ -5434,8 +5798,16 @@
 </ds:datastoreItem>
 </file>
 
+<file path=customXml/itemProps4.xml><?xml version="1.0" encoding="utf-8"?>
+<ds:datastoreItem xmlns:ds="http://schemas.openxmlformats.org/officeDocument/2006/customXml" ds:itemID="{D910E7B8-2C5A-4A58-9B9F-6E53076F0D6A}">
+  <ds:schemaRefs>
+    <ds:schemaRef ds:uri="http://schemas.microsoft.com/sharepoint/v3/contenttype/forms"/>
+  </ds:schemaRefs>
+</ds:datastoreItem>
+</file>
+
 <file path=customXml/itemProps5.xml><?xml version="1.0" encoding="utf-8"?>
-<ds:datastoreItem xmlns:ds="http://schemas.openxmlformats.org/officeDocument/2006/customXml" ds:itemID="{ED6705EC-54F5-4BBA-8751-9B6DDB438B03}">
+<ds:datastoreItem xmlns:ds="http://schemas.openxmlformats.org/officeDocument/2006/customXml" ds:itemID="{D5933553-F213-4C19-9E99-5740234BB157}">
   <ds:schemaRefs>
     <ds:schemaRef ds:uri="http://schemas.openxmlformats.org/officeDocument/2006/bibliography"/>
   </ds:schemaRefs>
